--- a/Manuscript/FinalDraft3/msv9.docx
+++ b/Manuscript/FinalDraft3/msv9.docx
@@ -13,7 +13,25 @@
         <w:t xml:space="preserve"> </w:t>
       </w:r>
       <w:r>
-        <w:t xml:space="preserve">dynamics</w:t>
+        <w:t xml:space="preserve">dynamics,</w:t>
+      </w:r>
+      <w:r>
+        <w:t xml:space="preserve"> </w:t>
+      </w:r>
+      <w:r>
+        <w:t xml:space="preserve">density</w:t>
+      </w:r>
+      <w:r>
+        <w:t xml:space="preserve"> </w:t>
+      </w:r>
+      <w:r>
+        <w:t xml:space="preserve">dependent</w:t>
+      </w:r>
+      <w:r>
+        <w:t xml:space="preserve"> </w:t>
+      </w:r>
+      <w:r>
+        <w:t xml:space="preserve">dispersal,</w:t>
       </w:r>
       <w:r>
         <w:t xml:space="preserve"> </w:t>
@@ -31,7 +49,7 @@
         <w:t xml:space="preserve"> </w:t>
       </w:r>
       <w:r>
-        <w:t xml:space="preserve">dispersal:</w:t>
+        <w:t xml:space="preserve">behavior:</w:t>
       </w:r>
       <w:r>
         <w:t xml:space="preserve"> </w:t>
@@ -2249,13 +2267,13 @@
         <w:t xml:space="preserve"> </w:t>
       </w:r>
       <w:r>
-        <w:t xml:space="preserve">Dispersal also enables demographic rescue, when depressed or extirpated populations are bolstered by immigrants from the rest of the metapopulation.</w:t>
-      </w:r>
-      <w:r>
-        <w:t xml:space="preserve"> </w:t>
-      </w:r>
-      <w:r>
-        <w:t xml:space="preserve">On the other hand, high rates of dispersal may synchronize populations and actually increase the risk of extinction of the entire metapopulation</w:t>
+        <w:t xml:space="preserve">Dispersal also enables demographic rescue, when depressed or extirpated populations are recolonized by immigrants from the rest of the metapopulation.</w:t>
+      </w:r>
+      <w:r>
+        <w:t xml:space="preserve"> </w:t>
+      </w:r>
+      <w:r>
+        <w:t xml:space="preserve">On the other hand, high rates of dispersal may synchronize populations and increase the risk of extinction of the entire metapopulation</w:t>
       </w:r>
       <w:r>
         <w:t xml:space="preserve"> </w:t>
@@ -2373,7 +2391,7 @@
         <w:pStyle w:val="BodyText"/>
       </w:pPr>
       <w:r>
-        <w:t xml:space="preserve">The eco-evolutionary impacts of dispersal likely have important implications for conservation and management in key taxa such as in migratory salmon</w:t>
+        <w:t xml:space="preserve">The eco-evolutionary impacts of dispersal likely have implications for conservation and management in key taxa such as in migratory salmon</w:t>
       </w:r>
       <w:r>
         <w:t xml:space="preserve"> </w:t>
@@ -2883,7 +2901,7 @@
           </m:sub>
         </m:sSub>
         <m:r>
-          <m:t>[</m:t>
+          <m:t>(</m:t>
         </m:r>
         <m:sSub>
           <m:e>
@@ -2922,7 +2940,7 @@
           </m:sub>
         </m:sSub>
         <m:r>
-          <m:t>]</m:t>
+          <m:t>)</m:t>
         </m:r>
       </m:oMath>
       <w:r>
@@ -2935,7 +2953,13 @@
         <w:t xml:space="preserve"> </w:t>
       </w:r>
       <w:r>
-        <w:t xml:space="preserve">Trait means for each population are subject to selection, the strength of which is proportional to the difference between the trait mean and the local trait optimum at a given point in time</w:t>
+        <w:t xml:space="preserve">Mean trait values for both populations are dynamic variables and change over time in response to differences in recruitment as individuals mix between sites.</w:t>
+      </w:r>
+      <w:r>
+        <w:t xml:space="preserve"> </w:t>
+      </w:r>
+      <w:r>
+        <w:t xml:space="preserve">Trait means for each population are thus subject to selection, the strength of which is proportional to the difference between the trait mean and the local trait optimum at a given point in time</w:t>
       </w:r>
       <w:r>
         <w:t xml:space="preserve"> </w:t>
@@ -2973,7 +2997,7 @@
         <w:t xml:space="preserve"> </w:t>
       </w:r>
       <w:r>
-        <w:t xml:space="preserve">strays into the other site.</w:t>
+        <w:t xml:space="preserve">strays into the wrong site.</w:t>
       </w:r>
       <w:r>
         <w:t xml:space="preserve"> </w:t>
@@ -3020,18 +3044,7 @@
         <w:t xml:space="preserve"> </w:t>
       </w:r>
       <w:r>
-        <w:t xml:space="preserve">If there is straying between populations at rate</w:t>
-      </w:r>
-      <w:r>
-        <w:t xml:space="preserve"> </w:t>
-      </w:r>
-      <m:oMath>
-        <m:r>
-          <m:t>m</m:t>
-        </m:r>
-      </m:oMath>
-      <w:r>
-        <w:t xml:space="preserve">, then the traits in each respective location will be pulled away from the optimum, and recruitment rates will be lowered.</w:t>
+        <w:t xml:space="preserve">If there is straying between populations, then the trait means in each respective location will be pulled away from their optima, and recruitment rates will decline.</w:t>
       </w:r>
       <w:r>
         <w:t xml:space="preserve"> </w:t>
@@ -3071,7 +3084,7 @@
         <w:t xml:space="preserve"> </w:t>
       </w:r>
       <w:r>
-        <w:t xml:space="preserve">as the basis for our two-site metapopulation model, with the added effect of the local population</w:t>
+        <w:t xml:space="preserve">as the basis for our two-site metapopulation model, with the added effect that the size of the local population</w:t>
       </w:r>
       <w:r>
         <w:t xml:space="preserve"> </w:t>
@@ -3094,7 +3107,7 @@
         <w:t xml:space="preserve"> </w:t>
       </w:r>
       <w:r>
-        <w:t xml:space="preserve">mixing with a proportion</w:t>
+        <w:t xml:space="preserve">is altered by mixing</w:t>
       </w:r>
       <w:r>
         <w:t xml:space="preserve"> </w:t>
@@ -3103,17 +3116,6 @@
         <m:r>
           <m:t>m</m:t>
         </m:r>
-      </m:oMath>
-      <w:r>
-        <w:t xml:space="preserve"> </w:t>
-      </w:r>
-      <w:r>
-        <w:t xml:space="preserve">of individuals from a remote population</w:t>
-      </w:r>
-      <w:r>
-        <w:t xml:space="preserve"> </w:t>
-      </w:r>
-      <m:oMath>
         <m:sSub>
           <m:e>
             <m:r>
@@ -3128,7 +3130,16 @@
         </m:sSub>
       </m:oMath>
       <w:r>
-        <w:t xml:space="preserve">, and where there is no demographic overlap between generations, consistent with the life history of many populations of pink salmon (</w:t>
+        <w:t xml:space="preserve"> </w:t>
+      </w:r>
+      <w:r>
+        <w:t xml:space="preserve">individuals from the remote population.</w:t>
+      </w:r>
+      <w:r>
+        <w:t xml:space="preserve"> </w:t>
+      </w:r>
+      <w:r>
+        <w:t xml:space="preserve">Moreover, we assume that there is no demographic overlap between generations, consistent with the life history of many populations of pink salmon (</w:t>
       </w:r>
       <w:r>
         <w:rPr>
@@ -3168,7 +3179,7 @@
           </m:sub>
         </m:sSub>
         <m:r>
-          <m:t>[</m:t>
+          <m:t>(</m:t>
         </m:r>
         <m:sSub>
           <m:e>
@@ -3267,7 +3278,7 @@
           </m:sub>
         </m:sSub>
         <m:r>
-          <m:t>]</m:t>
+          <m:t>)</m:t>
         </m:r>
       </m:oMath>
       <w:r>
@@ -3478,8 +3489,8 @@
       <w:r>
         <w:t xml:space="preserve">$$\begin{aligned}
   \label{eq:N}
-  &amp;N_i(t+1) = R_i[\omega_i\mu_i(t) + (1-\omega_i)\mu_j(t),\theta_i] \\ \nonumber
-  &amp;\times \left((1-m)N_i + mN_j\right){\rm e}^{-\beta ((1-m)N_i(t) + m N_j(t))},\end{aligned}$$</w:t>
+  &amp;N_i(t+1) = R_i(\omega_i\mu_i(t) + (1-\omega_i)\mu_j(t),\theta_i) \\ \nonumber
+  &amp;\cdot \left((1-m)N_i + mN_j\right){\rm e}^{-\beta ((1-m)N_i(t) + m N_j(t))},\end{aligned}$$</w:t>
       </w:r>
     </w:p>
     <w:p>
@@ -5749,148 +5760,31 @@
         <w:pStyle w:val="FirstParagraph"/>
       </w:pPr>
       <w:r>
-        <w:t xml:space="preserve">Density-independent straying lowers stable state densities for both populations by (</w:t>
-      </w:r>
-      <w:r>
-        <w:rPr>
-          <w:i/>
-        </w:rPr>
-        <w:t xml:space="preserve">i</w:t>
-      </w:r>
-      <w:r>
-        <w:t xml:space="preserve">) the numerical loss of locally-adapted individuals from donor to recipient populations and (</w:t>
-      </w:r>
-      <w:r>
-        <w:rPr>
-          <w:i/>
-        </w:rPr>
-        <w:t xml:space="preserve">ii</w:t>
-      </w:r>
-      <w:r>
-        <w:t xml:space="preserve">) the introduction of maladapted individuals and their associated traits to the recipient population from the donor population (figure [fig:traj]).</w:t>
-      </w:r>
-      <w:r>
-        <w:t xml:space="preserve"> </w:t>
-      </w:r>
-      <w:r>
-        <w:t xml:space="preserve">The decline in steady-state densities is abrupt: as straying increases, the system moves from a single stable state where the populations have the same (symmetric) densities, to a region with alternative stable states.</w:t>
-      </w:r>
-      <w:r>
-        <w:t xml:space="preserve"> </w:t>
-      </w:r>
-      <w:r>
-        <w:t xml:space="preserve">Two types of alternative stable state regimes occur in this system, and have important effects on robustness.</w:t>
-      </w:r>
-      <w:r>
-        <w:t xml:space="preserve"> </w:t>
-      </w:r>
-      <w:r>
-        <w:t xml:space="preserve">The first that is encountered at lower straying</w:t>
-      </w:r>
-      <w:r>
-        <w:t xml:space="preserve"> </w:t>
-      </w:r>
-      <m:oMath>
-        <m:r>
-          <m:t>m</m:t>
-        </m:r>
-      </m:oMath>
-      <w:r>
-        <w:t xml:space="preserve">, separated by a fold bifurcation</w:t>
-      </w:r>
-      <w:r>
-        <w:t xml:space="preserve"> </w:t>
-      </w:r>
-      <w:r>
-        <w:t xml:space="preserve">, has an intermediate stable state, as well as a dominant and subordinate stable state (regime II in figure [fig:traj]).</w:t>
-      </w:r>
-      <w:r>
-        <w:t xml:space="preserve"> </w:t>
-      </w:r>
-      <w:r>
-        <w:t xml:space="preserve">Because the intermediate state is stable, the dominant and subordinate densities are not encountered unless the system is pushed into basins of attraction that define these states (dashed lines in figure [fig:traj]).</w:t>
-      </w:r>
-      <w:r>
-        <w:t xml:space="preserve"> </w:t>
-      </w:r>
-      <w:r>
-        <w:t xml:space="preserve">The second type of alternative stable state regime (regime I) is separated from regime II by a pitchfork bifurcation.</w:t>
-      </w:r>
-      <w:r>
-        <w:t xml:space="preserve"> </w:t>
-      </w:r>
-      <w:r>
-        <w:t xml:space="preserve">Here the only stable points are the dominant (high) and subordinate (low) stable state densities (regime I in figure [fig:traj]).</w:t>
-      </w:r>
-      <w:r>
-        <w:t xml:space="preserve"> </w:t>
-      </w:r>
-      <w:r>
-        <w:t xml:space="preserve">Importantly, we find that increasing the asymmetry in the vital rates of populations between sites does not significantly alter the presence or position of these different regimes (figure [fig:symmetry]).</w:t>
-      </w:r>
-      <w:r>
-        <w:br w:type="textWrapping"/>
-      </w:r>
-      <w:r>
-        <w:rPr>
-          <w:b/>
-        </w:rPr>
-        <w:t xml:space="preserve">(a) Nonlinear effects of straying on metapopulation robustness</w:t>
-      </w:r>
-      <w:r>
-        <w:br w:type="textWrapping"/>
-      </w:r>
-      <w:r>
-        <w:t xml:space="preserve">Straying has a large effect on metapopulation robustness, measured by the portfolio effect and the time to recovery following the three types of induced disturbance: near-collapse of both populations, the extinction of the dominant population, and the extinction of the subordinate population (figure [fig:mpert]).</w:t>
-      </w:r>
-      <w:r>
-        <w:t xml:space="preserve"> </w:t>
-      </w:r>
-      <w:r>
-        <w:t xml:space="preserve">Importantly, the presence of alternative stable state regimes I and II both have a direct impact on robustness as a function of straying</w:t>
-      </w:r>
-      <w:r>
-        <w:t xml:space="preserve"> </w:t>
-      </w:r>
-      <m:oMath>
-        <m:r>
-          <m:t>m</m:t>
-        </m:r>
-      </m:oMath>
-      <w:r>
-        <w:t xml:space="preserve">.</w:t>
-      </w:r>
-      <w:r>
-        <w:t xml:space="preserve"> </w:t>
-      </w:r>
-      <w:r>
-        <w:t xml:space="preserve">We observe that as straying</w:t>
-      </w:r>
-      <w:r>
-        <w:t xml:space="preserve"> </w:t>
-      </w:r>
-      <m:oMath>
-        <m:r>
-          <m:t>m</m:t>
-        </m:r>
-      </m:oMath>
-      <w:r>
-        <w:t xml:space="preserve"> </w:t>
-      </w:r>
-      <w:r>
-        <w:t xml:space="preserve">increases, the portfolio effect increases sharply as regime I or II is entered, and then declines gradually (figure [fig:mpert]a).</w:t>
-      </w:r>
-      <w:r>
-        <w:t xml:space="preserve"> </w:t>
-      </w:r>
-      <w:r>
-        <w:t xml:space="preserve">Thus, low levels of straying (2-10% of the population) are associated with the strongest portfolio effects.</w:t>
-      </w:r>
-      <w:r>
-        <w:t xml:space="preserve"> </w:t>
-      </w:r>
-      <w:r>
-        <w:t xml:space="preserve">This non-linear relationship between straying and portfolio effects is linked to the alternative stable state regimes I and II (figure [fig:traj]).</w:t>
+        <w:t xml:space="preserve">At low values of density-independent straying the system approaches a fixed point at which both populations persist at equal population size.</w:t>
+      </w:r>
+      <w:r>
+        <w:t xml:space="preserve"> </w:t>
+      </w:r>
+      <w:r>
+        <w:t xml:space="preserve">As we increase the straying rate a fold bifurcation occurs in which another fixed point is created (figure [fig:traj], inset).</w:t>
+      </w:r>
+      <w:r>
+        <w:t xml:space="preserve"> </w:t>
+      </w:r>
+      <w:r>
+        <w:t xml:space="preserve">In this alternative state the population sizes are asymmetric.</w:t>
+      </w:r>
+      <w:r>
+        <w:t xml:space="preserve"> </w:t>
+      </w:r>
+      <w:r>
+        <w:t xml:space="preserve">The population with the larger population size, i.e. the dominant population, is well-adapted and reproduces quickly.</w:t>
+      </w:r>
+      <w:r>
+        <w:t xml:space="preserve"> </w:t>
+      </w:r>
+      <w:r>
+        <w:t xml:space="preserve">A small fraction of this population that strays to the subordinate site constitutes a considerable inflow, such that the population in the subordinate site is not as well adapted, which in turn reduces reproduction and stabilizes the asymmetry.</w:t>
       </w:r>
     </w:p>
     <w:p>
@@ -5898,51 +5792,49 @@
         <w:pStyle w:val="BodyText"/>
       </w:pPr>
       <w:r>
-        <w:t xml:space="preserve">Different types of disturbance lead to different relationships between straying and porfolio effects.</w:t>
-      </w:r>
-      <w:r>
-        <w:t xml:space="preserve"> </w:t>
-      </w:r>
-      <w:r>
-        <w:t xml:space="preserve">When either population suffers extinction, PE is shown to increase with lower straying; in the case of near-collapse of both populations, PE increases when straying is higher (figure [fig:mpert]a).</w:t>
-      </w:r>
-      <w:r>
-        <w:t xml:space="preserve"> </w:t>
-      </w:r>
-      <w:r>
-        <w:t xml:space="preserve">This difference is due to the hidden basin of attraction at low population densities that only plays a role when a disturbance impacts a single population.</w:t>
-      </w:r>
-      <w:r>
-        <w:t xml:space="preserve"> </w:t>
-      </w:r>
-      <w:r>
-        <w:t xml:space="preserve">In other words, disturbance to a single population can push that population into a low-density alternative state, which in turn contributes to higher PE.</w:t>
-      </w:r>
-      <w:r>
-        <w:t xml:space="preserve"> </w:t>
-      </w:r>
-      <w:r>
-        <w:t xml:space="preserve">The increase in PE for the synchronous near-collapse scenario occurs at higher values of</w:t>
-      </w:r>
-      <w:r>
-        <w:t xml:space="preserve"> </w:t>
-      </w:r>
-      <m:oMath>
-        <m:r>
-          <m:t>m</m:t>
-        </m:r>
-      </m:oMath>
-      <w:r>
-        <w:t xml:space="preserve"> </w:t>
-      </w:r>
-      <w:r>
-        <w:t xml:space="preserve">when the system enters regime I, where there exists only an asymmetric dominant (high-density) and subordinate (low-density) state.</w:t>
-      </w:r>
-      <w:r>
-        <w:t xml:space="preserve"> </w:t>
-      </w:r>
-      <w:r>
-        <w:t xml:space="preserve">The PE spikes again when straying is very high and the system leaves the alternative stable state regime I, entering a symmetric low-density state.</w:t>
+        <w:t xml:space="preserve">In a regime found at low straying rates (regime I) both the symmetric and the asymmetric state are stable fixed points of the system (figure [fig:traj], dashed lines).</w:t>
+      </w:r>
+      <w:r>
+        <w:t xml:space="preserve"> </w:t>
+      </w:r>
+      <w:r>
+        <w:t xml:space="preserve">Which of these fixed points is approached depends on the initial conditions.</w:t>
+      </w:r>
+      <w:r>
+        <w:t xml:space="preserve"> </w:t>
+      </w:r>
+      <w:r>
+        <w:t xml:space="preserve">The dividing line that separates initial conditions that approach the symmetric solution and initial states that approach the asymmetric solution is a separatrix that runs through an unstable fixed point (figure [fig:traj], inset) that was also created in the fold bifurcation.</w:t>
+      </w:r>
+      <w:r>
+        <w:t xml:space="preserve"> </w:t>
+      </w:r>
+      <w:r>
+        <w:t xml:space="preserve">The set of all initial states from which the system approaches the symmetric state is said to be that state’s basin of attraction.</w:t>
+      </w:r>
+      <w:r>
+        <w:t xml:space="preserve"> </w:t>
+      </w:r>
+      <w:r>
+        <w:t xml:space="preserve">As we increase the straying rate this basin of attraction shrinks and and eventually vanishes. At this point the unstable asymmetric state collides with the stable symmetric state.</w:t>
+      </w:r>
+      <w:r>
+        <w:t xml:space="preserve"> </w:t>
+      </w:r>
+      <w:r>
+        <w:t xml:space="preserve">A bifurcation occurs in which the the unstable asymmetric state vanishes and the symmetric state is destabilized.</w:t>
+      </w:r>
+      <w:r>
+        <w:t xml:space="preserve"> </w:t>
+      </w:r>
+      <w:r>
+        <w:t xml:space="preserve">This is a subcritical pitchfork bifurcation that only occurs in systems with symmetries.</w:t>
+      </w:r>
+      <w:r>
+        <w:t xml:space="preserve"> </w:t>
+      </w:r>
+      <w:r>
+        <w:t xml:space="preserve">After this bifurcation the stable asymmetric state is the only attractor.</w:t>
       </w:r>
     </w:p>
     <w:p>
@@ -5950,107 +5842,43 @@
         <w:pStyle w:val="BodyText"/>
       </w:pPr>
       <w:r>
-        <w:t xml:space="preserve">Similar patterns are observed with respect to the recovery time as straying is increased (figure [fig:mpert]b).</w:t>
-      </w:r>
-      <w:r>
-        <w:t xml:space="preserve"> </w:t>
-      </w:r>
-      <w:r>
-        <w:t xml:space="preserve">For lower</w:t>
-      </w:r>
-      <w:r>
-        <w:t xml:space="preserve"> </w:t>
-      </w:r>
-      <m:oMath>
-        <m:r>
-          <m:t>m</m:t>
-        </m:r>
-      </m:oMath>
-      <w:r>
-        <w:t xml:space="preserve">, recovery of single extinctions is impacted by the appearance of low-density basins of attraction in regime II, whereas recovery following near-collapse is not.</w:t>
-      </w:r>
-      <w:r>
-        <w:t xml:space="preserve"> </w:t>
-      </w:r>
-      <w:r>
-        <w:t xml:space="preserve">For intermediate values of</w:t>
-      </w:r>
-      <w:r>
-        <w:t xml:space="preserve"> </w:t>
-      </w:r>
-      <m:oMath>
-        <m:r>
-          <m:t>m</m:t>
-        </m:r>
-      </m:oMath>
-      <w:r>
-        <w:t xml:space="preserve"> </w:t>
-      </w:r>
-      <w:r>
-        <w:t xml:space="preserve">(regime I), the time to recovery is only diminished when the subordinate population becomes extinct, whereas the time to recovery following near-collapse and the extinction of the dominant population are similar and grow until Regime I is exited at high</w:t>
-      </w:r>
-      <w:r>
-        <w:t xml:space="preserve"> </w:t>
-      </w:r>
-      <m:oMath>
-        <m:r>
-          <m:t>m</m:t>
-        </m:r>
-      </m:oMath>
-      <w:r>
-        <w:t xml:space="preserve">.</w:t>
-      </w:r>
-      <w:r>
-        <w:t xml:space="preserve"> </w:t>
-      </w:r>
-      <w:r>
-        <w:t xml:space="preserve">In the case where the subordinate population is extirpated, the most rapid recovery rate occurs when straying is low (</w:t>
-      </w:r>
-      <m:oMath>
-        <m:r>
-          <m:t>m</m:t>
-        </m:r>
-        <m:r>
-          <m:t>=</m:t>
-        </m:r>
-        <m:r>
-          <m:t>0.08</m:t>
-        </m:r>
-      </m:oMath>
-      <w:r>
-        <w:t xml:space="preserve">).</w:t>
-      </w:r>
-      <w:r>
-        <w:t xml:space="preserve"> </w:t>
-      </w:r>
-      <w:r>
-        <w:t xml:space="preserve">In contrast, when the dominant population goes extinct, the most rapid recovery is associated with minimal straying.</w:t>
-      </w:r>
-      <w:r>
-        <w:t xml:space="preserve"> </w:t>
-      </w:r>
-      <w:r>
-        <w:t xml:space="preserve">It should be noted that when there is no straying (</w:t>
-      </w:r>
-      <m:oMath>
-        <m:r>
-          <m:t>m</m:t>
-        </m:r>
-        <m:r>
-          <m:t>=</m:t>
-        </m:r>
-        <m:r>
-          <m:t>0</m:t>
-        </m:r>
-      </m:oMath>
-      <w:r>
-        <w:t xml:space="preserve">), then recovery from extinction is infinite and these values are not shown.</w:t>
-      </w:r>
-      <w:r>
-        <w:t xml:space="preserve"> </w:t>
-      </w:r>
-      <w:r>
-        <w:t xml:space="preserve">The relationship between straying and recovery time in the case of synchronous population disturbance is generally positive.</w:t>
+        <w:t xml:space="preserve">We find a wide regime (regime II) where the system will always approach an asymmetric state where one population is suppressed.</w:t>
+      </w:r>
+      <w:r>
+        <w:t xml:space="preserve"> </w:t>
+      </w:r>
+      <w:r>
+        <w:t xml:space="preserve">However, if the straying is increased further the imbalance in population sizes becomes harder to maintain.</w:t>
+      </w:r>
+      <w:r>
+        <w:t xml:space="preserve"> </w:t>
+      </w:r>
+      <w:r>
+        <w:t xml:space="preserve">As the straying rate is increased we reach a critical point where the stable asymmetric fixed point becomes symmetric and collides with the unstable symmetric fixed point.</w:t>
+      </w:r>
+      <w:r>
+        <w:t xml:space="preserve"> </w:t>
+      </w:r>
+      <w:r>
+        <w:t xml:space="preserve">The system undergoes a bifurcation that is the supercritical form of the subcritical bifurcation encountered earlier.</w:t>
+      </w:r>
+      <w:r>
+        <w:t xml:space="preserve"> </w:t>
+      </w:r>
+      <w:r>
+        <w:t xml:space="preserve">In this bifurcation the stable asymmetric fixed point vanishes while the unstable symmetric state is stabilized.</w:t>
+      </w:r>
+      <w:r>
+        <w:t xml:space="preserve"> </w:t>
+      </w:r>
+      <w:r>
+        <w:t xml:space="preserve">After this bifurcation the symmetric state is the only attractor in the system.</w:t>
+      </w:r>
+      <w:r>
+        <w:t xml:space="preserve"> </w:t>
+      </w:r>
+      <w:r>
+        <w:t xml:space="preserve">Importantly, we find that increasing the asymmetry in the vital rates of populations between sites does not significantly alter the presence or position of these different regimes (figure [fig:symmetry]).</w:t>
       </w:r>
     </w:p>
     <w:p>
@@ -6058,7 +5886,211 @@
         <w:pStyle w:val="BodyText"/>
       </w:pPr>
       <w:r>
-        <w:t xml:space="preserve">Collectively, these patterns in recovery time and PE are influenced by the different regimes of alternative stable states.</w:t>
+        <w:rPr>
+          <w:b/>
+        </w:rPr>
+        <w:t xml:space="preserve">(a) Nonlinear effects of straying on metapopulation robustness</w:t>
+      </w:r>
+      <w:r>
+        <w:br w:type="textWrapping"/>
+      </w:r>
+      <w:r>
+        <w:t xml:space="preserve">Straying has a large effect on metapopulation robustness, measured by the portfolio effect and the time to recovery following the three types of induced disturbance: near-collapse of both populations, the extinction of the dominant population, and the extinction of the subordinate population (figure [fig:mpert]).</w:t>
+      </w:r>
+      <w:r>
+        <w:t xml:space="preserve"> </w:t>
+      </w:r>
+      <w:r>
+        <w:t xml:space="preserve">Importantly, the presence of alternative stable state regimes I and II both have a direct impact on robustness as a function of straying</w:t>
+      </w:r>
+      <w:r>
+        <w:t xml:space="preserve"> </w:t>
+      </w:r>
+      <m:oMath>
+        <m:r>
+          <m:t>m</m:t>
+        </m:r>
+      </m:oMath>
+      <w:r>
+        <w:t xml:space="preserve">.</w:t>
+      </w:r>
+      <w:r>
+        <w:t xml:space="preserve"> </w:t>
+      </w:r>
+      <w:r>
+        <w:t xml:space="preserve">We observe that as straying increases, the portfolio effect increases sharply as regime I or II is entered, and then declines gradually (figure [fig:mpert]a).</w:t>
+      </w:r>
+      <w:r>
+        <w:t xml:space="preserve"> </w:t>
+      </w:r>
+      <w:r>
+        <w:t xml:space="preserve">Thus, low levels of straying (2-10% of the population) are associated with the strongest portfolio effects.</w:t>
+      </w:r>
+      <w:r>
+        <w:t xml:space="preserve"> </w:t>
+      </w:r>
+      <w:r>
+        <w:t xml:space="preserve">Different types of disturbance lead to different relationships between straying and portfolio effects.</w:t>
+      </w:r>
+      <w:r>
+        <w:t xml:space="preserve"> </w:t>
+      </w:r>
+      <w:r>
+        <w:t xml:space="preserve">When either population suffers extinction, the PE is shown to increase with lower straying; in the case of near-collapse of both populations, PE increases when straying is higher (figure [fig:mpert]a).</w:t>
+      </w:r>
+      <w:r>
+        <w:t xml:space="preserve"> </w:t>
+      </w:r>
+      <w:r>
+        <w:t xml:space="preserve">This difference is due to the hidden basin of attraction at low population densities that only plays a role when a disturbance impacts a single population.</w:t>
+      </w:r>
+      <w:r>
+        <w:t xml:space="preserve"> </w:t>
+      </w:r>
+      <w:r>
+        <w:t xml:space="preserve">In other words, disturbance to a single population can push that population into a low-density alternative state, which in turn contributes to higher PE.</w:t>
+      </w:r>
+      <w:r>
+        <w:t xml:space="preserve"> </w:t>
+      </w:r>
+      <w:r>
+        <w:t xml:space="preserve">The increase in PE for the synchronous near-collapse scenario occurs at higher values of</w:t>
+      </w:r>
+      <w:r>
+        <w:t xml:space="preserve"> </w:t>
+      </w:r>
+      <m:oMath>
+        <m:r>
+          <m:t>m</m:t>
+        </m:r>
+      </m:oMath>
+      <w:r>
+        <w:t xml:space="preserve"> </w:t>
+      </w:r>
+      <w:r>
+        <w:t xml:space="preserve">when the system enters regime II, where there exists only an asymmetric dominant (high-density) and subordinate (low-density) state.</w:t>
+      </w:r>
+      <w:r>
+        <w:t xml:space="preserve"> </w:t>
+      </w:r>
+      <w:r>
+        <w:t xml:space="preserve">The PE spikes again when straying is very high and the system leaves regime II, entering a symmetric low-density state.</w:t>
+      </w:r>
+    </w:p>
+    <w:p>
+      <w:pPr>
+        <w:pStyle w:val="BodyText"/>
+      </w:pPr>
+      <w:r>
+        <w:t xml:space="preserve">Similar patterns are observed with respect to the recovery time as straying is increased (figure [fig:mpert]b).</w:t>
+      </w:r>
+      <w:r>
+        <w:t xml:space="preserve"> </w:t>
+      </w:r>
+      <w:r>
+        <w:t xml:space="preserve">For lower</w:t>
+      </w:r>
+      <w:r>
+        <w:t xml:space="preserve"> </w:t>
+      </w:r>
+      <m:oMath>
+        <m:r>
+          <m:t>m</m:t>
+        </m:r>
+      </m:oMath>
+      <w:r>
+        <w:t xml:space="preserve">, recovery of single extinctions is impacted by the appearance of low-density basins of attraction in regime I, whereas recovery following near-collapse is not.</w:t>
+      </w:r>
+      <w:r>
+        <w:t xml:space="preserve"> </w:t>
+      </w:r>
+      <w:r>
+        <w:t xml:space="preserve">For intermediate values of</w:t>
+      </w:r>
+      <w:r>
+        <w:t xml:space="preserve"> </w:t>
+      </w:r>
+      <m:oMath>
+        <m:r>
+          <m:t>m</m:t>
+        </m:r>
+      </m:oMath>
+      <w:r>
+        <w:t xml:space="preserve"> </w:t>
+      </w:r>
+      <w:r>
+        <w:t xml:space="preserve">(regime II), the time to recovery is only diminished when the subordinate population becomes extinct, whereas the time to recovery following near-collapse and the extinction of the dominant population are similar and grow until Regime II is exited at high</w:t>
+      </w:r>
+      <w:r>
+        <w:t xml:space="preserve"> </w:t>
+      </w:r>
+      <m:oMath>
+        <m:r>
+          <m:t>m</m:t>
+        </m:r>
+      </m:oMath>
+      <w:r>
+        <w:t xml:space="preserve">.</w:t>
+      </w:r>
+      <w:r>
+        <w:t xml:space="preserve"> </w:t>
+      </w:r>
+      <w:r>
+        <w:t xml:space="preserve">In the case where the subordinate population is extirpated, the most rapid recovery rate occurs when straying is low (</w:t>
+      </w:r>
+      <m:oMath>
+        <m:r>
+          <m:t>m</m:t>
+        </m:r>
+        <m:r>
+          <m:t>=</m:t>
+        </m:r>
+        <m:r>
+          <m:t>0.08</m:t>
+        </m:r>
+      </m:oMath>
+      <w:r>
+        <w:t xml:space="preserve">).</w:t>
+      </w:r>
+      <w:r>
+        <w:t xml:space="preserve"> </w:t>
+      </w:r>
+      <w:r>
+        <w:t xml:space="preserve">In contrast, when the dominant population goes extinct, the most rapid recovery is associated with minimal straying.</w:t>
+      </w:r>
+      <w:r>
+        <w:t xml:space="preserve"> </w:t>
+      </w:r>
+      <w:r>
+        <w:t xml:space="preserve">It should be noted that when there is no straying (</w:t>
+      </w:r>
+      <m:oMath>
+        <m:r>
+          <m:t>m</m:t>
+        </m:r>
+        <m:r>
+          <m:t>=</m:t>
+        </m:r>
+        <m:r>
+          <m:t>0</m:t>
+        </m:r>
+      </m:oMath>
+      <w:r>
+        <w:t xml:space="preserve">), recovery from extinction is infinite and these values are not shown.</w:t>
+      </w:r>
+      <w:r>
+        <w:t xml:space="preserve"> </w:t>
+      </w:r>
+      <w:r>
+        <w:t xml:space="preserve">The relationship between straying and recovery time in the case of synchronous population disturbance is generally positive.</w:t>
+      </w:r>
+    </w:p>
+    <w:p>
+      <w:pPr>
+        <w:pStyle w:val="BodyText"/>
+      </w:pPr>
+      <w:r>
+        <w:t xml:space="preserve">Collectively, these patterns in recovery time and PE are influenced by the different alternative stable states regimes.</w:t>
       </w:r>
       <w:r>
         <w:t xml:space="preserve"> </w:t>
@@ -6114,7 +6146,13 @@
         <w:t xml:space="preserve"> </w:t>
       </w:r>
       <w:r>
-        <w:t xml:space="preserve">Because these large increases in robustness metrics pertain to a very small range of</w:t>
+        <w:t xml:space="preserve">At this point, PE peaks along with recovery time, suggesting the former is not a good indicator of robustness very close to the bifurcation.</w:t>
+      </w:r>
+      <w:r>
+        <w:t xml:space="preserve"> </w:t>
+      </w:r>
+      <w:r>
+        <w:t xml:space="preserve">Because these large increases in robustness pertain to a very small range of</w:t>
       </w:r>
       <w:r>
         <w:t xml:space="preserve"> </w:t>
@@ -6131,27 +6169,13 @@
         <w:t xml:space="preserve"> </w:t>
       </w:r>
       <w:r>
+        <w:t xml:space="preserve">In general, high PE corresponds with shorter recovery times, and low PE corresponds with longer recovery times (figure [fig:pevsrt]).</w:t>
+      </w:r>
+      <w:r>
+        <w:t xml:space="preserve"> </w:t>
+      </w:r>
+      <w:r>
         <w:t xml:space="preserve">Together, these results suggest that under the assumption of constant (and symmetric) dispersal, robustness depends strongly on the magnitude of straying as well as the type of disturbance experienced by the metapopulation.</w:t>
-      </w:r>
-      <w:r>
-        <w:t xml:space="preserve"> </w:t>
-      </w:r>
-      <w:r>
-        <w:t xml:space="preserve">Although the emergence of alternative stable states presents their own risks to the persistence of populations – including the appearance of subordinate state densities and potentially hidden low-density basins of attraction – low-intermediate</w:t>
-      </w:r>
-      <w:r>
-        <w:t xml:space="preserve"> </w:t>
-      </w:r>
-      <m:oMath>
-        <m:r>
-          <m:t>m</m:t>
-        </m:r>
-      </m:oMath>
-      <w:r>
-        <w:t xml:space="preserve"> </w:t>
-      </w:r>
-      <w:r>
-        <w:t xml:space="preserve">also serves to increase robustness by dampening the variance of the aggregate metapopulation (increasing PE), though the effect on recovery time is more idiosyncratic.</w:t>
       </w:r>
       <w:r>
         <w:t xml:space="preserve"> </w:t>
@@ -6569,7 +6593,7 @@
         </m:r>
       </m:oMath>
       <w:r>
-        <w:t xml:space="preserve">) the portfolio effects and recovery times conform to those examined in the case of constant straying (figures [fig:mpert], [fig:pert]).</w:t>
+        <w:t xml:space="preserve">) the portfolio effects and recovery times conform to those examined in the case of constant straying (figures [fig:mpert]).</w:t>
       </w:r>
       <w:r>
         <w:t xml:space="preserve"> </w:t>
@@ -6592,7 +6616,7 @@
         <w:t xml:space="preserve"> </w:t>
       </w:r>
       <w:r>
-        <w:t xml:space="preserve">Recovery times also tend to be shorter when a single population becomes extinct except for very low</w:t>
+        <w:t xml:space="preserve">Recovery times also tend to be shorter when a single population goes extinct except for at very low</w:t>
       </w:r>
       <w:r>
         <w:t xml:space="preserve"> </w:t>
@@ -6656,7 +6680,7 @@
         </m:sSup>
       </m:oMath>
       <w:r>
-        <w:t xml:space="preserve">), the relationships become more complex.</w:t>
+        <w:t xml:space="preserve">), the relationships are more complex.</w:t>
       </w:r>
       <w:r>
         <w:t xml:space="preserve"> </w:t>
@@ -6682,7 +6706,7 @@
         <w:t xml:space="preserve"> </w:t>
       </w:r>
       <w:r>
-        <w:t xml:space="preserve">In this parameter space, collective migration can mean that the low-density population will stray more, losing well-adapted local individuals, while still receiving some maladapted strays from the larger population, increasing the likelihood of stochastic extinction.</w:t>
+        <w:t xml:space="preserve">In this parameter space, collective migration can mean that the low-density population will stray more, losing well-adapted local individuals, while still receiving some maladapted strays from the larger population, thereby increasing the likelihood of stochastic extinction.</w:t>
       </w:r>
     </w:p>
     <w:p>
@@ -6755,7 +6779,7 @@
         </m:r>
       </m:oMath>
       <w:r>
-        <w:t xml:space="preserve">), Regime I first expands across higher values of</w:t>
+        <w:t xml:space="preserve">), Regime II is avoided at lower valus of</w:t>
       </w:r>
       <w:r>
         <w:t xml:space="preserve"> </w:t>
@@ -6778,7 +6802,7 @@
         <w:t xml:space="preserve"> </w:t>
       </w:r>
       <w:r>
-        <w:t xml:space="preserve">and then collapses (black region in figure [fig:bifurcationsddm]a), whereas regime II plays a larger role over a larger range of</w:t>
+        <w:t xml:space="preserve">and expands for higher values of</w:t>
       </w:r>
       <w:r>
         <w:t xml:space="preserve"> </w:t>
@@ -6798,16 +6822,13 @@
         </m:sSub>
       </m:oMath>
       <w:r>
-        <w:t xml:space="preserve"> </w:t>
-      </w:r>
-      <w:r>
-        <w:t xml:space="preserve">(gray region in figure [fig:bifurcationsddm]a).</w:t>
-      </w:r>
-      <w:r>
-        <w:t xml:space="preserve"> </w:t>
-      </w:r>
-      <w:r>
-        <w:t xml:space="preserve">Importantly, when the strength of collective behaviour is intermediate, both regimes I and II are relevant at low-intermediate</w:t>
+        <w:t xml:space="preserve">.</w:t>
+      </w:r>
+      <w:r>
+        <w:t xml:space="preserve"> </w:t>
+      </w:r>
+      <w:r>
+        <w:t xml:space="preserve">When the effects of collective behavior are very strong, Regime II then collapses (black region in figure [fig:bifurcationsddm]a) and gives way to regime I, which plays a larger role over a larger range of</w:t>
       </w:r>
       <w:r>
         <w:t xml:space="preserve"> </w:t>
@@ -6827,13 +6848,30 @@
         </m:sSub>
       </m:oMath>
       <w:r>
-        <w:t xml:space="preserve">.</w:t>
-      </w:r>
-      <w:r>
-        <w:t xml:space="preserve"> </w:t>
-      </w:r>
-      <w:r>
-        <w:t xml:space="preserve">In this case, the combined effect of regimes I and II leads to the observed increase in robustness at low-intermediate</w:t>
+        <w:t xml:space="preserve"> </w:t>
+      </w:r>
+      <w:r>
+        <w:t xml:space="preserve">when</w:t>
+      </w:r>
+      <w:r>
+        <w:t xml:space="preserve"> </w:t>
+      </w:r>
+      <m:oMath>
+        <m:r>
+          <m:t>C</m:t>
+        </m:r>
+      </m:oMath>
+      <w:r>
+        <w:t xml:space="preserve"> </w:t>
+      </w:r>
+      <w:r>
+        <w:t xml:space="preserve">is low (gray region in figure [fig:bifurcationsddm]a).</w:t>
+      </w:r>
+      <w:r>
+        <w:t xml:space="preserve"> </w:t>
+      </w:r>
+      <w:r>
+        <w:t xml:space="preserve">Importantly, when the strength of collective behaviour is intermediate, both regimes I and II are relevant at low-intermediate</w:t>
       </w:r>
       <w:r>
         <w:t xml:space="preserve"> </w:t>
@@ -6853,10 +6891,64 @@
         </m:sSub>
       </m:oMath>
       <w:r>
-        <w:t xml:space="preserve"> </w:t>
-      </w:r>
-      <w:r>
-        <w:t xml:space="preserve">and subsequent decline with high</w:t>
+        <w:t xml:space="preserve">.</w:t>
+      </w:r>
+    </w:p>
+    <w:p>
+      <w:pPr>
+        <w:pStyle w:val="BodyText"/>
+      </w:pPr>
+      <w:r>
+        <w:rPr>
+          <w:b/>
+        </w:rPr>
+        <w:t xml:space="preserve">(c) The role of habitat heterogeneity and changing selective landscapes</w:t>
+      </w:r>
+      <w:r>
+        <w:br w:type="textWrapping"/>
+      </w:r>
+      <w:r>
+        <w:t xml:space="preserve">As habitat heterogeneity (</w:t>
+      </w:r>
+      <m:oMath>
+        <m:r>
+          <m:t>Δ</m:t>
+        </m:r>
+        <m:r>
+          <m:t>θ</m:t>
+        </m:r>
+      </m:oMath>
+      <w:r>
+        <w:t xml:space="preserve">) increases, even small amounts of straying can lead to the appearance of alternative stable states, and this is in direct accord with the findings of Ronce and Kirkpatrick</w:t>
+      </w:r>
+      <w:r>
+        <w:t xml:space="preserve"> </w:t>
+      </w:r>
+      <w:r>
+        <w:t xml:space="preserve">.</w:t>
+      </w:r>
+      <w:r>
+        <w:t xml:space="preserve"> </w:t>
+      </w:r>
+      <w:r>
+        <w:t xml:space="preserve">However, if straying is density-dependent, the strength of collective behaviour has a large influence on the occurrence of both alternative stable state regimes I and II.</w:t>
+      </w:r>
+      <w:r>
+        <w:t xml:space="preserve"> </w:t>
+      </w:r>
+      <w:r>
+        <w:t xml:space="preserve">When heterogeneity is low and the effects of collective behaviour are weak such that straying is constant (high</w:t>
+      </w:r>
+      <w:r>
+        <w:t xml:space="preserve"> </w:t>
+      </w:r>
+      <m:oMath>
+        <m:r>
+          <m:t>C</m:t>
+        </m:r>
+      </m:oMath>
+      <w:r>
+        <w:t xml:space="preserve">), regime II occurs for small-intermediate</w:t>
       </w:r>
       <w:r>
         <w:t xml:space="preserve"> </w:t>
@@ -6876,7 +6968,102 @@
         </m:sSub>
       </m:oMath>
       <w:r>
+        <w:t xml:space="preserve">, and regime I does not play a role (figure [fig:bifurcationsddm]b), mirroring the findings of Ronce and Kirkpatrick</w:t>
+      </w:r>
+      <w:r>
+        <w:t xml:space="preserve"> </w:t>
+      </w:r>
+      <w:r>
         <w:t xml:space="preserve">.</w:t>
+      </w:r>
+      <w:r>
+        <w:t xml:space="preserve"> </w:t>
+      </w:r>
+      <w:r>
+        <w:t xml:space="preserve">The absence of regime I implies that there are no hidden stable state configurations that might trap a disturbed population in a low-density state.</w:t>
+      </w:r>
+      <w:r>
+        <w:t xml:space="preserve"> </w:t>
+      </w:r>
+      <w:r>
+        <w:t xml:space="preserve">As the strength of collective behaviour increases, regime I appears at a cusp and becomes increasingly dominant with greater individual straying.</w:t>
+      </w:r>
+      <w:r>
+        <w:t xml:space="preserve"> </w:t>
+      </w:r>
+      <w:r>
+        <w:t xml:space="preserve">For sites distributed across more heterogeneous habitats, the alternative stable state regimes I and II expand (figure [fig:bifurcationsddm]a,c).</w:t>
+      </w:r>
+      <w:r>
+        <w:t xml:space="preserve"> </w:t>
+      </w:r>
+      <w:r>
+        <w:t xml:space="preserve">Regime II dominates all but very high individual straying when the effects of collective behaviour are weak (high</w:t>
+      </w:r>
+      <w:r>
+        <w:t xml:space="preserve"> </w:t>
+      </w:r>
+      <m:oMath>
+        <m:r>
+          <m:t>C</m:t>
+        </m:r>
+      </m:oMath>
+      <w:r>
+        <w:t xml:space="preserve">), and very low individual straying when the effects of collective behaviour are strong (low</w:t>
+      </w:r>
+      <w:r>
+        <w:t xml:space="preserve"> </w:t>
+      </w:r>
+      <m:oMath>
+        <m:r>
+          <m:t>C</m:t>
+        </m:r>
+      </m:oMath>
+      <w:r>
+        <w:t xml:space="preserve">).</w:t>
+      </w:r>
+      <w:r>
+        <w:t xml:space="preserve"> </w:t>
+      </w:r>
+      <w:r>
+        <w:t xml:space="preserve">Moreover, in highly heterogeneous habitats, if the effects of collective behaviour are strong and straying is low (low</w:t>
+      </w:r>
+      <w:r>
+        <w:t xml:space="preserve"> </w:t>
+      </w:r>
+      <m:oMath>
+        <m:sSub>
+          <m:e>
+            <m:r>
+              <m:t>m</m:t>
+            </m:r>
+          </m:e>
+          <m:sub>
+            <m:r>
+              <m:t>0</m:t>
+            </m:r>
+          </m:sub>
+        </m:sSub>
+      </m:oMath>
+      <w:r>
+        <w:t xml:space="preserve"> </w:t>
+      </w:r>
+      <w:r>
+        <w:t xml:space="preserve">and</w:t>
+      </w:r>
+      <w:r>
+        <w:t xml:space="preserve"> </w:t>
+      </w:r>
+      <m:oMath>
+        <m:r>
+          <m:t>C</m:t>
+        </m:r>
+      </m:oMath>
+      <w:r>
+        <w:t xml:space="preserve"> </w:t>
+      </w:r>
+      <w:r>
+        <w:t xml:space="preserve">values), regime I, which harbors low-density basins of attraction, cannot be avoided.</w:t>
       </w:r>
     </w:p>
     <w:p>
@@ -6884,56 +7071,31 @@
         <w:pStyle w:val="BodyText"/>
       </w:pPr>
       <w:r>
-        <w:rPr>
-          <w:b/>
-        </w:rPr>
-        <w:t xml:space="preserve">(c) The role of habitat heterogeneity and changing selective landscapes</w:t>
-      </w:r>
-      <w:r>
-        <w:br w:type="textWrapping"/>
-      </w:r>
-      <w:r>
-        <w:t xml:space="preserve">As habitat heterogeneity (</w:t>
-      </w:r>
-      <m:oMath>
-        <m:r>
-          <m:t>Δ</m:t>
-        </m:r>
-        <m:r>
-          <m:t>θ</m:t>
-        </m:r>
-      </m:oMath>
-      <w:r>
-        <w:t xml:space="preserve">) increases, even small amounts of straying can lead to the appearance of alternative stable states, and this is in direct accord with the findings of Ronce and Kirkpatrick</w:t>
-      </w:r>
-      <w:r>
-        <w:t xml:space="preserve"> </w:t>
-      </w:r>
-      <w:r>
-        <w:t xml:space="preserve">.</w:t>
-      </w:r>
-      <w:r>
-        <w:t xml:space="preserve"> </w:t>
-      </w:r>
-      <w:r>
-        <w:t xml:space="preserve">However, if straying is density-dependent, the strength of collective behaviour has a large influence on the occurrence of both alternative stable state regimes I and II.</w:t>
-      </w:r>
-      <w:r>
-        <w:t xml:space="preserve"> </w:t>
-      </w:r>
-      <w:r>
-        <w:t xml:space="preserve">When heterogeneity is low and the effects of collective behaviour are weak such that straying is constant (large</w:t>
-      </w:r>
-      <w:r>
-        <w:t xml:space="preserve"> </w:t>
-      </w:r>
-      <m:oMath>
-        <m:r>
-          <m:t>C</m:t>
-        </m:r>
-      </m:oMath>
-      <w:r>
-        <w:t xml:space="preserve">), regime I occurs for small-intermediate</w:t>
+        <w:t xml:space="preserve">Until now, we have treated straying and habitat heterogeneity as independent parameters, however they could covary.</w:t>
+      </w:r>
+      <w:r>
+        <w:t xml:space="preserve"> </w:t>
+      </w:r>
+      <w:r>
+        <w:t xml:space="preserve">For instance, if sites are separated by greater distance, they may be assumed to have increased habitat heterogeneity as well as less straying.</w:t>
+      </w:r>
+      <w:r>
+        <w:t xml:space="preserve"> </w:t>
+      </w:r>
+      <w:r>
+        <w:t xml:space="preserve">Alternatively, individuals may be genetically predisposed to stray into sites that are more similar</w:t>
+      </w:r>
+      <w:r>
+        <w:t xml:space="preserve"> </w:t>
+      </w:r>
+      <w:r>
+        <w:t xml:space="preserve">, such that higher straying can be assumed to occur between sites that are more homogeneous in aspect.</w:t>
+      </w:r>
+      <w:r>
+        <w:t xml:space="preserve"> </w:t>
+      </w:r>
+      <w:r>
+        <w:t xml:space="preserve">We implemented this inverse relationship by setting</w:t>
       </w:r>
       <w:r>
         <w:t xml:space="preserve"> </w:t>
@@ -6951,45 +7113,73 @@
             </m:r>
           </m:sub>
         </m:sSub>
-      </m:oMath>
-      <w:r>
-        <w:t xml:space="preserve">, and regime II does not play a role (figure [fig:bifurcationsddm]b), mirroring the findings of Ronce and Kirkpatrick</w:t>
-      </w:r>
-      <w:r>
-        <w:t xml:space="preserve"> </w:t>
-      </w:r>
-      <w:r>
-        <w:t xml:space="preserve">.</w:t>
-      </w:r>
-      <w:r>
-        <w:t xml:space="preserve"> </w:t>
-      </w:r>
-      <w:r>
-        <w:t xml:space="preserve">The absence of regime II implies that there are no hidden stable state configurations that might trap a disturbed population in a low-density state.</w:t>
-      </w:r>
-      <w:r>
-        <w:t xml:space="preserve"> </w:t>
-      </w:r>
-      <w:r>
-        <w:t xml:space="preserve">As the strength of collective behaviour increases, regime II appears at a cusp and becomes increasingly dominant with greater individual straying.</w:t>
-      </w:r>
-      <w:r>
-        <w:t xml:space="preserve"> </w:t>
-      </w:r>
-      <w:r>
-        <w:t xml:space="preserve">For sites distributed across more heterogeneous habitats, the alternative stable state regimes I and II expand (figure [fig:bifurcationsddm]a,c).</w:t>
-      </w:r>
-      <w:r>
-        <w:t xml:space="preserve"> </w:t>
-      </w:r>
-      <w:r>
-        <w:t xml:space="preserve">Regime I dominates all but very high individual straying when the effects of collective behaviour are weak, and very low individual straying when the effects of collective behaviour are strong.</w:t>
-      </w:r>
-      <w:r>
-        <w:t xml:space="preserve"> </w:t>
-      </w:r>
-      <w:r>
-        <w:t xml:space="preserve">Moreover, in highly heterogeneous habitats, if the effects of collective behaviour are strong and straying is low (low</w:t>
+        <m:r>
+          <m:t>=</m:t>
+        </m:r>
+        <m:r>
+          <m:t>1</m:t>
+        </m:r>
+        <m:r>
+          <m:t>/</m:t>
+        </m:r>
+        <m:r>
+          <m:t>(</m:t>
+        </m:r>
+        <m:r>
+          <m:t>2</m:t>
+        </m:r>
+        <m:r>
+          <m:t>+</m:t>
+        </m:r>
+        <m:r>
+          <m:t>ϵ</m:t>
+        </m:r>
+        <m:r>
+          <m:t>Δ</m:t>
+        </m:r>
+        <m:r>
+          <m:t>θ</m:t>
+        </m:r>
+        <m:r>
+          <m:t>)</m:t>
+        </m:r>
+      </m:oMath>
+      <w:r>
+        <w:t xml:space="preserve"> </w:t>
+      </w:r>
+      <w:r>
+        <w:t xml:space="preserve">where</w:t>
+      </w:r>
+      <w:r>
+        <w:t xml:space="preserve"> </w:t>
+      </w:r>
+      <m:oMath>
+        <m:r>
+          <m:t>ϵ</m:t>
+        </m:r>
+      </m:oMath>
+      <w:r>
+        <w:t xml:space="preserve"> </w:t>
+      </w:r>
+      <w:r>
+        <w:t xml:space="preserve">controls the degree to which an increase in</w:t>
+      </w:r>
+      <w:r>
+        <w:t xml:space="preserve"> </w:t>
+      </w:r>
+      <m:oMath>
+        <m:r>
+          <m:t>Δ</m:t>
+        </m:r>
+        <m:r>
+          <m:t>θ</m:t>
+        </m:r>
+      </m:oMath>
+      <w:r>
+        <w:t xml:space="preserve"> </w:t>
+      </w:r>
+      <w:r>
+        <w:t xml:space="preserve">lowers</w:t>
       </w:r>
       <w:r>
         <w:t xml:space="preserve"> </w:t>
@@ -7012,6 +7202,121 @@
         <w:t xml:space="preserve"> </w:t>
       </w:r>
       <w:r>
+        <w:t xml:space="preserve">(figure [fig:mtheta], inset).</w:t>
+      </w:r>
+      <w:r>
+        <w:t xml:space="preserve"> </w:t>
+      </w:r>
+      <w:r>
+        <w:t xml:space="preserve">Accordingly,</w:t>
+      </w:r>
+      <w:r>
+        <w:t xml:space="preserve"> </w:t>
+      </w:r>
+      <m:oMath>
+        <m:sSub>
+          <m:e>
+            <m:r>
+              <m:t>m</m:t>
+            </m:r>
+          </m:e>
+          <m:sub>
+            <m:r>
+              <m:t>0</m:t>
+            </m:r>
+          </m:sub>
+        </m:sSub>
+      </m:oMath>
+      <w:r>
+        <w:t xml:space="preserve"> </w:t>
+      </w:r>
+      <w:r>
+        <w:t xml:space="preserve">is greater for lower</w:t>
+      </w:r>
+      <w:r>
+        <w:t xml:space="preserve"> </w:t>
+      </w:r>
+      <m:oMath>
+        <m:r>
+          <m:t>Δ</m:t>
+        </m:r>
+        <m:r>
+          <m:t>θ</m:t>
+        </m:r>
+      </m:oMath>
+      <w:r>
+        <w:t xml:space="preserve">, such that there is less straying between dissimilar sites and more straying between similar sites.</w:t>
+      </w:r>
+      <w:r>
+        <w:t xml:space="preserve"> </w:t>
+      </w:r>
+      <w:r>
+        <w:t xml:space="preserve">Under these conditions we find that regime II appears for very low</w:t>
+      </w:r>
+      <w:r>
+        <w:t xml:space="preserve"> </w:t>
+      </w:r>
+      <m:oMath>
+        <m:sSub>
+          <m:e>
+            <m:r>
+              <m:t>m</m:t>
+            </m:r>
+          </m:e>
+          <m:sub>
+            <m:r>
+              <m:t>0</m:t>
+            </m:r>
+          </m:sub>
+        </m:sSub>
+      </m:oMath>
+      <w:r>
+        <w:t xml:space="preserve">, and regime I appears for higher</w:t>
+      </w:r>
+      <w:r>
+        <w:t xml:space="preserve"> </w:t>
+      </w:r>
+      <m:oMath>
+        <m:sSub>
+          <m:e>
+            <m:r>
+              <m:t>m</m:t>
+            </m:r>
+          </m:e>
+          <m:sub>
+            <m:r>
+              <m:t>0</m:t>
+            </m:r>
+          </m:sub>
+        </m:sSub>
+      </m:oMath>
+      <w:r>
+        <w:t xml:space="preserve"> </w:t>
+      </w:r>
+      <w:r>
+        <w:t xml:space="preserve">(figure [fig:mtheta]), which is opposite the case where</w:t>
+      </w:r>
+      <w:r>
+        <w:t xml:space="preserve"> </w:t>
+      </w:r>
+      <m:oMath>
+        <m:sSub>
+          <m:e>
+            <m:r>
+              <m:t>m</m:t>
+            </m:r>
+          </m:e>
+          <m:sub>
+            <m:r>
+              <m:t>0</m:t>
+            </m:r>
+          </m:sub>
+        </m:sSub>
+      </m:oMath>
+      <w:r>
+        <w:t xml:space="preserve"> </w:t>
+      </w:r>
+      <w:r>
         <w:t xml:space="preserve">and</w:t>
       </w:r>
       <w:r>
@@ -7019,46 +7324,82 @@
       </w:r>
       <m:oMath>
         <m:r>
-          <m:t>C</m:t>
-        </m:r>
-      </m:oMath>
-      <w:r>
-        <w:t xml:space="preserve"> </w:t>
-      </w:r>
-      <w:r>
-        <w:t xml:space="preserve">values), regime II, which harbors low-density basins of attraction, cannot be avoided.</w:t>
+          <m:t>Δ</m:t>
+        </m:r>
+        <m:r>
+          <m:t>θ</m:t>
+        </m:r>
+      </m:oMath>
+      <w:r>
+        <w:t xml:space="preserve"> </w:t>
+      </w:r>
+      <w:r>
+        <w:t xml:space="preserve">are independent. As the straying rate increases and</w:t>
+      </w:r>
+      <w:r>
+        <w:t xml:space="preserve"> </w:t>
+      </w:r>
+      <m:oMath>
+        <m:r>
+          <m:t>Δ</m:t>
+        </m:r>
+        <m:r>
+          <m:t>θ</m:t>
+        </m:r>
+      </m:oMath>
+      <w:r>
+        <w:t xml:space="preserve"> </w:t>
+      </w:r>
+      <w:r>
+        <w:t xml:space="preserve">decreases, a single (symmetric) stable state emerges as the fold bifurcation is crossed, which is opposite the pattern observed when straying is independent of habitat heterogeneity.</w:t>
       </w:r>
     </w:p>
     <w:p>
       <w:pPr>
-        <w:pStyle w:val="BodyText"/>
-      </w:pPr>
-      <w:r>
-        <w:t xml:space="preserve">Until now, we have treated straying and habitat heterogeneity as independent parameters, however they could covary.</w:t>
-      </w:r>
-      <w:r>
-        <w:t xml:space="preserve"> </w:t>
-      </w:r>
-      <w:r>
-        <w:t xml:space="preserve">For instance, if sites are separated by greater distance, they may be assumed to have increased habitat heterogeneity as well as less straying.</w:t>
-      </w:r>
-      <w:r>
-        <w:t xml:space="preserve"> </w:t>
-      </w:r>
-      <w:r>
-        <w:t xml:space="preserve">Alternatively, individuals may be genetically predisposed to stray into sites that are more similar</w:t>
-      </w:r>
-      <w:r>
-        <w:t xml:space="preserve"> </w:t>
-      </w:r>
-      <w:r>
-        <w:t xml:space="preserve">, such that higher straying can be assumed to occur between sites that are more homogeneous in aspect.</w:t>
-      </w:r>
-      <w:r>
-        <w:t xml:space="preserve"> </w:t>
-      </w:r>
-      <w:r>
-        <w:t xml:space="preserve">We implemented this inverse relationship by setting</w:t>
+        <w:pStyle w:val="Heading1"/>
+      </w:pPr>
+      <w:bookmarkStart w:id="24" w:name="discussion"/>
+      <w:bookmarkEnd w:id="24"/>
+      <w:r>
+        <w:t xml:space="preserve">Discussion</w:t>
+      </w:r>
+    </w:p>
+    <w:p>
+      <w:pPr>
+        <w:pStyle w:val="FirstParagraph"/>
+      </w:pPr>
+      <w:r>
+        <w:t xml:space="preserve">In this paper we show that density-dependent straying between populations consistent with collective navigation, coupled with localized selection against immigrant phenotypes has large, nonlinear impacts on metapopulation robustness.</w:t>
+      </w:r>
+      <w:r>
+        <w:t xml:space="preserve"> </w:t>
+      </w:r>
+      <w:r>
+        <w:t xml:space="preserve">Building upon the dynamical framework introduced by Ronce and Kirkpatrick</w:t>
+      </w:r>
+      <w:r>
+        <w:t xml:space="preserve"> </w:t>
+      </w:r>
+      <w:r>
+        <w:t xml:space="preserve">, we assess robustness by measuring</w:t>
+      </w:r>
+      <w:r>
+        <w:t xml:space="preserve"> </w:t>
+      </w:r>
+      <w:r>
+        <w:t xml:space="preserve">1) the average-CV portfolio effect</w:t>
+      </w:r>
+      <w:r>
+        <w:t xml:space="preserve"> </w:t>
+      </w:r>
+      <w:r>
+        <w:t xml:space="preserve">, a statistical metric commonly used to assess the buffering capacity of metapopulations, and</w:t>
+      </w:r>
+      <w:r>
+        <w:t xml:space="preserve"> </w:t>
+      </w:r>
+      <w:r>
+        <w:t xml:space="preserve">2) the recovery time, defined here as the time required for the aggregate metapopulation biomass</w:t>
       </w:r>
       <w:r>
         <w:t xml:space="preserve"> </w:t>
@@ -7067,82 +7408,45 @@
         <m:sSub>
           <m:e>
             <m:r>
-              <m:t>m</m:t>
+              <m:t>N</m:t>
             </m:r>
           </m:e>
           <m:sub>
             <m:r>
-              <m:t>0</m:t>
+              <m:t>T</m:t>
             </m:r>
           </m:sub>
         </m:sSub>
-        <m:r>
-          <m:t>=</m:t>
-        </m:r>
-        <m:r>
-          <m:t>1</m:t>
-        </m:r>
-        <m:r>
-          <m:t>/</m:t>
-        </m:r>
-        <m:r>
-          <m:t>(</m:t>
-        </m:r>
-        <m:r>
-          <m:t>2</m:t>
-        </m:r>
-        <m:r>
-          <m:t>+</m:t>
-        </m:r>
-        <m:r>
-          <m:t>ϵ</m:t>
-        </m:r>
-        <m:r>
-          <m:t>Δ</m:t>
-        </m:r>
-        <m:r>
-          <m:t>θ</m:t>
-        </m:r>
-        <m:r>
-          <m:t>)</m:t>
-        </m:r>
-      </m:oMath>
-      <w:r>
-        <w:t xml:space="preserve"> </w:t>
-      </w:r>
-      <w:r>
-        <w:t xml:space="preserve">where</w:t>
-      </w:r>
-      <w:r>
-        <w:t xml:space="preserve"> </w:t>
-      </w:r>
-      <m:oMath>
-        <m:r>
-          <m:t>ϵ</m:t>
-        </m:r>
-      </m:oMath>
-      <w:r>
-        <w:t xml:space="preserve"> </w:t>
-      </w:r>
-      <w:r>
-        <w:t xml:space="preserve">controls the degree to which an increase in</w:t>
-      </w:r>
-      <w:r>
-        <w:t xml:space="preserve"> </w:t>
-      </w:r>
-      <m:oMath>
-        <m:r>
-          <m:t>Δ</m:t>
-        </m:r>
-        <m:r>
-          <m:t>θ</m:t>
-        </m:r>
-      </m:oMath>
-      <w:r>
-        <w:t xml:space="preserve"> </w:t>
-      </w:r>
-      <w:r>
-        <w:t xml:space="preserve">lowers</w:t>
+      </m:oMath>
+      <w:r>
+        <w:t xml:space="preserve"> </w:t>
+      </w:r>
+      <w:r>
+        <w:t xml:space="preserve">to return to its steady-state following an induced disturbance, which is mechanistically linked to persistence</w:t>
+      </w:r>
+      <w:r>
+        <w:t xml:space="preserve"> </w:t>
+      </w:r>
+      <w:r>
+        <w:t xml:space="preserve">.</w:t>
+      </w:r>
+      <w:r>
+        <w:t xml:space="preserve"> </w:t>
+      </w:r>
+      <w:r>
+        <w:t xml:space="preserve">These statistical and mechanistic descriptors of metapopulation dynamics and robustness are tightly coupled (figure [fig:pevsrt]), which is not uncommon for diverse metrics of stability</w:t>
+      </w:r>
+      <w:r>
+        <w:t xml:space="preserve"> </w:t>
+      </w:r>
+      <w:r>
+        <w:t xml:space="preserve">.</w:t>
+      </w:r>
+      <w:r>
+        <w:t xml:space="preserve"> </w:t>
+      </w:r>
+      <w:r>
+        <w:t xml:space="preserve">We introduce density-dependent straying by assuming that larger group sizes lower population-level straying from the baseline probability than an individual errs</w:t>
       </w:r>
       <w:r>
         <w:t xml:space="preserve"> </w:t>
@@ -7162,19 +7466,295 @@
         </m:sSub>
       </m:oMath>
       <w:r>
-        <w:t xml:space="preserve"> </w:t>
-      </w:r>
-      <w:r>
-        <w:t xml:space="preserve">(figure [fig:mtheta], inset).</w:t>
-      </w:r>
-      <w:r>
-        <w:t xml:space="preserve"> </w:t>
-      </w:r>
-      <w:r>
-        <w:t xml:space="preserve">Accordingly,</w:t>
-      </w:r>
-      <w:r>
-        <w:t xml:space="preserve"> </w:t>
+        <w:t xml:space="preserve">, with the strength of this effect determined by</w:t>
+      </w:r>
+      <w:r>
+        <w:t xml:space="preserve"> </w:t>
+      </w:r>
+      <m:oMath>
+        <m:r>
+          <m:t>C</m:t>
+        </m:r>
+      </m:oMath>
+      <w:r>
+        <w:t xml:space="preserve"> </w:t>
+      </w:r>
+      <w:r>
+        <w:t xml:space="preserve">in equation [eq:ddm] (lower values of</w:t>
+      </w:r>
+      <w:r>
+        <w:t xml:space="preserve"> </w:t>
+      </w:r>
+      <m:oMath>
+        <m:r>
+          <m:t>C</m:t>
+        </m:r>
+      </m:oMath>
+      <w:r>
+        <w:t xml:space="preserve"> </w:t>
+      </w:r>
+      <w:r>
+        <w:t xml:space="preserve">indicate that the effects of collective behaviour are strong).</w:t>
+      </w:r>
+      <w:r>
+        <w:t xml:space="preserve"> </w:t>
+      </w:r>
+      <w:r>
+        <w:t xml:space="preserve">Generally, we find that when the effects of collective behaviour are strong, metapopulation robustness is enhanced.</w:t>
+      </w:r>
+      <w:r>
+        <w:t xml:space="preserve"> </w:t>
+      </w:r>
+      <w:r>
+        <w:t xml:space="preserve">However, empirical observations of natural populations suggest that the effects of collective behaviour are intermediate (e.g.</w:t>
+      </w:r>
+      <w:r>
+        <w:t xml:space="preserve"> </w:t>
+      </w:r>
+      <m:oMath>
+        <m:sSup>
+          <m:e>
+            <m:r>
+              <m:t>10</m:t>
+            </m:r>
+          </m:e>
+          <m:sup>
+            <m:r>
+              <m:t>2</m:t>
+            </m:r>
+          </m:sup>
+        </m:sSup>
+        <m:r>
+          <m:t>≲</m:t>
+        </m:r>
+        <m:r>
+          <m:t>C</m:t>
+        </m:r>
+        <m:r>
+          <m:t>≲</m:t>
+        </m:r>
+        <m:sSup>
+          <m:e>
+            <m:r>
+              <m:t>10</m:t>
+            </m:r>
+          </m:e>
+          <m:sup>
+            <m:r>
+              <m:t>3</m:t>
+            </m:r>
+          </m:sup>
+        </m:sSup>
+      </m:oMath>
+      <w:r>
+        <w:t xml:space="preserve">)</w:t>
+      </w:r>
+      <w:r>
+        <w:t xml:space="preserve"> </w:t>
+      </w:r>
+      <w:r>
+        <w:t xml:space="preserve">.</w:t>
+      </w:r>
+      <w:r>
+        <w:t xml:space="preserve"> </w:t>
+      </w:r>
+      <w:r>
+        <w:t xml:space="preserve">In this case, we find that the robustness of the metapopulation is increased only if the probability that individuals stray is low, and is substantially eroded if the probability that individuals err is high.</w:t>
+      </w:r>
+    </w:p>
+    <w:p>
+      <w:pPr>
+        <w:pStyle w:val="BodyText"/>
+      </w:pPr>
+      <w:r>
+        <w:t xml:space="preserve">Metapopulation robustness was found to depend strongly on the magnitude of straying between sites.</w:t>
+      </w:r>
+      <w:r>
+        <w:t xml:space="preserve"> </w:t>
+      </w:r>
+      <w:r>
+        <w:t xml:space="preserve">We generally found that metapopulation robustness was highest (as indicated by higher PE and lower recovery times) when straying was at a low-intermediate level.</w:t>
+      </w:r>
+      <w:r>
+        <w:t xml:space="preserve"> </w:t>
+      </w:r>
+      <w:r>
+        <w:t xml:space="preserve">A central dynamic of the model is that straying can lead to the emergence of asymmetric alternative stable states, or</w:t>
+      </w:r>
+      <w:r>
+        <w:t xml:space="preserve"> </w:t>
+      </w:r>
+      <w:r>
+        <w:rPr>
+          <w:i/>
+        </w:rPr>
+        <w:t xml:space="preserve">migrational meltdown</w:t>
+      </w:r>
+      <w:r>
+        <w:t xml:space="preserve"> </w:t>
+      </w:r>
+      <w:r>
+        <w:t xml:space="preserve">, pushing one of the populations to a dominant, well-adapted, high density, state, and one to a subordinate, maladapted, low density, state.</w:t>
+      </w:r>
+      <w:r>
+        <w:t xml:space="preserve"> </w:t>
+      </w:r>
+      <w:r>
+        <w:t xml:space="preserve">Although there are subtle differences in our model and the general framework presented in Ref.</w:t>
+      </w:r>
+      <w:r>
+        <w:t xml:space="preserve"> </w:t>
+      </w:r>
+      <w:r>
+        <w:t xml:space="preserve">, the general dynamic features are the same if we assume that dispersal is symmetric between sites and density-independent (which occurs when</w:t>
+      </w:r>
+      <w:r>
+        <w:t xml:space="preserve"> </w:t>
+      </w:r>
+      <m:oMath>
+        <m:r>
+          <m:t>C</m:t>
+        </m:r>
+        <m:r>
+          <m:t>→</m:t>
+        </m:r>
+        <m:r>
+          <m:t>∞</m:t>
+        </m:r>
+      </m:oMath>
+      <w:r>
+        <w:t xml:space="preserve">).</w:t>
+      </w:r>
+      <w:r>
+        <w:t xml:space="preserve"> </w:t>
+      </w:r>
+      <w:r>
+        <w:t xml:space="preserve">The dynamic regimes that emerge from the eco-evolutionary model – in particular the occurrence of alternative stable state regimes I and II (figure [fig:traj]) – have large effects on both the portfolio effect and the recovery time following an induced disturbance (figure [fig:pert]).</w:t>
+      </w:r>
+      <w:r>
+        <w:t xml:space="preserve"> </w:t>
+      </w:r>
+      <w:r>
+        <w:t xml:space="preserve">In general, we find that intermediate straying increases the PE and lowers the time to recovery, particularly in the case of the extinction of the subordinate (low-density) population.</w:t>
+      </w:r>
+      <w:r>
+        <w:t xml:space="preserve"> </w:t>
+      </w:r>
+      <w:r>
+        <w:t xml:space="preserve">In this case, elevated PE occurs when the system enters either regime I or II (depending on the initial conditions), where one population assumes a subordinate low-density state.</w:t>
+      </w:r>
+      <w:r>
+        <w:t xml:space="preserve"> </w:t>
+      </w:r>
+      <w:r>
+        <w:t xml:space="preserve">Given that the time to recovery following near-collapse of both populations increases with straying (figure [fig:pert]b), it would suggest that all but the lowest values of density-independent straying erode robustness, regardless of the increase in PE observed at more intermediate values.</w:t>
+      </w:r>
+    </w:p>
+    <w:p>
+      <w:pPr>
+        <w:pStyle w:val="BodyText"/>
+      </w:pPr>
+      <w:r>
+        <w:t xml:space="preserve">This themed issue formalizes the role of collective movement in the ecology of natural systems and illuminates a signature of collective navigation in animal populations on the move.</w:t>
+      </w:r>
+      <w:r>
+        <w:t xml:space="preserve"> </w:t>
+      </w:r>
+      <w:r>
+        <w:t xml:space="preserve">Here we explore the implications of this collective navigation on metapopulations.</w:t>
+      </w:r>
+      <w:r>
+        <w:t xml:space="preserve"> </w:t>
+      </w:r>
+      <w:r>
+        <w:t xml:space="preserve">We highlight three important findings that contribute to our understanding of collective movement suggesting that density-dependent straying may play an important role in the persistence of metapopulations over evolutionary time.</w:t>
+      </w:r>
+      <w:r>
+        <w:t xml:space="preserve"> </w:t>
+      </w:r>
+      <w:r>
+        <w:t xml:space="preserve">First, if the effects of collective behaviour are very strong (low</w:t>
+      </w:r>
+      <w:r>
+        <w:t xml:space="preserve"> </w:t>
+      </w:r>
+      <m:oMath>
+        <m:r>
+          <m:t>C</m:t>
+        </m:r>
+      </m:oMath>
+      <w:r>
+        <w:t xml:space="preserve">), metapopulation robustness is increased, due primarily to the avoidance of alternative stable state regime II (figures [fig:pert],[fig:bifurcationsddm]a).</w:t>
+      </w:r>
+      <w:r>
+        <w:t xml:space="preserve"> </w:t>
+      </w:r>
+      <w:r>
+        <w:t xml:space="preserve">This means that - despite potentially high individual error rates - group formation minimizes straying.</w:t>
+      </w:r>
+      <w:r>
+        <w:t xml:space="preserve"> </w:t>
+      </w:r>
+      <w:r>
+        <w:t xml:space="preserve">This occurs when groups of</w:t>
+      </w:r>
+      <w:r>
+        <w:t xml:space="preserve"> </w:t>
+      </w:r>
+      <m:oMath>
+        <m:r>
+          <m:t>≤</m:t>
+        </m:r>
+        <m:sSup>
+          <m:e>
+            <m:r>
+              <m:t>10</m:t>
+            </m:r>
+          </m:e>
+          <m:sup>
+            <m:r>
+              <m:t>2</m:t>
+            </m:r>
+          </m:sup>
+        </m:sSup>
+      </m:oMath>
+      <w:r>
+        <w:t xml:space="preserve"> </w:t>
+      </w:r>
+      <w:r>
+        <w:t xml:space="preserve">individuals significantly minimizes straying, which is likely unrealistic.</w:t>
+      </w:r>
+      <w:r>
+        <w:t xml:space="preserve"> </w:t>
+      </w:r>
+      <w:r>
+        <w:t xml:space="preserve">Moreover, when the effects of collective behaviour are strong, regime II gives way to the dominance of regime I, which harbors low-density basins of attraction (dashed lines in figure [fig:traj]) that can effectively trap disturbed populations in a subordinate stable state, not unlike the allee effects observed in the collective migration model explored by Berdahl et al.</w:t>
+      </w:r>
+      <w:r>
+        <w:t xml:space="preserve"> </w:t>
+      </w:r>
+      <w:r>
+        <w:t xml:space="preserve">.</w:t>
+      </w:r>
+    </w:p>
+    <w:p>
+      <w:pPr>
+        <w:pStyle w:val="BodyText"/>
+      </w:pPr>
+      <w:r>
+        <w:t xml:space="preserve">Our second important finding reveals that when the effects of collective behaviour are intermediate, metapopulation robustness is impacted in three ways, depending on the magnitude of individual straying.</w:t>
+      </w:r>
+      <w:r>
+        <w:t xml:space="preserve"> </w:t>
+      </w:r>
+      <w:r>
+        <w:t xml:space="preserve">Here, the system is generally in alternative stable state regime I or II except for perhaps unrealistically low levels of individual straying (figure [fig:bifurcationsddm]a).</w:t>
+      </w:r>
+      <w:r>
+        <w:t xml:space="preserve"> </w:t>
+      </w:r>
+      <w:r>
+        <w:t xml:space="preserve">If individual straying is high (</w:t>
       </w:r>
       <m:oMath>
         <m:sSub>
@@ -7189,32 +7769,59 @@
             </m:r>
           </m:sub>
         </m:sSub>
-      </m:oMath>
-      <w:r>
-        <w:t xml:space="preserve"> </w:t>
-      </w:r>
-      <w:r>
-        <w:t xml:space="preserve">is greater for lower</w:t>
-      </w:r>
-      <w:r>
-        <w:t xml:space="preserve"> </w:t>
-      </w:r>
-      <m:oMath>
-        <m:r>
-          <m:t>Δ</m:t>
-        </m:r>
-        <m:r>
-          <m:t>θ</m:t>
-        </m:r>
-      </m:oMath>
-      <w:r>
-        <w:t xml:space="preserve">, such that there is less straying between dissimilar sites and more straying between similar sites.</w:t>
-      </w:r>
-      <w:r>
-        <w:t xml:space="preserve"> </w:t>
-      </w:r>
-      <w:r>
-        <w:t xml:space="preserve">Under these conditions we find that regime I appears for very low</w:t>
+        <m:r>
+          <m:t>&gt;</m:t>
+        </m:r>
+        <m:r>
+          <m:t>0.25</m:t>
+        </m:r>
+      </m:oMath>
+      <w:r>
+        <w:t xml:space="preserve">),</w:t>
+      </w:r>
+      <w:r>
+        <w:t xml:space="preserve"> </w:t>
+      </w:r>
+      <w:r>
+        <w:t xml:space="preserve">1) there is a magnified difference between the numerical densities of the subordinate and dominant populations, effectively pushing the subordinate population to lower steady state densities (figure [fig:cb]),</w:t>
+      </w:r>
+      <w:r>
+        <w:t xml:space="preserve"> </w:t>
+      </w:r>
+      <w:r>
+        <w:t xml:space="preserve">2) the portfolio effect is low, such that the coefficient of variance for the aggregate metapopulation biomass is on-par with the coefficient of variance of its constituent populations, and</w:t>
+      </w:r>
+      <w:r>
+        <w:t xml:space="preserve"> </w:t>
+      </w:r>
+      <w:r>
+        <w:t xml:space="preserve">3) more time is generally required for the population(s) to recover following an induced disturbance, and this is particularly true for the recovery of the system following near-collapse of both populations (figure [fig:pert]b).</w:t>
+      </w:r>
+      <w:r>
+        <w:t xml:space="preserve"> </w:t>
+      </w:r>
+      <w:r>
+        <w:t xml:space="preserve">Together, this suggests that when the effects of collective behaviour are intermediate, and straying is high, there is an overall reduction in metapopulation robustness, thereby reducing persistence.</w:t>
+      </w:r>
+    </w:p>
+    <w:p>
+      <w:pPr>
+        <w:pStyle w:val="BodyText"/>
+      </w:pPr>
+      <w:r>
+        <w:t xml:space="preserve">Empirical observations of straying support low-intermediate levels of individual error rates in most species</w:t>
+      </w:r>
+      <w:r>
+        <w:t xml:space="preserve"> </w:t>
+      </w:r>
+      <w:r>
+        <w:t xml:space="preserve">.</w:t>
+      </w:r>
+      <w:r>
+        <w:t xml:space="preserve"> </w:t>
+      </w:r>
+      <w:r>
+        <w:t xml:space="preserve">If</w:t>
       </w:r>
       <w:r>
         <w:t xml:space="preserve"> </w:t>
@@ -7234,10 +7841,10 @@
         </m:sSub>
       </m:oMath>
       <w:r>
-        <w:t xml:space="preserve">, and regime II appears for higher</w:t>
-      </w:r>
-      <w:r>
-        <w:t xml:space="preserve"> </w:t>
+        <w:t xml:space="preserve"> </w:t>
+      </w:r>
+      <w:r>
+        <w:t xml:space="preserve">is low (</w:t>
       </w:r>
       <m:oMath>
         <m:sSub>
@@ -7252,12 +7859,21 @@
             </m:r>
           </m:sub>
         </m:sSub>
-      </m:oMath>
-      <w:r>
-        <w:t xml:space="preserve"> </w:t>
-      </w:r>
-      <w:r>
-        <w:t xml:space="preserve">(figure [fig:mtheta]), which is opposite the case where</w:t>
+        <m:r>
+          <m:t>&lt;</m:t>
+        </m:r>
+        <m:r>
+          <m:t>0.25</m:t>
+        </m:r>
+      </m:oMath>
+      <w:r>
+        <w:t xml:space="preserve">),</w:t>
+      </w:r>
+      <w:r>
+        <w:t xml:space="preserve"> </w:t>
+      </w:r>
+      <w:r>
+        <w:t xml:space="preserve">1) the differences between the numerical densities of the subordinate and dominant populations are less exaggerated, and the range of</w:t>
       </w:r>
       <w:r>
         <w:t xml:space="preserve"> </w:t>
@@ -7280,141 +7896,340 @@
         <w:t xml:space="preserve"> </w:t>
       </w:r>
       <w:r>
-        <w:t xml:space="preserve">and</w:t>
-      </w:r>
-      <w:r>
-        <w:t xml:space="preserve"> </w:t>
-      </w:r>
-      <m:oMath>
-        <m:r>
-          <m:t>Δ</m:t>
-        </m:r>
-        <m:r>
-          <m:t>θ</m:t>
-        </m:r>
-      </m:oMath>
-      <w:r>
-        <w:t xml:space="preserve"> </w:t>
-      </w:r>
-      <w:r>
-        <w:t xml:space="preserve">are independent. As the straying rate increases and</w:t>
-      </w:r>
-      <w:r>
-        <w:t xml:space="preserve"> </w:t>
-      </w:r>
-      <m:oMath>
-        <m:r>
-          <m:t>Δ</m:t>
-        </m:r>
-        <m:r>
-          <m:t>θ</m:t>
-        </m:r>
-      </m:oMath>
-      <w:r>
-        <w:t xml:space="preserve"> </w:t>
-      </w:r>
-      <w:r>
-        <w:t xml:space="preserve">decreases, a single (symmetric) stable state emerges as the fold bifurcation is crossed, which is opposite the pattern observed when straying is independent of habitat heterogeneity.</w:t>
+        <w:t xml:space="preserve">that avoids the alternative stable state regime II is larger (figures [fig:cb], [fig:bifurcationsddm]a),</w:t>
+      </w:r>
+      <w:r>
+        <w:t xml:space="preserve"> </w:t>
+      </w:r>
+      <w:r>
+        <w:t xml:space="preserve">2) the portfolio effect is exaggerated, meaning that the variance of the combined metapopulation is dampening variance observed in the constituent populations (figure [fig:pert]a), and</w:t>
+      </w:r>
+      <w:r>
+        <w:t xml:space="preserve"> </w:t>
+      </w:r>
+      <w:r>
+        <w:t xml:space="preserve">3) the time required for the population(s) to recover following an induced disturbance is lower (figure [fig:pert]b).</w:t>
+      </w:r>
+      <w:r>
+        <w:t xml:space="preserve"> </w:t>
+      </w:r>
+      <w:r>
+        <w:t xml:space="preserve">Interestingly, the largest portfolio effects are observed when straying is just large enough to enter regime II, where one population assumes a subordinate state.</w:t>
+      </w:r>
+      <w:r>
+        <w:t xml:space="preserve"> </w:t>
+      </w:r>
+      <w:r>
+        <w:t xml:space="preserve">This does not appear, in fact, to be a robust condition because the system relies to a large extent on the dominant population as the source, whereas the subordinate population assumes the role of a sink.</w:t>
+      </w:r>
+      <w:r>
+        <w:t xml:space="preserve"> </w:t>
+      </w:r>
+      <w:r>
+        <w:t xml:space="preserve">However, recovery time was measured with respect to the aggregate biomass of the metapopulation (</w:t>
+      </w:r>
+      <m:oMath>
+        <m:sSub>
+          <m:e>
+            <m:r>
+              <m:t>N</m:t>
+            </m:r>
+          </m:e>
+          <m:sub>
+            <m:r>
+              <m:t>T</m:t>
+            </m:r>
+          </m:sub>
+        </m:sSub>
+        <m:r>
+          <m:t>=</m:t>
+        </m:r>
+        <m:sSub>
+          <m:e>
+            <m:r>
+              <m:t>N</m:t>
+            </m:r>
+          </m:e>
+          <m:sub>
+            <m:r>
+              <m:t>i</m:t>
+            </m:r>
+          </m:sub>
+        </m:sSub>
+        <m:r>
+          <m:t>+</m:t>
+        </m:r>
+        <m:sSub>
+          <m:e>
+            <m:r>
+              <m:t>N</m:t>
+            </m:r>
+          </m:e>
+          <m:sub>
+            <m:r>
+              <m:t>j</m:t>
+            </m:r>
+          </m:sub>
+        </m:sSub>
+      </m:oMath>
+      <w:r>
+        <w:t xml:space="preserve">), and despite the source-sink dynamics that emerge in regime II, the aggregate biomass of the system recovers more quickly in this region following the near-collapse of both populations (figure [fig:mpert]b).</w:t>
+      </w:r>
+      <w:r>
+        <w:t xml:space="preserve"> </w:t>
+      </w:r>
+      <w:r>
+        <w:t xml:space="preserve">If the perspective is shifted to the robustness of the aggregate biomass of the metapopulation, the existence of asymmetric dominant/subordinate alternative stable states could in one sense be considered robust, despite the fact that one population is always at greater risk of stochastic extinction.</w:t>
       </w:r>
     </w:p>
     <w:p>
       <w:pPr>
-        <w:pStyle w:val="Heading1"/>
-      </w:pPr>
-      <w:bookmarkStart w:id="24" w:name="discussion"/>
-      <w:bookmarkEnd w:id="24"/>
-      <w:r>
-        <w:t xml:space="preserve">Discussion</w:t>
+        <w:pStyle w:val="BodyText"/>
+      </w:pPr>
+      <w:r>
+        <w:t xml:space="preserve">Third, we find that greater habitat heterogeneity increases the role of alternative stable state regimes, particularly when the effects of collective behaviour are strong (high</w:t>
+      </w:r>
+      <w:r>
+        <w:t xml:space="preserve"> </w:t>
+      </w:r>
+      <m:oMath>
+        <m:r>
+          <m:t>Δ</m:t>
+        </m:r>
+        <m:r>
+          <m:t>θ</m:t>
+        </m:r>
+      </m:oMath>
+      <w:r>
+        <w:t xml:space="preserve">, low</w:t>
+      </w:r>
+      <w:r>
+        <w:t xml:space="preserve"> </w:t>
+      </w:r>
+      <m:oMath>
+        <m:r>
+          <m:t>C</m:t>
+        </m:r>
+      </m:oMath>
+      <w:r>
+        <w:t xml:space="preserve">; figure [fig:bifurcationsddm]c), and this increases the potential complexity of metapopulation dynamics.</w:t>
+      </w:r>
+      <w:r>
+        <w:t xml:space="preserve"> </w:t>
+      </w:r>
+      <w:r>
+        <w:t xml:space="preserve">Salmon are distributed and stray across a diverse range of habitats, and the rates of straying between geographically diverse sites can be plastic and idiosyncratic</w:t>
+      </w:r>
+      <w:r>
+        <w:t xml:space="preserve"> </w:t>
+      </w:r>
+      <w:r>
+        <w:t xml:space="preserve">.</w:t>
+      </w:r>
+      <w:r>
+        <w:t xml:space="preserve"> </w:t>
+      </w:r>
+      <w:r>
+        <w:t xml:space="preserve">Our surrogate measure for habitat heterogeneity is the difference in trait optima between sites</w:t>
+      </w:r>
+      <w:r>
+        <w:t xml:space="preserve"> </w:t>
+      </w:r>
+      <m:oMath>
+        <m:r>
+          <m:t>Δ</m:t>
+        </m:r>
+        <m:r>
+          <m:t>θ</m:t>
+        </m:r>
+      </m:oMath>
+      <w:r>
+        <w:t xml:space="preserve">.</w:t>
+      </w:r>
+      <w:r>
+        <w:t xml:space="preserve"> </w:t>
+      </w:r>
+      <w:r>
+        <w:t xml:space="preserve">We show that as habitat heterogeneity increases, the occurrence of alternative stable states associated with regime II becomes unavoidable, particularly for</w:t>
+      </w:r>
+      <w:r>
+        <w:t xml:space="preserve"> </w:t>
+      </w:r>
+      <m:oMath>
+        <m:r>
+          <m:t>0.1</m:t>
+        </m:r>
+        <m:r>
+          <m:t>≤</m:t>
+        </m:r>
+        <m:sSub>
+          <m:e>
+            <m:r>
+              <m:t>m</m:t>
+            </m:r>
+          </m:e>
+          <m:sub>
+            <m:r>
+              <m:t>0</m:t>
+            </m:r>
+          </m:sub>
+        </m:sSub>
+        <m:r>
+          <m:t>≤</m:t>
+        </m:r>
+        <m:r>
+          <m:t>0.4</m:t>
+        </m:r>
+      </m:oMath>
+      <w:r>
+        <w:t xml:space="preserve">, and regime I is minimized (figure [fig:bifurcationsddm]).</w:t>
+      </w:r>
+      <w:r>
+        <w:t xml:space="preserve"> </w:t>
+      </w:r>
+      <w:r>
+        <w:t xml:space="preserve">This may be particularly consequential for populations that are spatially adjacent but separated by sharp environmental boundaries, such that trait optima are divergent yet dispersal is relatively high.</w:t>
+      </w:r>
+      <w:r>
+        <w:t xml:space="preserve"> </w:t>
+      </w:r>
+      <w:r>
+        <w:t xml:space="preserve">Such a scenario plays out repeatedly in the context of wild and hatchery-produced salmon.</w:t>
+      </w:r>
+      <w:r>
+        <w:t xml:space="preserve"> </w:t>
+      </w:r>
+      <w:r>
+        <w:t xml:space="preserve">Although wild and hatchery populations may occur close on the landscape, and indeed often are sympatric within the same river network, the selective environments to which they are locally adapted differ dramatically</w:t>
+      </w:r>
+      <w:r>
+        <w:t xml:space="preserve"> </w:t>
+      </w:r>
+      <w:r>
+        <w:t xml:space="preserve">.</w:t>
+      </w:r>
+      <w:r>
+        <w:t xml:space="preserve"> </w:t>
+      </w:r>
+      <w:r>
+        <w:t xml:space="preserve">Straying of domesticated hatchery-produced fish from release sites and spawning in the wild drastically reduces the productivity of wild populations through competition and outbreeding depression</w:t>
+      </w:r>
+      <w:r>
+        <w:t xml:space="preserve"> </w:t>
+      </w:r>
+      <w:r>
+        <w:t xml:space="preserve">.</w:t>
       </w:r>
     </w:p>
     <w:p>
       <w:pPr>
-        <w:pStyle w:val="FirstParagraph"/>
-      </w:pPr>
-      <w:r>
-        <w:t xml:space="preserve">In this paper we show that density-dependent straying between populations consistent with collective navigation, coupled with localized selection against immigrant phenotypes has large, nonlinear impacts on metapopulation robustness.</w:t>
-      </w:r>
-      <w:r>
-        <w:t xml:space="preserve"> </w:t>
-      </w:r>
-      <w:r>
-        <w:t xml:space="preserve">Building upon the dynamical framework introduced by Ronce and Kirkpatrick</w:t>
-      </w:r>
-      <w:r>
-        <w:t xml:space="preserve"> </w:t>
-      </w:r>
-      <w:r>
-        <w:t xml:space="preserve">, we assess robustness by measuring</w:t>
-      </w:r>
-      <w:r>
-        <w:t xml:space="preserve"> </w:t>
-      </w:r>
-      <w:r>
-        <w:t xml:space="preserve">1) the average-CV portfolio effect</w:t>
-      </w:r>
-      <w:r>
-        <w:t xml:space="preserve"> </w:t>
-      </w:r>
-      <w:r>
-        <w:t xml:space="preserve">, a statistical metric commonly used to assess the buffering capacity of metapopulations, and</w:t>
-      </w:r>
-      <w:r>
-        <w:t xml:space="preserve"> </w:t>
-      </w:r>
-      <w:r>
-        <w:t xml:space="preserve">2) the recovery time, defined here as the time required for the aggregate metapopulation biomass</w:t>
-      </w:r>
-      <w:r>
-        <w:t xml:space="preserve"> </w:t>
-      </w:r>
-      <m:oMath>
-        <m:sSubSup>
+        <w:pStyle w:val="BodyText"/>
+      </w:pPr>
+      <w:r>
+        <w:t xml:space="preserve">In other cases, habitats that are closer in space can be assumed to have greater similarity in environmental conditions than those that are geographically distant, and phenotypes of more proximately located populations should be more similar</w:t>
+      </w:r>
+      <w:r>
+        <w:t xml:space="preserve"> </w:t>
+      </w:r>
+      <w:r>
+        <w:t xml:space="preserve">.</w:t>
+      </w:r>
+      <w:r>
+        <w:t xml:space="preserve"> </w:t>
+      </w:r>
+      <w:r>
+        <w:t xml:space="preserve">It is thus reasonable to expect a larger number of straying individuals between sites that are geographically proximate and indeed evidence corroborates this prediction</w:t>
+      </w:r>
+      <w:r>
+        <w:t xml:space="preserve"> </w:t>
+      </w:r>
+      <w:r>
+        <w:t xml:space="preserve">.</w:t>
+      </w:r>
+      <w:r>
+        <w:t xml:space="preserve"> </w:t>
+      </w:r>
+      <w:r>
+        <w:t xml:space="preserve">Alternatively, salmon that cue to specific environmental conditions may be more likely to stray into sites that are structurally and physiognamically more similar</w:t>
+      </w:r>
+      <w:r>
+        <w:t xml:space="preserve"> </w:t>
+      </w:r>
+      <w:r>
+        <w:t xml:space="preserve">.</w:t>
+      </w:r>
+      <w:r>
+        <w:t xml:space="preserve"> </w:t>
+      </w:r>
+      <w:r>
+        <w:t xml:space="preserve">These considerations justify imposing a negative correlation between habitat heterogeneity and individual straying</w:t>
+      </w:r>
+      <w:r>
+        <w:t xml:space="preserve"> </w:t>
+      </w:r>
+      <m:oMath>
+        <m:sSub>
           <m:e>
             <m:r>
-              <m:t>N</m:t>
+              <m:t>m</m:t>
             </m:r>
           </m:e>
           <m:sub>
             <m:r>
-              <m:t>T</m:t>
+              <m:t>0</m:t>
             </m:r>
           </m:sub>
-          <m:sup>
-            <m:r>
-              <m:t>*</m:t>
-            </m:r>
-          </m:sup>
-        </m:sSubSup>
-      </m:oMath>
-      <w:r>
-        <w:t xml:space="preserve"> </w:t>
-      </w:r>
-      <w:r>
-        <w:t xml:space="preserve">to return to its steady-state following an induced disturbance, which is mechanistically linked to persistence</w:t>
-      </w:r>
-      <w:r>
-        <w:t xml:space="preserve"> </w:t>
-      </w:r>
-      <w:r>
-        <w:t xml:space="preserve">.</w:t>
-      </w:r>
-      <w:r>
-        <w:t xml:space="preserve"> </w:t>
-      </w:r>
-      <w:r>
-        <w:t xml:space="preserve">These statistical and mechanistic descriptors of metapopulation dynamics and robustness are tightly coupled, which is not uncommon for diverse metrics of stability</w:t>
-      </w:r>
-      <w:r>
-        <w:t xml:space="preserve"> </w:t>
-      </w:r>
-      <w:r>
-        <w:t xml:space="preserve">.</w:t>
-      </w:r>
-      <w:r>
-        <w:t xml:space="preserve"> </w:t>
-      </w:r>
-      <w:r>
-        <w:t xml:space="preserve">We discovered that a low level of straying is associated with the highest metapopulation robustness for most types of disturbance.</w:t>
+        </m:sSub>
+      </m:oMath>
+      <w:r>
+        <w:t xml:space="preserve">: as site heterogeneity increases, so too should straying decrease (figure [fig:mtheta], inset).</w:t>
+      </w:r>
+      <w:r>
+        <w:t xml:space="preserve"> </w:t>
+      </w:r>
+      <w:r>
+        <w:t xml:space="preserve">When habitat heterogeneity and straying are linked in this way, we show that very small amounts of straying gives rise to regime II, and that regime I occurs for higher values of</w:t>
+      </w:r>
+      <w:r>
+        <w:t xml:space="preserve"> </w:t>
+      </w:r>
+      <m:oMath>
+        <m:sSub>
+          <m:e>
+            <m:r>
+              <m:t>m</m:t>
+            </m:r>
+          </m:e>
+          <m:sub>
+            <m:r>
+              <m:t>0</m:t>
+            </m:r>
+          </m:sub>
+        </m:sSub>
+      </m:oMath>
+      <w:r>
+        <w:t xml:space="preserve"> </w:t>
+      </w:r>
+      <w:r>
+        <w:t xml:space="preserve">(figure [fig:mtheta]).</w:t>
+      </w:r>
+      <w:r>
+        <w:t xml:space="preserve"> </w:t>
+      </w:r>
+      <w:r>
+        <w:t xml:space="preserve">This pattern is opposite that observed for scenarios where habitat heterogeneity and straying are assumed to be independent, and suggests that increases in straying that are associated with growing similarities between habitats can push a metapopulation into a regime where hidden low-density basins of attraction exist.</w:t>
+      </w:r>
+      <w:r>
+        <w:t xml:space="preserve"> </w:t>
+      </w:r>
+      <w:r>
+        <w:t xml:space="preserve">Thus, management activities that alter dispersal rates by outplanting individuals or reconnecting disconnected habitats could have unintended eco-evolutionary consequences</w:t>
+      </w:r>
+      <w:r>
+        <w:t xml:space="preserve"> </w:t>
+      </w:r>
+      <w:r>
+        <w:t xml:space="preserve">, introducing particular management challenges.</w:t>
       </w:r>
     </w:p>
     <w:p>
@@ -7422,120 +8237,52 @@
         <w:pStyle w:val="BodyText"/>
       </w:pPr>
       <w:r>
-        <w:t xml:space="preserve">We introduce density-dependent straying by assuming that larger group sizes lower population-level straying from the baseline probability than an individual errs</w:t>
-      </w:r>
-      <w:r>
-        <w:t xml:space="preserve"> </w:t>
-      </w:r>
-      <m:oMath>
-        <m:sSub>
-          <m:e>
-            <m:r>
-              <m:t>m</m:t>
-            </m:r>
-          </m:e>
-          <m:sub>
-            <m:r>
-              <m:t>0</m:t>
-            </m:r>
-          </m:sub>
-        </m:sSub>
-      </m:oMath>
-      <w:r>
-        <w:t xml:space="preserve">, with the strength of this effect determined by</w:t>
-      </w:r>
-      <w:r>
-        <w:t xml:space="preserve"> </w:t>
-      </w:r>
-      <m:oMath>
-        <m:r>
-          <m:t>C</m:t>
-        </m:r>
-      </m:oMath>
-      <w:r>
-        <w:t xml:space="preserve"> </w:t>
-      </w:r>
-      <w:r>
-        <w:t xml:space="preserve">in equation [eq:ddm] (lower values of</w:t>
-      </w:r>
-      <w:r>
-        <w:t xml:space="preserve"> </w:t>
-      </w:r>
-      <m:oMath>
-        <m:r>
-          <m:t>C</m:t>
-        </m:r>
-      </m:oMath>
-      <w:r>
-        <w:t xml:space="preserve"> </w:t>
-      </w:r>
-      <w:r>
-        <w:t xml:space="preserve">indicate that the effects of collective behaviour are strong).</w:t>
-      </w:r>
-      <w:r>
-        <w:t xml:space="preserve"> </w:t>
-      </w:r>
-      <w:r>
-        <w:t xml:space="preserve">Generally, we find that when the effects of collective behaviour are strong, metapopulation robustness is enhanced.</w:t>
-      </w:r>
-      <w:r>
-        <w:t xml:space="preserve"> </w:t>
-      </w:r>
-      <w:r>
-        <w:t xml:space="preserve">However, empirical observations of natural populations suggest that the effects of collective behaviour are intermediate (e.g.</w:t>
-      </w:r>
-      <w:r>
-        <w:t xml:space="preserve"> </w:t>
-      </w:r>
-      <m:oMath>
-        <m:sSup>
-          <m:e>
-            <m:r>
-              <m:t>10</m:t>
-            </m:r>
-          </m:e>
-          <m:sup>
-            <m:r>
-              <m:t>2</m:t>
-            </m:r>
-          </m:sup>
-        </m:sSup>
-        <m:r>
-          <m:t>≲</m:t>
-        </m:r>
-        <m:r>
-          <m:t>C</m:t>
-        </m:r>
-        <m:r>
-          <m:t>≲</m:t>
-        </m:r>
-        <m:sSup>
-          <m:e>
-            <m:r>
-              <m:t>10</m:t>
-            </m:r>
-          </m:e>
-          <m:sup>
-            <m:r>
-              <m:t>3</m:t>
-            </m:r>
-          </m:sup>
-        </m:sSup>
-      </m:oMath>
-      <w:r>
-        <w:t xml:space="preserve">)</w:t>
-      </w:r>
-      <w:r>
-        <w:t xml:space="preserve"> </w:t>
-      </w:r>
-      <w:r>
-        <w:t xml:space="preserve">.</w:t>
-      </w:r>
-      <w:r>
-        <w:t xml:space="preserve"> </w:t>
-      </w:r>
-      <w:r>
-        <w:t xml:space="preserve">In this case, we find that the robustness of the metapopulation is increased only if the probability that individuals stray is low, and is substantially eroded if the probability that individuals err is high.</w:t>
+        <w:t xml:space="preserve">A general message from our theoretical framework is that the emergence of alternative eco-evolutionary states depends jointly on the strength of collective behaviour and individual straying, and that this has large implications for metapopulation robustness.</w:t>
+      </w:r>
+      <w:r>
+        <w:t xml:space="preserve"> </w:t>
+      </w:r>
+      <w:r>
+        <w:t xml:space="preserve">Although robustness is in many cases aided by increasing the strength of collective behaviour, the greater role of both alternative stable state regimes I and II portends additional complexity in eco-evolutionary dynamics, and this could serve to hinder effective management.</w:t>
+      </w:r>
+      <w:r>
+        <w:t xml:space="preserve"> </w:t>
+      </w:r>
+      <w:r>
+        <w:t xml:space="preserve">Moreover, this increased complexity at empirically observed levels of straying</w:t>
+      </w:r>
+      <w:r>
+        <w:t xml:space="preserve"> </w:t>
+      </w:r>
+      <w:r>
+        <w:t xml:space="preserve"> </w:t>
+      </w:r>
+      <w:r>
+        <w:t xml:space="preserve">and at realistic (intermediate) ranges of the strength of collective behaviour, is only magnified with increasing habitat heterogeneity and when heterogeneity itself is linked to individual straying.</w:t>
+      </w:r>
+      <w:r>
+        <w:t xml:space="preserve"> </w:t>
+      </w:r>
+      <w:r>
+        <w:t xml:space="preserve">An additional component that we have not explored here, but that may be particularly relevant to consider, are the effects of including additional sites, as well as the patterns of dispersal that connect these sites.</w:t>
+      </w:r>
+      <w:r>
+        <w:t xml:space="preserve"> </w:t>
+      </w:r>
+      <w:r>
+        <w:t xml:space="preserve">The structure of dispersal has been shown to have a large influence on population dynamics</w:t>
+      </w:r>
+      <w:r>
+        <w:t xml:space="preserve"> </w:t>
+      </w:r>
+      <w:r>
+        <w:t xml:space="preserve">, and to what extent density-dependent straying influences the eco-evolutionary dynamics of populations in large spatially-structure networks is of considerable interest.</w:t>
+      </w:r>
+      <w:r>
+        <w:t xml:space="preserve"> </w:t>
+      </w:r>
+      <w:r>
+        <w:t xml:space="preserve">We are hopeful that these predictions may inspire future theoretical and empirical studies that aim to expand upon the relationships that we have explored.</w:t>
       </w:r>
     </w:p>
     <w:p>
@@ -7543,25 +8290,94 @@
         <w:pStyle w:val="BodyText"/>
       </w:pPr>
       <w:r>
-        <w:t xml:space="preserve">Metapopulation robustness was found to depend strongly on the magnitude of straying between sites.</w:t>
-      </w:r>
-      <w:r>
-        <w:t xml:space="preserve"> </w:t>
-      </w:r>
-      <w:r>
-        <w:t xml:space="preserve">We generally found that metapopulation robustness was highest (as indicated by higher PE and lower recovery times) when straying was at an low-intermediate level.</w:t>
-      </w:r>
-      <w:r>
-        <w:t xml:space="preserve"> </w:t>
-      </w:r>
-      <w:r>
-        <w:t xml:space="preserve">Exceedingly low levels of straying did not permit the metapopulation to buffer itself against variability (figure [fig:pert]a), whereas excess straying led to genetic homogenization and maladaptation, and consequently lower abundances, which conspired to lengthen recovery time (figure [fig:pert]b).</w:t>
-      </w:r>
-      <w:r>
-        <w:t xml:space="preserve"> </w:t>
-      </w:r>
-      <w:r>
-        <w:t xml:space="preserve">Thus, we speculate that intermediate-low levels of straying enables populations to solve the ecological and evolutionary challenges posed by disturbance and local adaptation in meta-populations.</w:t>
+        <w:t xml:space="preserve">While our theoretical work is a vast simplification of natural systems, our results have important potential implications for understanding the eco-evolutionary dynamics of spatially structured populations such as in salmon.</w:t>
+      </w:r>
+      <w:r>
+        <w:t xml:space="preserve"> </w:t>
+      </w:r>
+      <w:r>
+        <w:t xml:space="preserve">A particularly salient finding was that density-dependent straying may serve to promote or inhibit population robustness, depending on the strength of the collective behaviour, and the underlying magnitude of straying.</w:t>
+      </w:r>
+      <w:r>
+        <w:t xml:space="preserve"> </w:t>
+      </w:r>
+      <w:r>
+        <w:t xml:space="preserve">When the strength of collective behaviour is at plausible intermediate levels, straying increased population robustness through enhanced portfolio effects and reduced time to recovery following disturbance.</w:t>
+      </w:r>
+      <w:r>
+        <w:t xml:space="preserve"> </w:t>
+      </w:r>
+      <w:r>
+        <w:t xml:space="preserve">Salmon have evolved within the context of dynamic geomorphic landscapes where habitat quantity and quality shifts as a mosaic through time</w:t>
+      </w:r>
+      <w:r>
+        <w:t xml:space="preserve"> </w:t>
+      </w:r>
+      <w:r>
+        <w:t xml:space="preserve">.</w:t>
+      </w:r>
+      <w:r>
+        <w:t xml:space="preserve"> </w:t>
+      </w:r>
+      <w:r>
+        <w:t xml:space="preserve">Our results provide evidence supporting the hypothesis described in Berdahl et al.</w:t>
+      </w:r>
+      <w:r>
+        <w:t xml:space="preserve"> </w:t>
+      </w:r>
+      <w:r>
+        <w:t xml:space="preserve"> </w:t>
+      </w:r>
+      <w:r>
+        <w:t xml:space="preserve">that collective behaviour may underpin rapid habitat colonization following natural disturbance such as volcanic eruptions</w:t>
+      </w:r>
+      <w:r>
+        <w:t xml:space="preserve"> </w:t>
+      </w:r>
+      <w:r>
+        <w:t xml:space="preserve">, reconnected habitats following restoration</w:t>
+      </w:r>
+      <w:r>
+        <w:t xml:space="preserve"> </w:t>
+      </w:r>
+      <w:r>
+        <w:t xml:space="preserve">, or in the context of glacial retreat and climate warming</w:t>
+      </w:r>
+      <w:r>
+        <w:t xml:space="preserve"> </w:t>
+      </w:r>
+      <w:r>
+        <w:t xml:space="preserve">.</w:t>
+      </w:r>
+      <w:r>
+        <w:t xml:space="preserve"> </w:t>
+      </w:r>
+      <w:r>
+        <w:t xml:space="preserve">Moreover, our results are consistent with the role of collective behaviour in facilitating reproductive isolation and local adaptation to site-specific selection in populations that recover following disturbance to the extent that straying decreases as population sizes increase.</w:t>
+      </w:r>
+      <w:r>
+        <w:t xml:space="preserve"> </w:t>
+      </w:r>
+      <w:r>
+        <w:t xml:space="preserve">Additionally, collective behaviour may be beneficial in facilitating navigation though increasingly modified and fragmented habitats</w:t>
+      </w:r>
+      <w:r>
+        <w:t xml:space="preserve"> </w:t>
+      </w:r>
+      <w:r>
+        <w:t xml:space="preserve">.</w:t>
+      </w:r>
+      <w:r>
+        <w:t xml:space="preserve"> </w:t>
+      </w:r>
+      <w:r>
+        <w:t xml:space="preserve">On the other hand, collective behaviour coupled with high straying may push populations to extirpation.</w:t>
+      </w:r>
+      <w:r>
+        <w:t xml:space="preserve"> </w:t>
+      </w:r>
+      <w:r>
+        <w:t xml:space="preserve">Thus, collective behaviour could provide both resilience to salmon metapopulations but also vulnerabilities.</w:t>
       </w:r>
     </w:p>
     <w:p>
@@ -7569,69 +8385,58 @@
         <w:pStyle w:val="BodyText"/>
       </w:pPr>
       <w:r>
-        <w:t xml:space="preserve">A central dynamic of the model is that straying can lead to the emergence of asymmetric alternative stable states, or</w:t>
-      </w:r>
-      <w:r>
-        <w:t xml:space="preserve"> </w:t>
-      </w:r>
-      <w:r>
-        <w:rPr>
-          <w:i/>
-        </w:rPr>
-        <w:t xml:space="preserve">migrational meltdown</w:t>
-      </w:r>
-      <w:r>
-        <w:t xml:space="preserve"> </w:t>
-      </w:r>
-      <w:r>
-        <w:t xml:space="preserve">, pushing one of the populations to a dominant, well-adapted, high density, state, and one to a subordinate, maladapted, low density, state.</w:t>
-      </w:r>
-      <w:r>
-        <w:t xml:space="preserve"> </w:t>
-      </w:r>
-      <w:r>
-        <w:t xml:space="preserve">Although there are subtle differences in our model and the general framework presented in Ref.</w:t>
-      </w:r>
-      <w:r>
-        <w:t xml:space="preserve"> </w:t>
-      </w:r>
-      <w:r>
-        <w:t xml:space="preserve">, the general dynamic features are the same if we assume that dispersal is symmetric between sites and density-independent (which occurs when</w:t>
-      </w:r>
-      <w:r>
-        <w:t xml:space="preserve"> </w:t>
-      </w:r>
-      <m:oMath>
-        <m:r>
-          <m:t>C</m:t>
-        </m:r>
-        <m:r>
-          <m:t>→</m:t>
-        </m:r>
-        <m:r>
-          <m:t>∞</m:t>
-        </m:r>
-      </m:oMath>
-      <w:r>
-        <w:t xml:space="preserve">).</w:t>
-      </w:r>
-      <w:r>
-        <w:t xml:space="preserve"> </w:t>
-      </w:r>
-      <w:r>
-        <w:t xml:space="preserve">The dynamic regimes that emerge from the eco-evolutionary model – in particular the occurrence of alternative stable state regimes I and II – have large effects on both the portfolio effect and the recovery time following an induced disturbance (figure [fig:pert]).</w:t>
-      </w:r>
-      <w:r>
-        <w:t xml:space="preserve"> </w:t>
-      </w:r>
-      <w:r>
-        <w:t xml:space="preserve">In general, we find that intermediate straying increases the PE and lowers the time to recovery, particularly in the case of the extinction of the subordinate (low-density) population.</w:t>
-      </w:r>
-      <w:r>
-        <w:t xml:space="preserve"> </w:t>
-      </w:r>
-      <w:r>
-        <w:t xml:space="preserve">As straying continues to increase, robustness declines.</w:t>
+        <w:t xml:space="preserve">Our study broadly indicates that management activities that alter patterns of straying could have profound implications for metapopulation robustness and adaptive potential.</w:t>
+      </w:r>
+      <w:r>
+        <w:t xml:space="preserve"> </w:t>
+      </w:r>
+      <w:r>
+        <w:t xml:space="preserve">High rates of straying are predicted to decrease metapopulation robustness, and there are a series of common practices in salmon management that may be elevating straying rates</w:t>
+      </w:r>
+      <w:r>
+        <w:t xml:space="preserve"> </w:t>
+      </w:r>
+      <w:r>
+        <w:t xml:space="preserve">.</w:t>
+      </w:r>
+      <w:r>
+        <w:t xml:space="preserve"> </w:t>
+      </w:r>
+      <w:r>
+        <w:t xml:space="preserve">For example, transporting young salmon downstream via barge to avoid infrastructure (e.g., dams) or dangerous habitats may disrupt the processes involved with critical periods of imprinting prior to or during downstream migration by sea-going individuals and increase straying by adults later in life.</w:t>
+      </w:r>
+      <w:r>
+        <w:t xml:space="preserve"> </w:t>
+      </w:r>
+      <w:r>
+        <w:t xml:space="preserve">Our results support the conservation concern that large-scale releases of salmon produced in hatcheries that stray could have profound impacts on the robustness of salmon metapopulations through the erosion of portfolio effects.</w:t>
+      </w:r>
+      <w:r>
+        <w:t xml:space="preserve"> </w:t>
+      </w:r>
+      <w:r>
+        <w:t xml:space="preserve">Moreover, hatchery environments are associated with marked changes in fish social behaviour that may increase collective dynamics of migrating groups</w:t>
+      </w:r>
+      <w:r>
+        <w:t xml:space="preserve"> </w:t>
+      </w:r>
+      <w:r>
+        <w:t xml:space="preserve">, consistent with the findings of Jonsson and Jonsson</w:t>
+      </w:r>
+      <w:r>
+        <w:t xml:space="preserve"> </w:t>
+      </w:r>
+      <w:r>
+        <w:t xml:space="preserve"> </w:t>
+      </w:r>
+      <w:r>
+        <w:t xml:space="preserve">who report stronger associations between straying and abundance in escaped aquaculture produced Atlantic salmon than their wild counterparts.</w:t>
+      </w:r>
+      <w:r>
+        <w:t xml:space="preserve"> </w:t>
+      </w:r>
+      <w:r>
+        <w:t xml:space="preserve">Thus, management activities that have the unintended consequence of altering straying may compromise recovery efforts.</w:t>
       </w:r>
     </w:p>
     <w:p>
@@ -7639,25 +8444,127 @@
         <w:pStyle w:val="BodyText"/>
       </w:pPr>
       <w:r>
-        <w:t xml:space="preserve">This themed issue formalizes the role of collective movement in the ecology of natural systems and illuminates a signature of collective navigation in animal populations on the move.</w:t>
-      </w:r>
-      <w:r>
-        <w:t xml:space="preserve"> </w:t>
-      </w:r>
-      <w:r>
-        <w:t xml:space="preserve">Here we explore the implications of this collective navigation on metapopulations.</w:t>
-      </w:r>
-      <w:r>
-        <w:t xml:space="preserve"> </w:t>
-      </w:r>
-      <w:r>
-        <w:t xml:space="preserve">We highlight three important findings that contribute to our understanding of collective movement suggesting that density-dependent straying may play an important role in the persistence of metapopulations over evolutionary time.</w:t>
-      </w:r>
-      <w:r>
-        <w:t xml:space="preserve"> </w:t>
-      </w:r>
-      <w:r>
-        <w:t xml:space="preserve">We will first examine the potentially unrealistic case of very strong collective behaviour, and then discuss the more complicated, but more realistic case of intermediate collective behaviour.</w:t>
+        <w:t xml:space="preserve">Beyond salmon, density-dependent dispersal, whether it is caused by collective decision-making or other factors, has a large influence on the dynamics of populations in the presence of local adaptation.</w:t>
+      </w:r>
+      <w:r>
+        <w:t xml:space="preserve"> </w:t>
+      </w:r>
+      <w:r>
+        <w:t xml:space="preserve">The rate at which individual err, and the influence of group size on navigation at the population level, are two important components of dynamic dispersal</w:t>
+      </w:r>
+      <w:r>
+        <w:t xml:space="preserve"> </w:t>
+      </w:r>
+      <w:r>
+        <w:t xml:space="preserve">.</w:t>
+      </w:r>
+      <w:r>
+        <w:t xml:space="preserve"> </w:t>
+      </w:r>
+      <w:r>
+        <w:t xml:space="preserve">We show that changes in these characteristics can alter the occurrence and positioning of two different alternative stable state regimes, one of which may harbor hidden low-density basins of attractions that can effectively trap populations after a large disturbance.</w:t>
+      </w:r>
+      <w:r>
+        <w:t xml:space="preserve"> </w:t>
+      </w:r>
+      <w:r>
+        <w:t xml:space="preserve">Generally, increasing the strength of collective behaviour mitigates the potentially negative impacts of so-called</w:t>
+      </w:r>
+      <w:r>
+        <w:t xml:space="preserve"> </w:t>
+      </w:r>
+      <w:r>
+        <w:rPr>
+          <w:i/>
+        </w:rPr>
+        <w:t xml:space="preserve">migrational meltdown</w:t>
+      </w:r>
+      <w:r>
+        <w:t xml:space="preserve"> </w:t>
+      </w:r>
+      <w:r>
+        <w:t xml:space="preserve">.</w:t>
+      </w:r>
+      <w:r>
+        <w:t xml:space="preserve"> </w:t>
+      </w:r>
+      <w:r>
+        <w:t xml:space="preserve">Thus, preserving the biological processes that facilitate collective behaviour of migratory species may be an important conservation target in its own right, echoing the sentiments of Hardesty-Moore et al.</w:t>
+      </w:r>
+      <w:r>
+        <w:t xml:space="preserve"> </w:t>
+      </w:r>
+      <w:r>
+        <w:t xml:space="preserve">.</w:t>
+      </w:r>
+      <w:r>
+        <w:t xml:space="preserve"> </w:t>
+      </w:r>
+      <w:r>
+        <w:t xml:space="preserve">We suggest that increased understanding the proximate and ultimate factors governing dispersal among local populations within metapopulations, across heterogeneous environments, in tandem with the mosaic of selective forces acting on those environments, may be key to promoting persistence in the wild.</w:t>
+      </w:r>
+      <w:r>
+        <w:br w:type="textWrapping"/>
+      </w:r>
+      <w:r>
+        <w:br w:type="textWrapping"/>
+      </w:r>
+      <w:r>
+        <w:rPr>
+          <w:b/>
+        </w:rPr>
+        <w:t xml:space="preserve">Competing interests:</w:t>
+      </w:r>
+      <w:r>
+        <w:t xml:space="preserve"> </w:t>
+      </w:r>
+      <w:r>
+        <w:t xml:space="preserve">The authors declare no competing interests</w:t>
+      </w:r>
+      <w:r>
+        <w:br w:type="textWrapping"/>
+      </w:r>
+      <w:r>
+        <w:rPr>
+          <w:b/>
+        </w:rPr>
+        <w:t xml:space="preserve">Author contributions:</w:t>
+      </w:r>
+      <w:r>
+        <w:t xml:space="preserve"> </w:t>
+      </w:r>
+      <w:r>
+        <w:t xml:space="preserve">JDY and JWM conceived of the initial project design. JDY and JPG designed the modeling framework and conducted the analyses. JDY, JPG, PAHW, and JWM interpreted the results, and drafted and wrote the manuscript.</w:t>
+      </w:r>
+      <w:r>
+        <w:br w:type="textWrapping"/>
+      </w:r>
+      <w:r>
+        <w:rPr>
+          <w:b/>
+        </w:rPr>
+        <w:t xml:space="preserve">Data Accessibility:</w:t>
+      </w:r>
+      <w:r>
+        <w:t xml:space="preserve"> </w:t>
+      </w:r>
+      <w:r>
+        <w:t xml:space="preserve">Code is made available at https://github.com/jdyeakel/SalmonStrays</w:t>
+      </w:r>
+      <w:r>
+        <w:br w:type="textWrapping"/>
+      </w:r>
+      <w:r>
+        <w:rPr>
+          <w:b/>
+        </w:rPr>
+        <w:t xml:space="preserve">Acknowledgements:</w:t>
+      </w:r>
+      <w:r>
+        <w:t xml:space="preserve"> </w:t>
+      </w:r>
+      <w:r>
+        <w:t xml:space="preserve">We thank Sean Anderson for helpful discussions and comments on the manuscript. We also thank the guest editors Andrew Berdahl, Dora Biro, and Colin Torney, for inviting us to contribute to this themed issue, and two anonymous reviewers for their insightful comments and critiques. J.D.Y. was supported by startup funds at the University of California, Merced and an Omidyar Postdoctoral Fellowship at the Santa Fe Institute. J.P.G. was supported by a James S. McDonnell Foundation Postdoctoral Fellowship in Complex Systems at the University of California, Merced. T.G. was supported by the EPSRC (EP/N034384/1). P.A.H.W. was supported by the UA Foundation at the University of Alaska Fairbanks. J.W.M. was supported by the Liber Ero Research Chair in Coastal Science and Management at Simon Fraser University.</w:t>
       </w:r>
     </w:p>
     <w:p>
@@ -7665,68 +8572,16 @@
         <w:pStyle w:val="BodyText"/>
       </w:pPr>
       <w:r>
-        <w:t xml:space="preserve">First, if the effects of collective behaviour are very strong (low</w:t>
-      </w:r>
-      <w:r>
-        <w:t xml:space="preserve"> </w:t>
-      </w:r>
-      <m:oMath>
-        <m:r>
-          <m:t>C</m:t>
-        </m:r>
-      </m:oMath>
-      <w:r>
-        <w:t xml:space="preserve">), metapopulation robustness is increased, due primarily to the avoidance of alternative stable state regime I (figures [mpert],[fig:bifurcationsddm]a).</w:t>
-      </w:r>
-      <w:r>
-        <w:t xml:space="preserve"> </w:t>
-      </w:r>
-      <w:r>
-        <w:t xml:space="preserve">This means that - despite potentially high individual error rates - group formation minimizes straying.</w:t>
-      </w:r>
-      <w:r>
-        <w:t xml:space="preserve"> </w:t>
-      </w:r>
-      <w:r>
-        <w:t xml:space="preserve">This occurs when groups of</w:t>
-      </w:r>
-      <w:r>
-        <w:t xml:space="preserve"> </w:t>
-      </w:r>
-      <m:oMath>
-        <m:r>
-          <m:t>≤</m:t>
-        </m:r>
-        <m:sSup>
-          <m:e>
-            <m:r>
-              <m:t>10</m:t>
-            </m:r>
-          </m:e>
-          <m:sup>
-            <m:r>
-              <m:t>2</m:t>
-            </m:r>
-          </m:sup>
-        </m:sSup>
-      </m:oMath>
-      <w:r>
-        <w:t xml:space="preserve"> </w:t>
-      </w:r>
-      <w:r>
-        <w:t xml:space="preserve">individuals significantly minimizes straying, which may be unrealistic (REF).</w:t>
-      </w:r>
-      <w:r>
-        <w:t xml:space="preserve"> </w:t>
-      </w:r>
-      <w:r>
-        <w:t xml:space="preserve">Moreover, when the effects of collective behaviour are strong, regime I gives way to the dominance of regime II, which harbors low-density basins of attraction (dashed lines in figure [fig:traj]) that can effectively trap disturbed populations in a subordinate stable state, not unlike the allee effects observed in the collective migration model explored by Berdahl et al.</w:t>
-      </w:r>
-      <w:r>
-        <w:t xml:space="preserve"> </w:t>
-      </w:r>
-      <w:r>
-        <w:t xml:space="preserve">.</w:t>
+        <w:t xml:space="preserve">10</w:t>
+      </w:r>
+      <w:r>
+        <w:t xml:space="preserve"> </w:t>
+      </w:r>
+      <w:r>
+        <w:t xml:space="preserve">urlstyle [1]</w:t>
+      </w:r>
+      <w:r>
+        <w:t xml:space="preserve">doi:#1</w:t>
       </w:r>
     </w:p>
     <w:p>
@@ -7734,72 +8589,43 @@
         <w:pStyle w:val="BodyText"/>
       </w:pPr>
       <w:r>
-        <w:t xml:space="preserve">Our second important finding reveals that when the effects of collective behaviour are intermediate, metapopulation robustness is impacted in three ways, depending on the magnitude of individual straying.</w:t>
-      </w:r>
-      <w:r>
-        <w:t xml:space="preserve"> </w:t>
-      </w:r>
-      <w:r>
-        <w:t xml:space="preserve">Empirical studies suggest that collective behaviour occurs when group sizes are around 100-1000 (REFSXX).</w:t>
-      </w:r>
-      <w:r>
-        <w:t xml:space="preserve"> </w:t>
-      </w:r>
-      <w:r>
-        <w:t xml:space="preserve">Here, the system is generally in alternative stable state regime I or II except for perhaps unrealistically low levels of individual straying (figure [fig:bifurcationsddm]a).</w:t>
-      </w:r>
-      <w:r>
-        <w:t xml:space="preserve"> </w:t>
-      </w:r>
-      <w:r>
-        <w:t xml:space="preserve">If individual straying is high (</w:t>
-      </w:r>
-      <m:oMath>
-        <m:sSub>
-          <m:e>
-            <m:r>
-              <m:t>m</m:t>
-            </m:r>
-          </m:e>
-          <m:sub>
-            <m:r>
-              <m:t>0</m:t>
-            </m:r>
-          </m:sub>
-        </m:sSub>
-        <m:r>
-          <m:t>&gt;</m:t>
-        </m:r>
-        <m:r>
-          <m:t>0.25</m:t>
-        </m:r>
-      </m:oMath>
-      <w:r>
-        <w:t xml:space="preserve">),</w:t>
-      </w:r>
-      <w:r>
-        <w:t xml:space="preserve"> </w:t>
-      </w:r>
-      <w:r>
-        <w:t xml:space="preserve">1) there is a magnified difference between the numerical densities of the subordinate and dominant populations, effectively pushing the subordinate population to lower steady state densities (figure [fig:cb]),</w:t>
-      </w:r>
-      <w:r>
-        <w:t xml:space="preserve"> </w:t>
-      </w:r>
-      <w:r>
-        <w:t xml:space="preserve">2) the portfolio effect is low, such that the coefficient of variance for the aggregate metapopulation biomass is on-par with the coefficient of variance for its constituent populations, and</w:t>
-      </w:r>
-      <w:r>
-        <w:t xml:space="preserve"> </w:t>
-      </w:r>
-      <w:r>
-        <w:t xml:space="preserve">3) additional time generally required for the population(s) to recover following an induced disturbance, and this is particularly true for the recovery of the system following near-collapse of both populations (figure [fig:mpert]b).</w:t>
-      </w:r>
-      <w:r>
-        <w:t xml:space="preserve"> </w:t>
-      </w:r>
-      <w:r>
-        <w:t xml:space="preserve">Together, this suggests that when the effects of collective behaviour are intermediate, and straying is high, there is an overall reduction in metapopulation robustness, thereby reducing persistence.</w:t>
+        <w:t xml:space="preserve">Brown JH, Kodric-Brown A, 1977</w:t>
+      </w:r>
+      <w:r>
+        <w:t xml:space="preserve"> </w:t>
+      </w:r>
+      <w:r>
+        <w:t xml:space="preserve">Turnover rates in insular biogeography: effect</w:t>
+      </w:r>
+      <w:r>
+        <w:t xml:space="preserve"> </w:t>
+      </w:r>
+      <w:r>
+        <w:t xml:space="preserve">of immigration on extinction</w:t>
+      </w:r>
+      <w:r>
+        <w:t xml:space="preserve">.</w:t>
+      </w:r>
+      <w:r>
+        <w:t xml:space="preserve"> </w:t>
+      </w:r>
+      <w:r>
+        <w:rPr>
+          <w:i/>
+        </w:rPr>
+        <w:t xml:space="preserve">Ecology</w:t>
+      </w:r>
+      <w:r>
+        <w:t xml:space="preserve"> </w:t>
+      </w:r>
+      <w:r>
+        <w:rPr>
+          <w:b/>
+        </w:rPr>
+        <w:t xml:space="preserve">58</w:t>
+      </w:r>
+      <w:r>
+        <w:t xml:space="preserve">, 445–449</w:t>
       </w:r>
     </w:p>
     <w:p>
@@ -7807,16 +8633,13 @@
         <w:pStyle w:val="BodyText"/>
       </w:pPr>
       <w:r>
-        <w:t xml:space="preserve">The decline in metapopulation robustness only holds if individual straying is very high.</w:t>
-      </w:r>
-      <w:r>
-        <w:t xml:space="preserve"> </w:t>
-      </w:r>
-      <w:r>
-        <w:t xml:space="preserve">Empirical observations of straying support low-intermediate levels of individual error rates in most species</w:t>
-      </w:r>
-      <w:r>
-        <w:t xml:space="preserve"> </w:t>
+        <w:t xml:space="preserve">Earn DJD, Levin SA, Rohani P, 2000</w:t>
+      </w:r>
+      <w:r>
+        <w:t xml:space="preserve"> </w:t>
+      </w:r>
+      <w:r>
+        <w:t xml:space="preserve">Coherence and conservation</w:t>
       </w:r>
       <w:r>
         <w:t xml:space="preserve">.</w:t>
@@ -7825,94 +8648,22 @@
         <w:t xml:space="preserve"> </w:t>
       </w:r>
       <w:r>
-        <w:t xml:space="preserve">If</w:t>
-      </w:r>
-      <w:r>
-        <w:t xml:space="preserve"> </w:t>
-      </w:r>
-      <m:oMath>
-        <m:sSub>
-          <m:e>
-            <m:r>
-              <m:t>m</m:t>
-            </m:r>
-          </m:e>
-          <m:sub>
-            <m:r>
-              <m:t>0</m:t>
-            </m:r>
-          </m:sub>
-        </m:sSub>
-      </m:oMath>
-      <w:r>
-        <w:t xml:space="preserve"> </w:t>
-      </w:r>
-      <w:r>
-        <w:t xml:space="preserve">is low (</w:t>
-      </w:r>
-      <m:oMath>
-        <m:sSub>
-          <m:e>
-            <m:r>
-              <m:t>m</m:t>
-            </m:r>
-          </m:e>
-          <m:sub>
-            <m:r>
-              <m:t>0</m:t>
-            </m:r>
-          </m:sub>
-        </m:sSub>
-        <m:r>
-          <m:t>&lt;</m:t>
-        </m:r>
-        <m:r>
-          <m:t>0.25</m:t>
-        </m:r>
-      </m:oMath>
-      <w:r>
-        <w:t xml:space="preserve">),</w:t>
-      </w:r>
-      <w:r>
-        <w:t xml:space="preserve"> </w:t>
-      </w:r>
-      <w:r>
-        <w:t xml:space="preserve">1) the differences between the numerical densities of the subordinate and dominant populations are not exaggerated, and the range of</w:t>
-      </w:r>
-      <w:r>
-        <w:t xml:space="preserve"> </w:t>
-      </w:r>
-      <m:oMath>
-        <m:sSub>
-          <m:e>
-            <m:r>
-              <m:t>m</m:t>
-            </m:r>
-          </m:e>
-          <m:sub>
-            <m:r>
-              <m:t>0</m:t>
-            </m:r>
-          </m:sub>
-        </m:sSub>
-      </m:oMath>
-      <w:r>
-        <w:t xml:space="preserve"> </w:t>
-      </w:r>
-      <w:r>
-        <w:t xml:space="preserve">that avoids the alternative stable state regime I is larger (figure [fig:cb]),</w:t>
-      </w:r>
-      <w:r>
-        <w:t xml:space="preserve"> </w:t>
-      </w:r>
-      <w:r>
-        <w:t xml:space="preserve">2) the portfolio effect is exaggerated, meaning that the variance of the combined metapopulation is dampening variance observed in the constituent populations (figure [fig:mpert]a), and</w:t>
-      </w:r>
-      <w:r>
-        <w:t xml:space="preserve"> </w:t>
-      </w:r>
-      <w:r>
-        <w:t xml:space="preserve">3) the time required for the population(s) to recover following an induced disturbance is lower (figure [fig:mpert]b-d).</w:t>
+        <w:rPr>
+          <w:i/>
+        </w:rPr>
+        <w:t xml:space="preserve">Science</w:t>
+      </w:r>
+      <w:r>
+        <w:t xml:space="preserve"> </w:t>
+      </w:r>
+      <w:r>
+        <w:rPr>
+          <w:b/>
+        </w:rPr>
+        <w:t xml:space="preserve">290</w:t>
+      </w:r>
+      <w:r>
+        <w:t xml:space="preserve">, 1360–1364</w:t>
       </w:r>
     </w:p>
     <w:p>
@@ -7920,41 +8671,19 @@
         <w:pStyle w:val="BodyText"/>
       </w:pPr>
       <w:r>
-        <w:t xml:space="preserve">Third, we find that greater habitat heterogeneity increases the role of alternative stable state regimes, particularly when the effects of collective behaviour are strong (high</w:t>
-      </w:r>
-      <w:r>
-        <w:t xml:space="preserve"> </w:t>
-      </w:r>
-      <m:oMath>
-        <m:r>
-          <m:t>Δ</m:t>
-        </m:r>
-        <m:r>
-          <m:t>θ</m:t>
-        </m:r>
-      </m:oMath>
-      <w:r>
-        <w:t xml:space="preserve">, low</w:t>
-      </w:r>
-      <w:r>
-        <w:t xml:space="preserve"> </w:t>
-      </w:r>
-      <m:oMath>
-        <m:r>
-          <m:t>C</m:t>
-        </m:r>
-      </m:oMath>
-      <w:r>
-        <w:t xml:space="preserve">; figure [fig:bifurcationsddm]c), and this increases the potential complexity of metapopulation dynamics.</w:t>
-      </w:r>
-      <w:r>
-        <w:t xml:space="preserve"> </w:t>
-      </w:r>
-      <w:r>
-        <w:t xml:space="preserve">Salmon are distributed and stray across a diverse range of habitats, and the rates of straying between geographically diverse sites can be plastic and idiosyncratic</w:t>
-      </w:r>
-      <w:r>
-        <w:t xml:space="preserve"> </w:t>
+        <w:t xml:space="preserve">Schindler DE, Armstrong JB, Reed TE, 2015</w:t>
+      </w:r>
+      <w:r>
+        <w:t xml:space="preserve"> </w:t>
+      </w:r>
+      <w:r>
+        <w:t xml:space="preserve">The portfolio concept in ecology and</w:t>
+      </w:r>
+      <w:r>
+        <w:t xml:space="preserve"> </w:t>
+      </w:r>
+      <w:r>
+        <w:t xml:space="preserve">evolution</w:t>
       </w:r>
       <w:r>
         <w:t xml:space="preserve">.</w:t>
@@ -7963,95 +8692,22 @@
         <w:t xml:space="preserve"> </w:t>
       </w:r>
       <w:r>
-        <w:t xml:space="preserve">Our surrogate measure for habitat heterogeneity is the difference in trait optima between sites</w:t>
-      </w:r>
-      <w:r>
-        <w:t xml:space="preserve"> </w:t>
-      </w:r>
-      <m:oMath>
-        <m:r>
-          <m:t>Δ</m:t>
-        </m:r>
-        <m:r>
-          <m:t>θ</m:t>
-        </m:r>
-      </m:oMath>
-      <w:r>
-        <w:t xml:space="preserve">.</w:t>
-      </w:r>
-      <w:r>
-        <w:t xml:space="preserve"> </w:t>
-      </w:r>
-      <w:r>
-        <w:t xml:space="preserve">We show that as habitat heterogeneity increases, the occurrence of alternative stable states associated with regime I becomes unavoidable, particularly for</w:t>
-      </w:r>
-      <w:r>
-        <w:t xml:space="preserve"> </w:t>
-      </w:r>
-      <m:oMath>
-        <m:r>
-          <m:t>0.1</m:t>
-        </m:r>
-        <m:r>
-          <m:t>≤</m:t>
-        </m:r>
-        <m:sSub>
-          <m:e>
-            <m:r>
-              <m:t>m</m:t>
-            </m:r>
-          </m:e>
-          <m:sub>
-            <m:r>
-              <m:t>0</m:t>
-            </m:r>
-          </m:sub>
-        </m:sSub>
-        <m:r>
-          <m:t>≤</m:t>
-        </m:r>
-        <m:r>
-          <m:t>0.4</m:t>
-        </m:r>
-      </m:oMath>
-      <w:r>
-        <w:t xml:space="preserve">, and regime II becomes minimized (figure [fig:bifurcationsddm]).</w:t>
-      </w:r>
-      <w:r>
-        <w:t xml:space="preserve"> </w:t>
-      </w:r>
-      <w:r>
-        <w:t xml:space="preserve">This may be particularly consequential for populations that are spatially adjacent but separated by sharp environmental boundaries, such that trait optima are divergent yet dispersal is relatively high.</w:t>
-      </w:r>
-      <w:r>
-        <w:t xml:space="preserve"> </w:t>
-      </w:r>
-      <w:r>
-        <w:t xml:space="preserve">Such a scenario plays out repeatedly in the context of wild and hatchery-produced salmon.</w:t>
-      </w:r>
-      <w:r>
-        <w:t xml:space="preserve"> </w:t>
-      </w:r>
-      <w:r>
-        <w:t xml:space="preserve">Although wild and hatchery populations may occur close on the landscape, and indeed often are sympatric within the same river network, the selective environments to which they are locally adapted differ dramatically</w:t>
-      </w:r>
-      <w:r>
-        <w:t xml:space="preserve"> </w:t>
-      </w:r>
-      <w:r>
-        <w:t xml:space="preserve">.</w:t>
-      </w:r>
-      <w:r>
-        <w:t xml:space="preserve"> </w:t>
-      </w:r>
-      <w:r>
-        <w:t xml:space="preserve">Straying of domesticated hatchery-produced fish from release sites and spawning in the wild drastically reduces the productivity of wild populations through competition and outbreeding depression</w:t>
-      </w:r>
-      <w:r>
-        <w:t xml:space="preserve"> </w:t>
-      </w:r>
-      <w:r>
-        <w:t xml:space="preserve">.</w:t>
+        <w:rPr>
+          <w:i/>
+        </w:rPr>
+        <w:t xml:space="preserve">Front. Ecol. Environ.</w:t>
+      </w:r>
+      <w:r>
+        <w:t xml:space="preserve"> </w:t>
+      </w:r>
+      <w:r>
+        <w:rPr>
+          <w:b/>
+        </w:rPr>
+        <w:t xml:space="preserve">13</w:t>
+      </w:r>
+      <w:r>
+        <w:t xml:space="preserve">, 257–263</w:t>
       </w:r>
     </w:p>
     <w:p>
@@ -8059,110 +8715,46 @@
         <w:pStyle w:val="BodyText"/>
       </w:pPr>
       <w:r>
-        <w:t xml:space="preserve">In other cases, habitats that are closer in space can be assumed to have greater similarity in environmental conditions than those that are geographically distant, and phenotypes of more proximately located populations should be more similar</w:t>
-      </w:r>
-      <w:r>
-        <w:t xml:space="preserve"> </w:t>
-      </w:r>
-      <w:r>
-        <w:t xml:space="preserve">.</w:t>
-      </w:r>
-      <w:r>
-        <w:t xml:space="preserve"> </w:t>
-      </w:r>
-      <w:r>
-        <w:t xml:space="preserve">It is thus reasonable to expect a larger number of straying individuals between sites that are geographically proximate and indeed evidence corroborates this prediction</w:t>
-      </w:r>
-      <w:r>
-        <w:t xml:space="preserve"> </w:t>
-      </w:r>
-      <w:r>
-        <w:t xml:space="preserve">.</w:t>
-      </w:r>
-      <w:r>
-        <w:t xml:space="preserve"> </w:t>
-      </w:r>
-      <w:r>
-        <w:t xml:space="preserve">Alternatively, salmon that cue to specific environmental conditions may be more likely to stray into sites that are structurally and physiognamically more similar</w:t>
-      </w:r>
-      <w:r>
-        <w:t xml:space="preserve"> </w:t>
-      </w:r>
-      <w:r>
-        <w:t xml:space="preserve">.</w:t>
-      </w:r>
-      <w:r>
-        <w:t xml:space="preserve"> </w:t>
-      </w:r>
-      <w:r>
-        <w:t xml:space="preserve">These considerations justify imposing a negative correlation between habitat heterogeneity and individual straying</w:t>
-      </w:r>
-      <w:r>
-        <w:t xml:space="preserve"> </w:t>
-      </w:r>
-      <m:oMath>
-        <m:sSub>
-          <m:e>
-            <m:r>
-              <m:t>m</m:t>
-            </m:r>
-          </m:e>
-          <m:sub>
-            <m:r>
-              <m:t>0</m:t>
-            </m:r>
-          </m:sub>
-        </m:sSub>
-      </m:oMath>
-      <w:r>
-        <w:t xml:space="preserve">: as site heterogeneity increases, so too should straying decrease (figure [fig:mtheta], inset).</w:t>
-      </w:r>
-      <w:r>
-        <w:t xml:space="preserve"> </w:t>
-      </w:r>
-      <w:r>
-        <w:t xml:space="preserve">When habitat heterogeneity and straying are linked in this way, we show that very small amounts of straying give rise to regime I, and that regime II occurs for higher values of</w:t>
-      </w:r>
-      <w:r>
-        <w:t xml:space="preserve"> </w:t>
-      </w:r>
-      <m:oMath>
-        <m:sSub>
-          <m:e>
-            <m:r>
-              <m:t>m</m:t>
-            </m:r>
-          </m:e>
-          <m:sub>
-            <m:r>
-              <m:t>0</m:t>
-            </m:r>
-          </m:sub>
-        </m:sSub>
-      </m:oMath>
-      <w:r>
-        <w:t xml:space="preserve"> </w:t>
-      </w:r>
-      <w:r>
-        <w:t xml:space="preserve">(figure [fig:mtheta]).</w:t>
-      </w:r>
-      <w:r>
-        <w:t xml:space="preserve"> </w:t>
-      </w:r>
-      <w:r>
-        <w:t xml:space="preserve">This pattern is opposite that observed for scenarios were habitat heterogeneity and straying are assumed to be independent, and suggests that increases in straying that are associated with growing similarities between habitats can push a metapopulation into a regime where hidden low-density basins of attraction exist.</w:t>
-      </w:r>
-      <w:r>
-        <w:t xml:space="preserve"> </w:t>
-      </w:r>
-      <w:r>
-        <w:t xml:space="preserve">Thus, management activities that alter dispersal rates by outplanting individuals or reconnecting disconnected habitats could have unintended eco-evolutionary consequences</w:t>
-      </w:r>
-      <w:r>
-        <w:t xml:space="preserve"> </w:t>
-      </w:r>
-      <w:r>
-        <w:t xml:space="preserve">, introducing particular management challenges.</w:t>
+        <w:t xml:space="preserve">Abbott RE, Doak DF, Peterson ML, 2017</w:t>
+      </w:r>
+      <w:r>
+        <w:t xml:space="preserve"> </w:t>
+      </w:r>
+      <w:r>
+        <w:t xml:space="preserve">Portfolio effects, climate change, and</w:t>
+      </w:r>
+      <w:r>
+        <w:t xml:space="preserve"> </w:t>
+      </w:r>
+      <w:r>
+        <w:t xml:space="preserve">the persistence of small populations: analyses on the rare plant Saussurea</w:t>
+      </w:r>
+      <w:r>
+        <w:t xml:space="preserve"> </w:t>
+      </w:r>
+      <w:r>
+        <w:t xml:space="preserve">weberi.</w:t>
+      </w:r>
+      <w:r>
+        <w:t xml:space="preserve"> </w:t>
+      </w:r>
+      <w:r>
+        <w:rPr>
+          <w:i/>
+        </w:rPr>
+        <w:t xml:space="preserve">Ecology</w:t>
+      </w:r>
+      <w:r>
+        <w:t xml:space="preserve"> </w:t>
+      </w:r>
+      <w:r>
+        <w:rPr>
+          <w:b/>
+        </w:rPr>
+        <w:t xml:space="preserve">98</w:t>
+      </w:r>
+      <w:r>
+        <w:t xml:space="preserve">, 1071–1081</w:t>
       </w:r>
     </w:p>
     <w:p>
@@ -8170,52 +8762,40 @@
         <w:pStyle w:val="BodyText"/>
       </w:pPr>
       <w:r>
-        <w:t xml:space="preserve">A general message from our theoretical framework is that the emergence of alternative eco-evolutionary states depends jointly on the strength of collective behaviour and individual straying, and that this has large implications for metapopulation robustness.</w:t>
-      </w:r>
-      <w:r>
-        <w:t xml:space="preserve"> </w:t>
-      </w:r>
-      <w:r>
-        <w:t xml:space="preserve">Although robustness is in many cases aided by increasing the strength of collective behaviour, the greater role of both alternative stable state regimes I and II portends additional complexity in the potential eco-evolutionary dynamics, and this could serve to hinder effective management.</w:t>
-      </w:r>
-      <w:r>
-        <w:t xml:space="preserve"> </w:t>
-      </w:r>
-      <w:r>
-        <w:t xml:space="preserve">Moreover, this increased complexity at empirically observed levels of straying</w:t>
-      </w:r>
-      <w:r>
-        <w:t xml:space="preserve"> </w:t>
-      </w:r>
-      <w:r>
-        <w:t xml:space="preserve"> </w:t>
-      </w:r>
-      <w:r>
-        <w:t xml:space="preserve">and at realistic (intermediate) ranges for the strength of collective behaviour, is only magnified with increasing habitat heterogeneity and when heterogeneity itself is linked to individual straying.</w:t>
-      </w:r>
-      <w:r>
-        <w:t xml:space="preserve"> </w:t>
-      </w:r>
-      <w:r>
-        <w:t xml:space="preserve">An additional component that we have not explored here, but that may be particularly relevant to consider, are the potential effects of including additional sites, as well as the pattern of dispersal that connects these sites.</w:t>
-      </w:r>
-      <w:r>
-        <w:t xml:space="preserve"> </w:t>
-      </w:r>
-      <w:r>
-        <w:t xml:space="preserve">The structure of dispersal has been shown to have a large influence on population dynamics</w:t>
-      </w:r>
-      <w:r>
-        <w:t xml:space="preserve"> </w:t>
-      </w:r>
-      <w:r>
-        <w:t xml:space="preserve">, and to what extent density-dependent straying influences the eco-evolutionary dynamics of populations in large spatially-structure networks would be of considerable interest.</w:t>
-      </w:r>
-      <w:r>
-        <w:t xml:space="preserve"> </w:t>
-      </w:r>
-      <w:r>
-        <w:t xml:space="preserve">We are hopeful that these theoretical predictions may inspire future theoretical and empirical studies that aim to unravel and expand upon the relationships that we have explored.</w:t>
+        <w:t xml:space="preserve">Thibaut LM, Connolly SR, 2013</w:t>
+      </w:r>
+      <w:r>
+        <w:t xml:space="preserve"> </w:t>
+      </w:r>
+      <w:r>
+        <w:t xml:space="preserve">Understanding diversity-stability relationships:</w:t>
+      </w:r>
+      <w:r>
+        <w:t xml:space="preserve"> </w:t>
+      </w:r>
+      <w:r>
+        <w:t xml:space="preserve">towards a unified model of portfolio effects.</w:t>
+      </w:r>
+      <w:r>
+        <w:t xml:space="preserve"> </w:t>
+      </w:r>
+      <w:r>
+        <w:rPr>
+          <w:i/>
+        </w:rPr>
+        <w:t xml:space="preserve">Ecol. Lett.</w:t>
+      </w:r>
+      <w:r>
+        <w:t xml:space="preserve"> </w:t>
+      </w:r>
+      <w:r>
+        <w:rPr>
+          <w:b/>
+        </w:rPr>
+        <w:t xml:space="preserve">16</w:t>
+      </w:r>
+      <w:r>
+        <w:t xml:space="preserve">, 140–150</w:t>
       </w:r>
     </w:p>
     <w:p>
@@ -8223,55 +8803,43 @@
         <w:pStyle w:val="BodyText"/>
       </w:pPr>
       <w:r>
-        <w:t xml:space="preserve">While our theoretical work is a vast simplification of natural systems, our results have important potential implications for understanding the eco-evolutionary dynamics of spatially structured populations such as in salmon.</w:t>
-      </w:r>
-      <w:r>
-        <w:t xml:space="preserve"> </w:t>
-      </w:r>
-      <w:r>
-        <w:t xml:space="preserve">A particularly salient finding was that density-dependent straying may serve to promote or inhibit population robustness, depending on the strength of the collective behaviour, and the underlying magnitude of straying.</w:t>
-      </w:r>
-      <w:r>
-        <w:t xml:space="preserve"> </w:t>
-      </w:r>
-      <w:r>
-        <w:t xml:space="preserve">When the strength of collective behaviour is at plausible intermediate levels, straying increased population robustness through enhanced portfolio effects and reduced time to recovery following disturbance.</w:t>
-      </w:r>
-      <w:r>
-        <w:t xml:space="preserve"> </w:t>
-      </w:r>
-      <w:r>
-        <w:t xml:space="preserve">Salmon have evolved within a context of dynamic gemomorphic landscapes where habitat quantity and quality shifts as a mosaic through time.</w:t>
-      </w:r>
-      <w:r>
-        <w:t xml:space="preserve"> </w:t>
-      </w:r>
-      <w:r>
-        <w:t xml:space="preserve">Our results provide evidence supporting the hypothesis described in Berdahl et al. 2014 that collective behaviour may underpin rapid habitat colonization following natural disturbance such as volcanic eruptions, reconnected habitats following restoration, or in the context of glacial retreat and climate warming.</w:t>
-      </w:r>
-      <w:r>
-        <w:t xml:space="preserve"> </w:t>
-      </w:r>
-      <w:r>
-        <w:t xml:space="preserve">Moreover, our results are consistent with the role of collective behaviour in facilitating reproductive isolation and local adapation to site-specific selection in populations that recover following disturbance to the extent that straying decreases as population sizes increase.</w:t>
-      </w:r>
-      <w:r>
-        <w:t xml:space="preserve"> </w:t>
-      </w:r>
-      <w:r>
-        <w:t xml:space="preserve">Additionally, collective behaviour may be beneficial in facilitating navigation though increasingly modified and fragmented habitats.</w:t>
-      </w:r>
-      <w:r>
-        <w:t xml:space="preserve"> </w:t>
-      </w:r>
-      <w:r>
-        <w:t xml:space="preserve">On the other hand, collective behaviour coupled with high straying may push populations to extirpation.</w:t>
-      </w:r>
-      <w:r>
-        <w:t xml:space="preserve"> </w:t>
-      </w:r>
-      <w:r>
-        <w:t xml:space="preserve">Thus, collective behaviour could provide both resilience to salmon metapopulations but also vulnerabilities.</w:t>
+        <w:t xml:space="preserve">Carlson SM, Satterthwaite WH, 2011</w:t>
+      </w:r>
+      <w:r>
+        <w:t xml:space="preserve"> </w:t>
+      </w:r>
+      <w:r>
+        <w:t xml:space="preserve">Weakened portfolio effect in a collapsed</w:t>
+      </w:r>
+      <w:r>
+        <w:t xml:space="preserve"> </w:t>
+      </w:r>
+      <w:r>
+        <w:t xml:space="preserve">salmon population complex</w:t>
+      </w:r>
+      <w:r>
+        <w:t xml:space="preserve">.</w:t>
+      </w:r>
+      <w:r>
+        <w:t xml:space="preserve"> </w:t>
+      </w:r>
+      <w:r>
+        <w:rPr>
+          <w:i/>
+        </w:rPr>
+        <w:t xml:space="preserve">Can. J. Fish. Aquat. Sci.</w:t>
+      </w:r>
+      <w:r>
+        <w:t xml:space="preserve"> </w:t>
+      </w:r>
+      <w:r>
+        <w:rPr>
+          <w:b/>
+        </w:rPr>
+        <w:t xml:space="preserve">68</w:t>
+      </w:r>
+      <w:r>
+        <w:t xml:space="preserve">, 1579–1589</w:t>
       </w:r>
     </w:p>
     <w:p>
@@ -8279,46 +8847,25 @@
         <w:pStyle w:val="BodyText"/>
       </w:pPr>
       <w:r>
-        <w:t xml:space="preserve">Our study broadly indicates that management activities that alter patterns of straying could have profound implications for metapopulation robustness and adaptive potential.</w:t>
-      </w:r>
-      <w:r>
-        <w:t xml:space="preserve"> </w:t>
-      </w:r>
-      <w:r>
-        <w:t xml:space="preserve">High rates of straying are predicted to decrease metapopulation robustness, and there are a series of common practices in salmon management that may be elevating straying rates.</w:t>
-      </w:r>
-      <w:r>
-        <w:t xml:space="preserve"> </w:t>
-      </w:r>
-      <w:r>
-        <w:t xml:space="preserve">For example, transporting young salmon downstream via barge to avoid infrastructure (e.g., dams) or dangerous habitats may disrupt the processes involved with critical periods of imprinting prior to or during downstream migration by sea-going individuals and increase straying by adults later in life.</w:t>
-      </w:r>
-      <w:r>
-        <w:t xml:space="preserve"> </w:t>
-      </w:r>
-      <w:r>
-        <w:t xml:space="preserve">Additionally, our results support the conservation concern that large-scale releases of salmon produced in hatcheries that stray could have profound impacts on the robustness of salmon metapopulations through the erosion of portfolio effects.</w:t>
-      </w:r>
-      <w:r>
-        <w:t xml:space="preserve"> </w:t>
-      </w:r>
-      <w:r>
-        <w:t xml:space="preserve">Moreover, hatchery environments are associated with marked changes in fish social behaviour that may increase collective dynamics of migrating groups, consistent with the findings of Jonsson and Jonsson</w:t>
-      </w:r>
-      <w:r>
-        <w:t xml:space="preserve"> </w:t>
-      </w:r>
-      <w:r>
-        <w:t xml:space="preserve"> </w:t>
-      </w:r>
-      <w:r>
-        <w:t xml:space="preserve">who report stronger associations between straying and abundance in escaped aquaculture produced Atlantic salmon than their wild counterparts.</w:t>
-      </w:r>
-      <w:r>
-        <w:t xml:space="preserve"> </w:t>
-      </w:r>
-      <w:r>
-        <w:t xml:space="preserve">Thus, management activities that have the unintended consequence of altering straying may compromise recovery efforts.</w:t>
+        <w:t xml:space="preserve">Milner-Gulland EJ, Fryxell JM, Sinclair ARE, 2011</w:t>
+      </w:r>
+      <w:r>
+        <w:t xml:space="preserve"> </w:t>
+      </w:r>
+      <w:r>
+        <w:rPr>
+          <w:i/>
+        </w:rPr>
+        <w:t xml:space="preserve">Animal Migration</w:t>
+      </w:r>
+      <w:r>
+        <w:t xml:space="preserve">.</w:t>
+      </w:r>
+      <w:r>
+        <w:t xml:space="preserve"> </w:t>
+      </w:r>
+      <w:r>
+        <w:t xml:space="preserve">Oxford: Oxford University Press</w:t>
       </w:r>
     </w:p>
     <w:p>
@@ -8326,16 +8873,19 @@
         <w:pStyle w:val="BodyText"/>
       </w:pPr>
       <w:r>
-        <w:t xml:space="preserve">Beyond salmon, density-dependent dispersal, whether it is caused by collective decision-making or other factors, has a large influence on the dynamics of populations in the presence of local adaptation.</w:t>
-      </w:r>
-      <w:r>
-        <w:t xml:space="preserve"> </w:t>
-      </w:r>
-      <w:r>
-        <w:t xml:space="preserve">The rate at which individual err, and the influence of group size on navigation at the population level, are two important components of dynamic dispersal</w:t>
-      </w:r>
-      <w:r>
-        <w:t xml:space="preserve"> </w:t>
+        <w:t xml:space="preserve">Bell G, Gonzalez A, 2011</w:t>
+      </w:r>
+      <w:r>
+        <w:t xml:space="preserve"> </w:t>
+      </w:r>
+      <w:r>
+        <w:t xml:space="preserve">Adaptation and evolutionary rescue in metapopulations</w:t>
+      </w:r>
+      <w:r>
+        <w:t xml:space="preserve"> </w:t>
+      </w:r>
+      <w:r>
+        <w:t xml:space="preserve">experiencing environmental deterioration</w:t>
       </w:r>
       <w:r>
         <w:t xml:space="preserve">.</w:t>
@@ -8344,117 +8894,3284 @@
         <w:t xml:space="preserve"> </w:t>
       </w:r>
       <w:r>
-        <w:t xml:space="preserve">We show that changes in these characteristics can alter the occurrence and positioning of two different alternative stable state regimes, one of which may harbor hidden low-density basins of attractions that can effectively trap populations after a large disturbance.</w:t>
-      </w:r>
-      <w:r>
-        <w:t xml:space="preserve"> </w:t>
-      </w:r>
-      <w:r>
-        <w:t xml:space="preserve">Generally, increasing the strength of collective behaviour mitigates the potentially negative impacts of so-called</w:t>
-      </w:r>
-      <w:r>
-        <w:t xml:space="preserve"> </w:t>
-      </w:r>
-      <w:r>
         <w:rPr>
           <w:i/>
         </w:rPr>
-        <w:t xml:space="preserve">migrational meltdown</w:t>
-      </w:r>
-      <w:r>
-        <w:t xml:space="preserve"> </w:t>
-      </w:r>
-      <w:r>
-        <w:t xml:space="preserve">.</w:t>
-      </w:r>
-      <w:r>
-        <w:t xml:space="preserve"> </w:t>
-      </w:r>
-      <w:r>
-        <w:t xml:space="preserve">Thus, preserving the biological processes that facilitate collective behaviour of migratory species may be an important conservation target in its own right, echoing the sentiments of Hardesty-Moore et al.</w:t>
-      </w:r>
-      <w:r>
-        <w:t xml:space="preserve"> </w:t>
-      </w:r>
-      <w:r>
-        <w:t xml:space="preserve">.</w:t>
-      </w:r>
-      <w:r>
-        <w:t xml:space="preserve"> </w:t>
-      </w:r>
-      <w:r>
-        <w:t xml:space="preserve">We suggest that increased understanding the proximate and ultimate factors governing dispersal among local populations within metapopulations, across heterogeneous environments, in tandem with the mosaic of selective forces acting on those environments, may be key to promoting persistence in the wild.</w:t>
-      </w:r>
-      <w:r>
-        <w:br w:type="textWrapping"/>
-      </w:r>
-      <w:r>
-        <w:br w:type="textWrapping"/>
+        <w:t xml:space="preserve">Science</w:t>
+      </w:r>
+      <w:r>
+        <w:t xml:space="preserve"> </w:t>
       </w:r>
       <w:r>
         <w:rPr>
           <w:b/>
         </w:rPr>
-        <w:t xml:space="preserve">Competing interests:</w:t>
-      </w:r>
-      <w:r>
-        <w:t xml:space="preserve"> </w:t>
-      </w:r>
-      <w:r>
-        <w:t xml:space="preserve">The authors declare no competing interests</w:t>
-      </w:r>
-      <w:r>
-        <w:br w:type="textWrapping"/>
-      </w:r>
-      <w:r>
-        <w:rPr>
-          <w:b/>
-        </w:rPr>
-        <w:t xml:space="preserve">Author contributions:</w:t>
-      </w:r>
-      <w:r>
-        <w:t xml:space="preserve"> </w:t>
-      </w:r>
-      <w:r>
-        <w:t xml:space="preserve">JDY and JWM conceived of the initial project design. JDY and JPG designed the modeling framework and conducted the analyses. JDY, JPG, PAHW, and JWM interpreted the results, and drafted and wrote the manuscript.</w:t>
-      </w:r>
-      <w:r>
-        <w:br w:type="textWrapping"/>
-      </w:r>
-      <w:r>
-        <w:rPr>
-          <w:b/>
-        </w:rPr>
-        <w:t xml:space="preserve">Data Accessibility:</w:t>
-      </w:r>
-      <w:r>
-        <w:t xml:space="preserve"> </w:t>
-      </w:r>
-      <w:r>
-        <w:t xml:space="preserve">Code is made available at https://github.com/jdyeakel/SalmonStrays</w:t>
-      </w:r>
-      <w:r>
-        <w:br w:type="textWrapping"/>
-      </w:r>
-      <w:r>
-        <w:rPr>
-          <w:b/>
-        </w:rPr>
-        <w:t xml:space="preserve">Acknowledgements:</w:t>
-      </w:r>
-      <w:r>
-        <w:t xml:space="preserve"> </w:t>
-      </w:r>
-      <w:r>
-        <w:t xml:space="preserve">We thank Sean Anderson for helpful discussions and comments on the manuscript. We also thank the guest editors Andrew Berdahl, Dora Biro, and Colin Torney, for inviting us to contribute to this themed issue, and two anonymous reviewers for their insightful comments and critiques. J.D.Y. was supported by startup funds at the University of California, Merced and an Omidyar Postdoctoral Fellowship at the Santa Fe Institute. J.P.G. was supported by a James S. McDonnell Foundation Postdoctoral Fellowship in Complex Systems at the University of California, Merced. P.A.H.W. was supported by the UA Foundation at the University of Alaska Fairbanks. J.W.M. was supported by the Liber Ero Research Chair in Coastal Science and Management at Simon Fraser University.</w:t>
+        <w:t xml:space="preserve">332</w:t>
+      </w:r>
+      <w:r>
+        <w:t xml:space="preserve">, 1327–1330</w:t>
       </w:r>
     </w:p>
     <w:p>
       <w:pPr>
+        <w:pStyle w:val="BodyText"/>
+      </w:pPr>
+      <w:r>
+        <w:t xml:space="preserve">Carlson SM, Cunningham CJ, Westley PAH, 2014</w:t>
+      </w:r>
+      <w:r>
+        <w:t xml:space="preserve"> </w:t>
+      </w:r>
+      <w:r>
+        <w:t xml:space="preserve">Evolutionary rescue in a changing</w:t>
+      </w:r>
+      <w:r>
+        <w:t xml:space="preserve"> </w:t>
+      </w:r>
+      <w:r>
+        <w:t xml:space="preserve">world</w:t>
+      </w:r>
+      <w:r>
+        <w:t xml:space="preserve">.</w:t>
+      </w:r>
+      <w:r>
+        <w:t xml:space="preserve"> </w:t>
+      </w:r>
+      <w:r>
+        <w:rPr>
+          <w:i/>
+        </w:rPr>
+        <w:t xml:space="preserve">Trends Ecol. Evol.</w:t>
+      </w:r>
+      <w:r>
+        <w:t xml:space="preserve"> </w:t>
+      </w:r>
+      <w:r>
+        <w:rPr>
+          <w:b/>
+        </w:rPr>
+        <w:t xml:space="preserve">29</w:t>
+      </w:r>
+      <w:r>
+        <w:t xml:space="preserve">, 521–530</w:t>
+      </w:r>
+    </w:p>
+    <w:p>
+      <w:pPr>
+        <w:pStyle w:val="BodyText"/>
+      </w:pPr>
+      <w:r>
+        <w:t xml:space="preserve">Satterthwaite WH, Carlson SM, Bradbury I, 2015</w:t>
+      </w:r>
+      <w:r>
+        <w:t xml:space="preserve"> </w:t>
+      </w:r>
+      <w:r>
+        <w:t xml:space="preserve">Weakening portfolio effect</w:t>
+      </w:r>
+      <w:r>
+        <w:t xml:space="preserve"> </w:t>
+      </w:r>
+      <w:r>
+        <w:t xml:space="preserve">strength in a hatchery-supplemented Chinook salmon population complex</w:t>
+      </w:r>
+      <w:r>
+        <w:t xml:space="preserve">.</w:t>
+      </w:r>
+      <w:r>
+        <w:t xml:space="preserve"> </w:t>
+      </w:r>
+      <w:r>
+        <w:rPr>
+          <w:i/>
+        </w:rPr>
+        <w:t xml:space="preserve">Can. J. Fish. Aquat. Sci.</w:t>
+      </w:r>
+      <w:r>
+        <w:t xml:space="preserve"> </w:t>
+      </w:r>
+      <w:r>
+        <w:rPr>
+          <w:b/>
+        </w:rPr>
+        <w:t xml:space="preserve">72</w:t>
+      </w:r>
+      <w:r>
+        <w:t xml:space="preserve">, 1860–1875</w:t>
+      </w:r>
+    </w:p>
+    <w:p>
+      <w:pPr>
+        <w:pStyle w:val="BodyText"/>
+      </w:pPr>
+      <w:r>
+        <w:t xml:space="preserve">Ronce O, Kirkpatrick M, 2001</w:t>
+      </w:r>
+      <w:r>
+        <w:t xml:space="preserve"> </w:t>
+      </w:r>
+      <w:r>
+        <w:t xml:space="preserve">When sources become sinks: migrational meltdown</w:t>
+      </w:r>
+      <w:r>
+        <w:t xml:space="preserve"> </w:t>
+      </w:r>
+      <w:r>
+        <w:t xml:space="preserve">in heterogeneous habitats</w:t>
+      </w:r>
+      <w:r>
+        <w:t xml:space="preserve">.</w:t>
+      </w:r>
+      <w:r>
+        <w:t xml:space="preserve"> </w:t>
+      </w:r>
+      <w:r>
+        <w:rPr>
+          <w:i/>
+        </w:rPr>
+        <w:t xml:space="preserve">Evolution</w:t>
+      </w:r>
+      <w:r>
+        <w:t xml:space="preserve"> </w:t>
+      </w:r>
+      <w:r>
+        <w:rPr>
+          <w:b/>
+        </w:rPr>
+        <w:t xml:space="preserve">55</w:t>
+      </w:r>
+      <w:r>
+        <w:t xml:space="preserve">, 1520</w:t>
+      </w:r>
+    </w:p>
+    <w:p>
+      <w:pPr>
+        <w:pStyle w:val="BodyText"/>
+      </w:pPr>
+      <w:r>
+        <w:t xml:space="preserve">Muhlfeld CC, Kovach RP, Jones LA, Al-Chokhachy R, Boyer MC, Leary RF, Lowe WH,</w:t>
+      </w:r>
+      <w:r>
+        <w:t xml:space="preserve"> </w:t>
+      </w:r>
+      <w:r>
+        <w:t xml:space="preserve">Luikart G, Allendorf FW, 2014</w:t>
+      </w:r>
+      <w:r>
+        <w:t xml:space="preserve"> </w:t>
+      </w:r>
+      <w:r>
+        <w:t xml:space="preserve">Invasive hybridization in a threatened species</w:t>
+      </w:r>
+      <w:r>
+        <w:t xml:space="preserve"> </w:t>
+      </w:r>
+      <w:r>
+        <w:t xml:space="preserve">is accelerated by climate change</w:t>
+      </w:r>
+      <w:r>
+        <w:t xml:space="preserve">.</w:t>
+      </w:r>
+      <w:r>
+        <w:t xml:space="preserve"> </w:t>
+      </w:r>
+      <w:r>
+        <w:rPr>
+          <w:i/>
+        </w:rPr>
+        <w:t xml:space="preserve">Nature Climate Change</w:t>
+      </w:r>
+      <w:r>
+        <w:t xml:space="preserve"> </w:t>
+      </w:r>
+      <w:r>
+        <w:rPr>
+          <w:b/>
+        </w:rPr>
+        <w:t xml:space="preserve">4</w:t>
+      </w:r>
+      <w:r>
+        <w:t xml:space="preserve">, 620–624</w:t>
+      </w:r>
+    </w:p>
+    <w:p>
+      <w:pPr>
+        <w:pStyle w:val="BodyText"/>
+      </w:pPr>
+      <w:r>
+        <w:t xml:space="preserve">Lowe WH, Muhlfeld CC, Allendorf FW, 2015</w:t>
+      </w:r>
+      <w:r>
+        <w:t xml:space="preserve"> </w:t>
+      </w:r>
+      <w:r>
+        <w:t xml:space="preserve">Spatial sorting promotes the spread</w:t>
+      </w:r>
+      <w:r>
+        <w:t xml:space="preserve"> </w:t>
+      </w:r>
+      <w:r>
+        <w:t xml:space="preserve">of maladaptive hybridization</w:t>
+      </w:r>
+      <w:r>
+        <w:t xml:space="preserve">.</w:t>
+      </w:r>
+      <w:r>
+        <w:t xml:space="preserve"> </w:t>
+      </w:r>
+      <w:r>
+        <w:rPr>
+          <w:i/>
+        </w:rPr>
+        <w:t xml:space="preserve">Trends Ecol. Evol.</w:t>
+      </w:r>
+      <w:r>
+        <w:t xml:space="preserve"> </w:t>
+      </w:r>
+      <w:r>
+        <w:rPr>
+          <w:b/>
+        </w:rPr>
+        <w:t xml:space="preserve">30</w:t>
+      </w:r>
+      <w:r>
+        <w:t xml:space="preserve">, 456–462</w:t>
+      </w:r>
+    </w:p>
+    <w:p>
+      <w:pPr>
+        <w:pStyle w:val="BodyText"/>
+      </w:pPr>
+      <w:r>
+        <w:t xml:space="preserve">Travis JMJ,</w:t>
+      </w:r>
+      <w:r>
+        <w:t xml:space="preserve"> </w:t>
+      </w:r>
+      <w:r>
+        <w:rPr>
+          <w:i/>
+        </w:rPr>
+        <w:t xml:space="preserve">et al.</w:t>
+      </w:r>
+      <w:r>
+        <w:t xml:space="preserve">, 2013</w:t>
+      </w:r>
+      <w:r>
+        <w:t xml:space="preserve"> </w:t>
+      </w:r>
+      <w:r>
+        <w:t xml:space="preserve">Dispersal and species</w:t>
+      </w:r>
+      <w:r>
+        <w:t xml:space="preserve"> </w:t>
+      </w:r>
+      <w:r>
+        <w:t xml:space="preserve">responses to climate change</w:t>
+      </w:r>
+      <w:r>
+        <w:t xml:space="preserve">.</w:t>
+      </w:r>
+      <w:r>
+        <w:t xml:space="preserve"> </w:t>
+      </w:r>
+      <w:r>
+        <w:rPr>
+          <w:i/>
+        </w:rPr>
+        <w:t xml:space="preserve">Oikos</w:t>
+      </w:r>
+      <w:r>
+        <w:t xml:space="preserve"> </w:t>
+      </w:r>
+      <w:r>
+        <w:rPr>
+          <w:b/>
+        </w:rPr>
+        <w:t xml:space="preserve">122</w:t>
+      </w:r>
+      <w:r>
+        <w:t xml:space="preserve">, 1532–1540</w:t>
+      </w:r>
+    </w:p>
+    <w:p>
+      <w:pPr>
+        <w:pStyle w:val="BodyText"/>
+      </w:pPr>
+      <w:r>
+        <w:t xml:space="preserve">Westley PAH, Quinn TP, Dittman AH, 2013</w:t>
+      </w:r>
+      <w:r>
+        <w:t xml:space="preserve"> </w:t>
+      </w:r>
+      <w:r>
+        <w:t xml:space="preserve">Rates of straying by hatchery-produced</w:t>
+      </w:r>
+      <w:r>
+        <w:t xml:space="preserve"> </w:t>
+      </w:r>
+      <w:r>
+        <w:t xml:space="preserve">Pacific salmon (</w:t>
+      </w:r>
+      <w:r>
+        <w:rPr>
+          <w:i/>
+        </w:rPr>
+        <w:t xml:space="preserve">Oncorhynchus</w:t>
+      </w:r>
+      <w:r>
+        <w:t xml:space="preserve"> </w:t>
+      </w:r>
+      <w:r>
+        <w:t xml:space="preserve">spp.) and steelhead (</w:t>
+      </w:r>
+      <w:r>
+        <w:rPr>
+          <w:i/>
+        </w:rPr>
+        <w:t xml:space="preserve">Oncorhynchus</w:t>
+      </w:r>
+      <w:r>
+        <w:rPr>
+          <w:i/>
+        </w:rPr>
+        <w:t xml:space="preserve"> </w:t>
+      </w:r>
+      <w:r>
+        <w:rPr>
+          <w:i/>
+        </w:rPr>
+        <w:t xml:space="preserve">mykiss</w:t>
+      </w:r>
+      <w:r>
+        <w:t xml:space="preserve">) differ among species, life history types, and populations</w:t>
+      </w:r>
+      <w:r>
+        <w:t xml:space="preserve">.</w:t>
+      </w:r>
+      <w:r>
+        <w:t xml:space="preserve"> </w:t>
+      </w:r>
+      <w:r>
+        <w:rPr>
+          <w:i/>
+        </w:rPr>
+        <w:t xml:space="preserve">Can. J. Fish. Aquat. Sci.</w:t>
+      </w:r>
+      <w:r>
+        <w:t xml:space="preserve"> </w:t>
+      </w:r>
+      <w:r>
+        <w:rPr>
+          <w:b/>
+        </w:rPr>
+        <w:t xml:space="preserve">70</w:t>
+      </w:r>
+      <w:r>
+        <w:t xml:space="preserve">, 735–746</w:t>
+      </w:r>
+    </w:p>
+    <w:p>
+      <w:pPr>
+        <w:pStyle w:val="BodyText"/>
+      </w:pPr>
+      <w:r>
+        <w:t xml:space="preserve">Keefer ML, Caudill CC, 2014</w:t>
+      </w:r>
+      <w:r>
+        <w:t xml:space="preserve"> </w:t>
+      </w:r>
+      <w:r>
+        <w:t xml:space="preserve">Homing and straying by anadromous salmonids: a</w:t>
+      </w:r>
+      <w:r>
+        <w:t xml:space="preserve"> </w:t>
+      </w:r>
+      <w:r>
+        <w:t xml:space="preserve">review of mechanisms and rates</w:t>
+      </w:r>
+      <w:r>
+        <w:t xml:space="preserve">.</w:t>
+      </w:r>
+      <w:r>
+        <w:t xml:space="preserve"> </w:t>
+      </w:r>
+      <w:r>
+        <w:rPr>
+          <w:i/>
+        </w:rPr>
+        <w:t xml:space="preserve">Rev Fish Biol Fisher</w:t>
+      </w:r>
+      <w:r>
+        <w:t xml:space="preserve"> </w:t>
+      </w:r>
+      <w:r>
+        <w:rPr>
+          <w:b/>
+        </w:rPr>
+        <w:t xml:space="preserve">24</w:t>
+      </w:r>
+      <w:r>
+        <w:t xml:space="preserve">, 333–368</w:t>
+      </w:r>
+    </w:p>
+    <w:p>
+      <w:pPr>
+        <w:pStyle w:val="BodyText"/>
+      </w:pPr>
+      <w:r>
+        <w:t xml:space="preserve">Bett NN, Hinch SG, Burnett NJ, Donaldson MR, Naman SM, 2017</w:t>
+      </w:r>
+      <w:r>
+        <w:t xml:space="preserve"> </w:t>
+      </w:r>
+      <w:r>
+        <w:t xml:space="preserve">Causes and</w:t>
+      </w:r>
+      <w:r>
+        <w:t xml:space="preserve"> </w:t>
+      </w:r>
+      <w:r>
+        <w:t xml:space="preserve">consequences of straying into small populations of Pacific salmon</w:t>
+      </w:r>
+      <w:r>
+        <w:t xml:space="preserve">.</w:t>
+      </w:r>
+      <w:r>
+        <w:t xml:space="preserve"> </w:t>
+      </w:r>
+      <w:r>
+        <w:rPr>
+          <w:i/>
+        </w:rPr>
+        <w:t xml:space="preserve">Fisheries</w:t>
+      </w:r>
+      <w:r>
+        <w:t xml:space="preserve"> </w:t>
+      </w:r>
+      <w:r>
+        <w:rPr>
+          <w:b/>
+        </w:rPr>
+        <w:t xml:space="preserve">42</w:t>
+      </w:r>
+      <w:r>
+        <w:t xml:space="preserve">, 220–230</w:t>
+      </w:r>
+    </w:p>
+    <w:p>
+      <w:pPr>
+        <w:pStyle w:val="BodyText"/>
+      </w:pPr>
+      <w:r>
+        <w:t xml:space="preserve">Berdahl A, Torney CJ, Schertzer E, Levin SA, 2015</w:t>
+      </w:r>
+      <w:r>
+        <w:t xml:space="preserve"> </w:t>
+      </w:r>
+      <w:r>
+        <w:t xml:space="preserve">On the evolutionary</w:t>
+      </w:r>
+      <w:r>
+        <w:t xml:space="preserve"> </w:t>
+      </w:r>
+      <w:r>
+        <w:t xml:space="preserve">interplay between dispersal and local adaptation in heterogeneous</w:t>
+      </w:r>
+      <w:r>
+        <w:t xml:space="preserve"> </w:t>
+      </w:r>
+      <w:r>
+        <w:t xml:space="preserve">environments</w:t>
+      </w:r>
+      <w:r>
+        <w:t xml:space="preserve">.</w:t>
+      </w:r>
+      <w:r>
+        <w:t xml:space="preserve"> </w:t>
+      </w:r>
+      <w:r>
+        <w:rPr>
+          <w:i/>
+        </w:rPr>
+        <w:t xml:space="preserve">Evolution</w:t>
+      </w:r>
+      <w:r>
+        <w:t xml:space="preserve"> </w:t>
+      </w:r>
+      <w:r>
+        <w:rPr>
+          <w:b/>
+        </w:rPr>
+        <w:t xml:space="preserve">69</w:t>
+      </w:r>
+      <w:r>
+        <w:t xml:space="preserve">, 1390–1405</w:t>
+      </w:r>
+    </w:p>
+    <w:p>
+      <w:pPr>
+        <w:pStyle w:val="BodyText"/>
+      </w:pPr>
+      <w:r>
+        <w:t xml:space="preserve">Berdahl A, 2016</w:t>
+      </w:r>
+      <w:r>
+        <w:t xml:space="preserve"> </w:t>
+      </w:r>
+      <w:r>
+        <w:t xml:space="preserve">Collective behavior as a driver of critical transitions in</w:t>
+      </w:r>
+      <w:r>
+        <w:t xml:space="preserve"> </w:t>
+      </w:r>
+      <w:r>
+        <w:t xml:space="preserve">migratory populations</w:t>
+      </w:r>
+      <w:r>
+        <w:t xml:space="preserve">.</w:t>
+      </w:r>
+      <w:r>
+        <w:t xml:space="preserve"> </w:t>
+      </w:r>
+      <w:r>
+        <w:rPr>
+          <w:i/>
+        </w:rPr>
+        <w:t xml:space="preserve">Movement Ecology</w:t>
+      </w:r>
+      <w:r>
+        <w:t xml:space="preserve"> </w:t>
+      </w:r>
+      <w:r>
+        <w:rPr>
+          <w:b/>
+        </w:rPr>
+        <w:t xml:space="preserve">4</w:t>
+      </w:r>
+      <w:r>
+        <w:t xml:space="preserve">, 1–12</w:t>
+      </w:r>
+    </w:p>
+    <w:p>
+      <w:pPr>
+        <w:pStyle w:val="BodyText"/>
+      </w:pPr>
+      <w:r>
+        <w:t xml:space="preserve">Hardesty-Moore M,</w:t>
+      </w:r>
+      <w:r>
+        <w:t xml:space="preserve"> </w:t>
+      </w:r>
+      <w:r>
+        <w:rPr>
+          <w:i/>
+        </w:rPr>
+        <w:t xml:space="preserve">et al.</w:t>
+      </w:r>
+      <w:r>
+        <w:t xml:space="preserve">, 2017</w:t>
+      </w:r>
+      <w:r>
+        <w:t xml:space="preserve"> </w:t>
+      </w:r>
+      <w:r>
+        <w:t xml:space="preserve">Migration in the Anthropocene</w:t>
+      </w:r>
+      <w:r>
+        <w:t xml:space="preserve">.</w:t>
+      </w:r>
+      <w:r>
+        <w:t xml:space="preserve"> </w:t>
+      </w:r>
+      <w:r>
+        <w:rPr>
+          <w:i/>
+        </w:rPr>
+        <w:t xml:space="preserve">Philos. T. Roy. Soc. B</w:t>
+      </w:r>
+      <w:r>
+        <w:t xml:space="preserve"> </w:t>
+      </w:r>
+      <w:r>
+        <w:rPr>
+          <w:b/>
+        </w:rPr>
+        <w:t xml:space="preserve">This volume</w:t>
+      </w:r>
+    </w:p>
+    <w:p>
+      <w:pPr>
+        <w:pStyle w:val="BodyText"/>
+      </w:pPr>
+      <w:r>
+        <w:t xml:space="preserve">Berdahl A, Kao A, Flack J, Westley PAH, Codling E, Couzin ID, Dell AI, Biro D,</w:t>
+      </w:r>
+      <w:r>
+        <w:t xml:space="preserve"> </w:t>
+      </w:r>
+      <w:r>
+        <w:t xml:space="preserve">2017</w:t>
+      </w:r>
+      <w:r>
+        <w:t xml:space="preserve"> </w:t>
+      </w:r>
+      <w:r>
+        <w:t xml:space="preserve">Collective animal navigation and migratory culture: from theoretical</w:t>
+      </w:r>
+      <w:r>
+        <w:t xml:space="preserve"> </w:t>
+      </w:r>
+      <w:r>
+        <w:t xml:space="preserve">models to empirical evidence.</w:t>
+      </w:r>
+      <w:r>
+        <w:t xml:space="preserve"> </w:t>
+      </w:r>
+      <w:r>
+        <w:rPr>
+          <w:i/>
+        </w:rPr>
+        <w:t xml:space="preserve">Philos. T. Roy. Soc. B</w:t>
+      </w:r>
+      <w:r>
+        <w:t xml:space="preserve"> </w:t>
+      </w:r>
+      <w:r>
+        <w:rPr>
+          <w:b/>
+        </w:rPr>
+        <w:t xml:space="preserve">This volume</w:t>
+      </w:r>
+    </w:p>
+    <w:p>
+      <w:pPr>
+        <w:pStyle w:val="BodyText"/>
+      </w:pPr>
+      <w:r>
+        <w:t xml:space="preserve">Simons AM, 2004</w:t>
+      </w:r>
+      <w:r>
+        <w:t xml:space="preserve"> </w:t>
+      </w:r>
+      <w:r>
+        <w:t xml:space="preserve">Many wrongs: The advantage of group navigation</w:t>
+      </w:r>
+      <w:r>
+        <w:t xml:space="preserve">.</w:t>
+      </w:r>
+      <w:r>
+        <w:t xml:space="preserve"> </w:t>
+      </w:r>
+      <w:r>
+        <w:rPr>
+          <w:i/>
+        </w:rPr>
+        <w:t xml:space="preserve">Trends Ecol. Evol.</w:t>
+      </w:r>
+      <w:r>
+        <w:t xml:space="preserve"> </w:t>
+      </w:r>
+      <w:r>
+        <w:rPr>
+          <w:b/>
+        </w:rPr>
+        <w:t xml:space="preserve">19</w:t>
+      </w:r>
+      <w:r>
+        <w:t xml:space="preserve">, 453–455</w:t>
+      </w:r>
+    </w:p>
+    <w:p>
+      <w:pPr>
+        <w:pStyle w:val="BodyText"/>
+      </w:pPr>
+      <w:r>
+        <w:t xml:space="preserve">Berdahl A, Westley PAH, Levin SA, Couzin ID, Quinn TP, 2014</w:t>
+      </w:r>
+      <w:r>
+        <w:t xml:space="preserve"> </w:t>
+      </w:r>
+      <w:r>
+        <w:t xml:space="preserve">A collective</w:t>
+      </w:r>
+      <w:r>
+        <w:t xml:space="preserve"> </w:t>
+      </w:r>
+      <w:r>
+        <w:t xml:space="preserve">navigation hypothesis for homeward migration in anadromous salmonids</w:t>
+      </w:r>
+      <w:r>
+        <w:t xml:space="preserve">.</w:t>
+      </w:r>
+      <w:r>
+        <w:t xml:space="preserve"> </w:t>
+      </w:r>
+      <w:r>
+        <w:rPr>
+          <w:i/>
+        </w:rPr>
+        <w:t xml:space="preserve">Fish Fish.</w:t>
+      </w:r>
+      <w:r>
+        <w:t xml:space="preserve"> </w:t>
+      </w:r>
+      <w:r>
+        <w:rPr>
+          <w:b/>
+        </w:rPr>
+        <w:t xml:space="preserve">17</w:t>
+      </w:r>
+      <w:r>
+        <w:t xml:space="preserve">, 525–542</w:t>
+      </w:r>
+    </w:p>
+    <w:p>
+      <w:pPr>
+        <w:pStyle w:val="BodyText"/>
+      </w:pPr>
+      <w:r>
+        <w:t xml:space="preserve">Brenner RE, Moffitt SD, Grant WS, 2012</w:t>
+      </w:r>
+      <w:r>
+        <w:t xml:space="preserve"> </w:t>
+      </w:r>
+      <w:r>
+        <w:t xml:space="preserve">Straying of hatchery salmon in Prince</w:t>
+      </w:r>
+      <w:r>
+        <w:t xml:space="preserve"> </w:t>
+      </w:r>
+      <w:r>
+        <w:t xml:space="preserve">William Sound, Alaska</w:t>
+      </w:r>
+      <w:r>
+        <w:t xml:space="preserve">.</w:t>
+      </w:r>
+      <w:r>
+        <w:t xml:space="preserve"> </w:t>
+      </w:r>
+      <w:r>
+        <w:rPr>
+          <w:i/>
+        </w:rPr>
+        <w:t xml:space="preserve">Environ Biol Fish</w:t>
+      </w:r>
+      <w:r>
+        <w:t xml:space="preserve"> </w:t>
+      </w:r>
+      <w:r>
+        <w:rPr>
+          <w:b/>
+        </w:rPr>
+        <w:t xml:space="preserve">94</w:t>
+      </w:r>
+      <w:r>
+        <w:t xml:space="preserve">, 179–195</w:t>
+      </w:r>
+    </w:p>
+    <w:p>
+      <w:pPr>
+        <w:pStyle w:val="BodyText"/>
+      </w:pPr>
+      <w:r>
+        <w:t xml:space="preserve">Johnson RC, Weber PK, Wikert JD, Workman ML, MacFarlane RB, Grove MJ, Schmitt</w:t>
+      </w:r>
+      <w:r>
+        <w:t xml:space="preserve"> </w:t>
+      </w:r>
+      <w:r>
+        <w:t xml:space="preserve">AK, 2012</w:t>
+      </w:r>
+      <w:r>
+        <w:t xml:space="preserve"> </w:t>
+      </w:r>
+      <w:r>
+        <w:t xml:space="preserve">Managed metapopulations: do salmon hatchery</w:t>
+      </w:r>
+      <w:r>
+        <w:t xml:space="preserve"> </w:t>
+      </w:r>
+      <w:r>
+        <w:t xml:space="preserve">sources lead to in-river</w:t>
+      </w:r>
+      <w:r>
+        <w:t xml:space="preserve"> </w:t>
+      </w:r>
+      <w:r>
+        <w:t xml:space="preserve">sinks in conservation?</w:t>
+      </w:r>
+      <w:r>
+        <w:t xml:space="preserve"> </w:t>
+      </w:r>
+      <w:r>
+        <w:rPr>
+          <w:i/>
+        </w:rPr>
+        <w:t xml:space="preserve">PLoS ONE</w:t>
+      </w:r>
+      <w:r>
+        <w:t xml:space="preserve"> </w:t>
+      </w:r>
+      <w:r>
+        <w:rPr>
+          <w:b/>
+        </w:rPr>
+        <w:t xml:space="preserve">7</w:t>
+      </w:r>
+      <w:r>
+        <w:t xml:space="preserve">, e28880–11</w:t>
+      </w:r>
+    </w:p>
+    <w:p>
+      <w:pPr>
+        <w:pStyle w:val="BodyText"/>
+      </w:pPr>
+      <w:r>
+        <w:t xml:space="preserve">Fullerton AH, Lindley ST, Pess GR, Feist BE, Steel EA, Mcelhany P, 2011</w:t>
+      </w:r>
+      <w:r>
+        <w:t xml:space="preserve"> </w:t>
+      </w:r>
+      <w:r>
+        <w:t xml:space="preserve">Human</w:t>
+      </w:r>
+      <w:r>
+        <w:t xml:space="preserve"> </w:t>
+      </w:r>
+      <w:r>
+        <w:t xml:space="preserve">influence on the spatial structure of threatened Pacific salmon</w:t>
+      </w:r>
+      <w:r>
+        <w:t xml:space="preserve"> </w:t>
+      </w:r>
+      <w:r>
+        <w:t xml:space="preserve">metapopulations</w:t>
+      </w:r>
+      <w:r>
+        <w:t xml:space="preserve">.</w:t>
+      </w:r>
+      <w:r>
+        <w:t xml:space="preserve"> </w:t>
+      </w:r>
+      <w:r>
+        <w:rPr>
+          <w:i/>
+        </w:rPr>
+        <w:t xml:space="preserve">Conserv Biol</w:t>
+      </w:r>
+      <w:r>
+        <w:t xml:space="preserve"> </w:t>
+      </w:r>
+      <w:r>
+        <w:rPr>
+          <w:b/>
+        </w:rPr>
+        <w:t xml:space="preserve">25</w:t>
+      </w:r>
+      <w:r>
+        <w:t xml:space="preserve">, 932–944</w:t>
+      </w:r>
+    </w:p>
+    <w:p>
+      <w:pPr>
+        <w:pStyle w:val="BodyText"/>
+      </w:pPr>
+      <w:r>
+        <w:t xml:space="preserve">Quinn TP, 2011</w:t>
+      </w:r>
+      <w:r>
+        <w:t xml:space="preserve"> </w:t>
+      </w:r>
+      <w:r>
+        <w:rPr>
+          <w:i/>
+        </w:rPr>
+        <w:t xml:space="preserve">The Behavior and Ecology of Pacific Salmon and Trout</w:t>
+      </w:r>
+      <w:r>
+        <w:t xml:space="preserve">.</w:t>
+      </w:r>
+      <w:r>
+        <w:t xml:space="preserve"> </w:t>
+      </w:r>
+      <w:r>
+        <w:t xml:space="preserve">Vancouver: UBC Press</w:t>
+      </w:r>
+    </w:p>
+    <w:p>
+      <w:pPr>
+        <w:pStyle w:val="BodyText"/>
+      </w:pPr>
+      <w:r>
+        <w:t xml:space="preserve">Jonsson B, Jonsson N, 2011</w:t>
+      </w:r>
+      <w:r>
+        <w:t xml:space="preserve"> </w:t>
+      </w:r>
+      <w:r>
+        <w:rPr>
+          <w:i/>
+        </w:rPr>
+        <w:t xml:space="preserve">Ecology of Atlantic Salmon and Brown Trout</w:t>
+      </w:r>
+      <w:r>
+        <w:t xml:space="preserve">.</w:t>
+      </w:r>
+      <w:r>
+        <w:t xml:space="preserve"> </w:t>
+      </w:r>
+      <w:r>
+        <w:t xml:space="preserve">Dordrecht: Springer Netherlands</w:t>
+      </w:r>
+    </w:p>
+    <w:p>
+      <w:pPr>
+        <w:pStyle w:val="BodyText"/>
+      </w:pPr>
+      <w:r>
+        <w:t xml:space="preserve">Quinn TP, 1993</w:t>
+      </w:r>
+      <w:r>
+        <w:t xml:space="preserve"> </w:t>
+      </w:r>
+      <w:r>
+        <w:t xml:space="preserve">A review of homing and straying of wild and hatchery-produced</w:t>
+      </w:r>
+      <w:r>
+        <w:t xml:space="preserve"> </w:t>
+      </w:r>
+      <w:r>
+        <w:t xml:space="preserve">salmon</w:t>
+      </w:r>
+      <w:r>
+        <w:t xml:space="preserve">.</w:t>
+      </w:r>
+      <w:r>
+        <w:t xml:space="preserve"> </w:t>
+      </w:r>
+      <w:r>
+        <w:rPr>
+          <w:i/>
+        </w:rPr>
+        <w:t xml:space="preserve">Fish Res</w:t>
+      </w:r>
+      <w:r>
+        <w:t xml:space="preserve"> </w:t>
+      </w:r>
+      <w:r>
+        <w:rPr>
+          <w:b/>
+        </w:rPr>
+        <w:t xml:space="preserve">18</w:t>
+      </w:r>
+      <w:r>
+        <w:t xml:space="preserve">, 29–44</w:t>
+      </w:r>
+    </w:p>
+    <w:p>
+      <w:pPr>
+        <w:pStyle w:val="BodyText"/>
+      </w:pPr>
+      <w:r>
+        <w:t xml:space="preserve">Hendry AP, Bohlin T, Jonsson B, Berg OK, 2004</w:t>
+      </w:r>
+      <w:r>
+        <w:t xml:space="preserve"> </w:t>
+      </w:r>
+      <w:r>
+        <w:t xml:space="preserve">The evolution of philopatry and</w:t>
+      </w:r>
+      <w:r>
+        <w:t xml:space="preserve"> </w:t>
+      </w:r>
+      <w:r>
+        <w:t xml:space="preserve">dispersal: homing versus straying in salmonids</w:t>
+      </w:r>
+      <w:r>
+        <w:t xml:space="preserve">.</w:t>
+      </w:r>
+      <w:r>
+        <w:t xml:space="preserve"> </w:t>
+      </w:r>
+      <w:r>
+        <w:t xml:space="preserve">In AP Hendry, SC Stearns, eds.,</w:t>
+      </w:r>
+      <w:r>
+        <w:t xml:space="preserve"> </w:t>
+      </w:r>
+      <w:r>
+        <w:rPr>
+          <w:i/>
+        </w:rPr>
+        <w:t xml:space="preserve">Evolution Illuminated</w:t>
+      </w:r>
+      <w:r>
+        <w:t xml:space="preserve">. Oxford:</w:t>
+      </w:r>
+      <w:r>
+        <w:t xml:space="preserve"> </w:t>
+      </w:r>
+      <w:r>
+        <w:t xml:space="preserve">Oxford University Press on Demand</w:t>
+      </w:r>
+    </w:p>
+    <w:p>
+      <w:pPr>
+        <w:pStyle w:val="BodyText"/>
+      </w:pPr>
+      <w:r>
+        <w:t xml:space="preserve">Schtickzelle N, Quinn TP, 2007</w:t>
+      </w:r>
+      <w:r>
+        <w:t xml:space="preserve"> </w:t>
+      </w:r>
+      <w:r>
+        <w:t xml:space="preserve">A metapopulation perspective for salmon and</w:t>
+      </w:r>
+      <w:r>
+        <w:t xml:space="preserve"> </w:t>
+      </w:r>
+      <w:r>
+        <w:t xml:space="preserve">other anadromous fish</w:t>
+      </w:r>
+      <w:r>
+        <w:t xml:space="preserve">.</w:t>
+      </w:r>
+      <w:r>
+        <w:t xml:space="preserve"> </w:t>
+      </w:r>
+      <w:r>
+        <w:rPr>
+          <w:i/>
+        </w:rPr>
+        <w:t xml:space="preserve">Fish Fish.</w:t>
+      </w:r>
+      <w:r>
+        <w:t xml:space="preserve"> </w:t>
+      </w:r>
+      <w:r>
+        <w:rPr>
+          <w:b/>
+        </w:rPr>
+        <w:t xml:space="preserve">8</w:t>
+      </w:r>
+      <w:r>
+        <w:t xml:space="preserve">, 297–314</w:t>
+      </w:r>
+    </w:p>
+    <w:p>
+      <w:pPr>
+        <w:pStyle w:val="BodyText"/>
+      </w:pPr>
+      <w:r>
+        <w:t xml:space="preserve">Anderson SC, Moore JW, McClure MM, Dulvy NK, Cooper AB, 2015</w:t>
+      </w:r>
+      <w:r>
+        <w:t xml:space="preserve"> </w:t>
+      </w:r>
+      <w:r>
+        <w:t xml:space="preserve">Portfolio</w:t>
+      </w:r>
+      <w:r>
+        <w:t xml:space="preserve"> </w:t>
+      </w:r>
+      <w:r>
+        <w:t xml:space="preserve">conservation of metapopulations under climate change</w:t>
+      </w:r>
+      <w:r>
+        <w:t xml:space="preserve">.</w:t>
+      </w:r>
+      <w:r>
+        <w:t xml:space="preserve"> </w:t>
+      </w:r>
+      <w:r>
+        <w:rPr>
+          <w:i/>
+        </w:rPr>
+        <w:t xml:space="preserve">Ecol. Appl.</w:t>
+      </w:r>
+      <w:r>
+        <w:t xml:space="preserve"> </w:t>
+      </w:r>
+      <w:r>
+        <w:rPr>
+          <w:b/>
+        </w:rPr>
+        <w:t xml:space="preserve">25</w:t>
+      </w:r>
+      <w:r>
+        <w:t xml:space="preserve">, 559–572</w:t>
+      </w:r>
+    </w:p>
+    <w:p>
+      <w:pPr>
+        <w:pStyle w:val="BodyText"/>
+      </w:pPr>
+      <w:r>
+        <w:t xml:space="preserve">Keefer ML, Caudill CC, Peery CA, Lee SR, 2008</w:t>
+      </w:r>
+      <w:r>
+        <w:t xml:space="preserve"> </w:t>
+      </w:r>
+      <w:r>
+        <w:t xml:space="preserve">Transporting juvenile salmonids</w:t>
+      </w:r>
+      <w:r>
+        <w:t xml:space="preserve"> </w:t>
+      </w:r>
+      <w:r>
+        <w:t xml:space="preserve">around dams impairs adult migration</w:t>
+      </w:r>
+      <w:r>
+        <w:t xml:space="preserve">.</w:t>
+      </w:r>
+      <w:r>
+        <w:t xml:space="preserve"> </w:t>
+      </w:r>
+      <w:r>
+        <w:rPr>
+          <w:i/>
+        </w:rPr>
+        <w:t xml:space="preserve">Ecol. Appl.</w:t>
+      </w:r>
+      <w:r>
+        <w:t xml:space="preserve"> </w:t>
+      </w:r>
+      <w:r>
+        <w:rPr>
+          <w:b/>
+        </w:rPr>
+        <w:t xml:space="preserve">18</w:t>
+      </w:r>
+      <w:r>
+        <w:t xml:space="preserve">, 1888–1900</w:t>
+      </w:r>
+    </w:p>
+    <w:p>
+      <w:pPr>
+        <w:pStyle w:val="BodyText"/>
+      </w:pPr>
+      <w:r>
+        <w:t xml:space="preserve">Westley PAH, Dittman AH, Ward EJ, Quinn TP, 2015</w:t>
+      </w:r>
+      <w:r>
+        <w:t xml:space="preserve"> </w:t>
+      </w:r>
+      <w:r>
+        <w:t xml:space="preserve">Signals of climate,</w:t>
+      </w:r>
+      <w:r>
+        <w:t xml:space="preserve"> </w:t>
+      </w:r>
+      <w:r>
+        <w:t xml:space="preserve">conspecific density, and watershed features in patterns of homing and</w:t>
+      </w:r>
+      <w:r>
+        <w:t xml:space="preserve"> </w:t>
+      </w:r>
+      <w:r>
+        <w:t xml:space="preserve">dispersal by Pacific salmon.</w:t>
+      </w:r>
+      <w:r>
+        <w:t xml:space="preserve"> </w:t>
+      </w:r>
+      <w:r>
+        <w:rPr>
+          <w:i/>
+        </w:rPr>
+        <w:t xml:space="preserve">Ecology</w:t>
+      </w:r>
+      <w:r>
+        <w:t xml:space="preserve"> </w:t>
+      </w:r>
+      <w:r>
+        <w:rPr>
+          <w:b/>
+        </w:rPr>
+        <w:t xml:space="preserve">96</w:t>
+      </w:r>
+      <w:r>
+        <w:t xml:space="preserve">, 2823–2833</w:t>
+      </w:r>
+    </w:p>
+    <w:p>
+      <w:pPr>
+        <w:pStyle w:val="BodyText"/>
+      </w:pPr>
+      <w:r>
+        <w:t xml:space="preserve">Bond MH, Westley PAH, Dittman AH, Holecek D, Marsh T, Quinn TP, 2016</w:t>
+      </w:r>
+      <w:r>
+        <w:t xml:space="preserve"> </w:t>
+      </w:r>
+      <w:r>
+        <w:t xml:space="preserve">Combined</w:t>
+      </w:r>
+      <w:r>
+        <w:t xml:space="preserve"> </w:t>
+      </w:r>
+      <w:r>
+        <w:t xml:space="preserve">effects of barge transportation, river environment, and rearing location on</w:t>
+      </w:r>
+      <w:r>
+        <w:t xml:space="preserve"> </w:t>
+      </w:r>
+      <w:r>
+        <w:t xml:space="preserve">straying and migration of adult snake river fall-run Chinook salmon</w:t>
+      </w:r>
+      <w:r>
+        <w:t xml:space="preserve">.</w:t>
+      </w:r>
+      <w:r>
+        <w:t xml:space="preserve"> </w:t>
+      </w:r>
+      <w:r>
+        <w:rPr>
+          <w:i/>
+        </w:rPr>
+        <w:t xml:space="preserve">T Am Fish Soc</w:t>
+      </w:r>
+      <w:r>
+        <w:t xml:space="preserve"> </w:t>
+      </w:r>
+      <w:r>
+        <w:rPr>
+          <w:b/>
+        </w:rPr>
+        <w:t xml:space="preserve">146</w:t>
+      </w:r>
+      <w:r>
+        <w:t xml:space="preserve">, 60–73</w:t>
+      </w:r>
+    </w:p>
+    <w:p>
+      <w:pPr>
+        <w:pStyle w:val="BodyText"/>
+      </w:pPr>
+      <w:r>
+        <w:t xml:space="preserve">Peterson DA, Hilborn R, Hauser L, 2014</w:t>
+      </w:r>
+      <w:r>
+        <w:t xml:space="preserve"> </w:t>
+      </w:r>
+      <w:r>
+        <w:t xml:space="preserve">Local adaptation limits lifetime</w:t>
+      </w:r>
+      <w:r>
+        <w:t xml:space="preserve"> </w:t>
+      </w:r>
+      <w:r>
+        <w:t xml:space="preserve">reproductive success of dispersers in a wild salmon metapopulation</w:t>
+      </w:r>
+      <w:r>
+        <w:t xml:space="preserve">.</w:t>
+      </w:r>
+      <w:r>
+        <w:t xml:space="preserve"> </w:t>
+      </w:r>
+      <w:r>
+        <w:rPr>
+          <w:i/>
+        </w:rPr>
+        <w:t xml:space="preserve">Nat Commun</w:t>
+      </w:r>
+      <w:r>
+        <w:t xml:space="preserve"> </w:t>
+      </w:r>
+      <w:r>
+        <w:rPr>
+          <w:b/>
+        </w:rPr>
+        <w:t xml:space="preserve">5</w:t>
+      </w:r>
+      <w:r>
+        <w:t xml:space="preserve">, 3696</w:t>
+      </w:r>
+    </w:p>
+    <w:p>
+      <w:pPr>
+        <w:pStyle w:val="BodyText"/>
+      </w:pPr>
+      <w:r>
+        <w:t xml:space="preserve">Moore JW, McClure M, Rogers LA, Schindler DE, 2010</w:t>
+      </w:r>
+      <w:r>
+        <w:t xml:space="preserve"> </w:t>
+      </w:r>
+      <w:r>
+        <w:t xml:space="preserve">Synchronization and</w:t>
+      </w:r>
+      <w:r>
+        <w:t xml:space="preserve"> </w:t>
+      </w:r>
+      <w:r>
+        <w:t xml:space="preserve">portfolio performance of threatened salmon</w:t>
+      </w:r>
+      <w:r>
+        <w:t xml:space="preserve">.</w:t>
+      </w:r>
+      <w:r>
+        <w:t xml:space="preserve"> </w:t>
+      </w:r>
+      <w:r>
+        <w:rPr>
+          <w:i/>
+        </w:rPr>
+        <w:t xml:space="preserve">Conserv. Lett.</w:t>
+      </w:r>
+      <w:r>
+        <w:t xml:space="preserve"> </w:t>
+      </w:r>
+      <w:r>
+        <w:rPr>
+          <w:b/>
+        </w:rPr>
+        <w:t xml:space="preserve">3</w:t>
+      </w:r>
+      <w:r>
+        <w:t xml:space="preserve">, 340–348</w:t>
+      </w:r>
+    </w:p>
+    <w:p>
+      <w:pPr>
+        <w:pStyle w:val="BodyText"/>
+      </w:pPr>
+      <w:r>
+        <w:t xml:space="preserve">Braun DC, Moore JW, Candy J, Bailey RE, 2016</w:t>
+      </w:r>
+      <w:r>
+        <w:t xml:space="preserve"> </w:t>
+      </w:r>
+      <w:r>
+        <w:t xml:space="preserve">Population diversity in salmon:</w:t>
+      </w:r>
+      <w:r>
+        <w:t xml:space="preserve"> </w:t>
+      </w:r>
+      <w:r>
+        <w:t xml:space="preserve">linkages among response, genetic and life history diversity</w:t>
+      </w:r>
+      <w:r>
+        <w:t xml:space="preserve">.</w:t>
+      </w:r>
+      <w:r>
+        <w:t xml:space="preserve"> </w:t>
+      </w:r>
+      <w:r>
+        <w:rPr>
+          <w:i/>
+        </w:rPr>
+        <w:t xml:space="preserve">Ecography</w:t>
+      </w:r>
+      <w:r>
+        <w:t xml:space="preserve"> </w:t>
+      </w:r>
+      <w:r>
+        <w:rPr>
+          <w:b/>
+        </w:rPr>
+        <w:t xml:space="preserve">39</w:t>
+      </w:r>
+      <w:r>
+        <w:t xml:space="preserve">, 317–328</w:t>
+      </w:r>
+    </w:p>
+    <w:p>
+      <w:pPr>
+        <w:pStyle w:val="BodyText"/>
+      </w:pPr>
+      <w:r>
+        <w:t xml:space="preserve">Simpson GG, 1953</w:t>
+      </w:r>
+      <w:r>
+        <w:t xml:space="preserve"> </w:t>
+      </w:r>
+      <w:r>
+        <w:rPr>
+          <w:i/>
+        </w:rPr>
+        <w:t xml:space="preserve">The Major Features of Evolution</w:t>
+      </w:r>
+      <w:r>
+        <w:t xml:space="preserve">.</w:t>
+      </w:r>
+      <w:r>
+        <w:t xml:space="preserve"> </w:t>
+      </w:r>
+      <w:r>
+        <w:t xml:space="preserve">New York: Simon and Schuster</w:t>
+      </w:r>
+    </w:p>
+    <w:p>
+      <w:pPr>
+        <w:pStyle w:val="BodyText"/>
+      </w:pPr>
+      <w:r>
+        <w:t xml:space="preserve">Lande R, 1976</w:t>
+      </w:r>
+      <w:r>
+        <w:t xml:space="preserve"> </w:t>
+      </w:r>
+      <w:r>
+        <w:t xml:space="preserve">Natural selection and random genetic drift in phenotypic</w:t>
+      </w:r>
+      <w:r>
+        <w:t xml:space="preserve"> </w:t>
+      </w:r>
+      <w:r>
+        <w:t xml:space="preserve">evolution</w:t>
+      </w:r>
+      <w:r>
+        <w:t xml:space="preserve">.</w:t>
+      </w:r>
+      <w:r>
+        <w:t xml:space="preserve"> </w:t>
+      </w:r>
+      <w:r>
+        <w:rPr>
+          <w:i/>
+        </w:rPr>
+        <w:t xml:space="preserve">Evolution</w:t>
+      </w:r>
+      <w:r>
+        <w:t xml:space="preserve"> </w:t>
+      </w:r>
+      <w:r>
+        <w:rPr>
+          <w:b/>
+        </w:rPr>
+        <w:t xml:space="preserve">30</w:t>
+      </w:r>
+      <w:r>
+        <w:t xml:space="preserve">, 314–334</w:t>
+      </w:r>
+    </w:p>
+    <w:p>
+      <w:pPr>
+        <w:pStyle w:val="BodyText"/>
+      </w:pPr>
+      <w:r>
+        <w:t xml:space="preserve">Reisenbichler RR, 1988</w:t>
+      </w:r>
+      <w:r>
+        <w:t xml:space="preserve"> </w:t>
+      </w:r>
+      <w:r>
+        <w:t xml:space="preserve">Relation between Distance Transferred from Natal Stream</w:t>
+      </w:r>
+      <w:r>
+        <w:t xml:space="preserve"> </w:t>
+      </w:r>
+      <w:r>
+        <w:t xml:space="preserve">and Recovery Rate for Hatchery Coho Salmon</w:t>
+      </w:r>
+      <w:r>
+        <w:t xml:space="preserve">.</w:t>
+      </w:r>
+      <w:r>
+        <w:t xml:space="preserve"> </w:t>
+      </w:r>
+      <w:r>
+        <w:rPr>
+          <w:i/>
+        </w:rPr>
+        <w:t xml:space="preserve">N. Am. J. Fish. Manage.</w:t>
+      </w:r>
+      <w:r>
+        <w:t xml:space="preserve"> </w:t>
+      </w:r>
+      <w:r>
+        <w:rPr>
+          <w:b/>
+        </w:rPr>
+        <w:t xml:space="preserve">8</w:t>
+      </w:r>
+      <w:r>
+        <w:t xml:space="preserve">, 172–174</w:t>
+      </w:r>
+    </w:p>
+    <w:p>
+      <w:pPr>
+        <w:pStyle w:val="BodyText"/>
+      </w:pPr>
+      <w:r>
+        <w:t xml:space="preserve">Shelton AO, Mangel M, 2011</w:t>
+      </w:r>
+      <w:r>
+        <w:t xml:space="preserve"> </w:t>
+      </w:r>
+      <w:r>
+        <w:t xml:space="preserve">Fluctuations of fish populations and the magnifying</w:t>
+      </w:r>
+      <w:r>
+        <w:t xml:space="preserve"> </w:t>
+      </w:r>
+      <w:r>
+        <w:t xml:space="preserve">effects of fishing.</w:t>
+      </w:r>
+      <w:r>
+        <w:t xml:space="preserve"> </w:t>
+      </w:r>
+      <w:r>
+        <w:rPr>
+          <w:i/>
+        </w:rPr>
+        <w:t xml:space="preserve">Proc. Natl. Acad. Sci. USA</w:t>
+      </w:r>
+      <w:r>
+        <w:t xml:space="preserve"> </w:t>
+      </w:r>
+      <w:r>
+        <w:rPr>
+          <w:b/>
+        </w:rPr>
+        <w:t xml:space="preserve">108</w:t>
+      </w:r>
+      <w:r>
+        <w:t xml:space="preserve">, 7075–7080</w:t>
+      </w:r>
+    </w:p>
+    <w:p>
+      <w:pPr>
+        <w:pStyle w:val="BodyText"/>
+      </w:pPr>
+      <w:r>
+        <w:t xml:space="preserve">Jasper JR, Habicht C, Moffitt S, Brenner R, Marsh J, Lewis B, Fox EC, Grauvogel</w:t>
+      </w:r>
+      <w:r>
+        <w:t xml:space="preserve"> </w:t>
+      </w:r>
+      <w:r>
+        <w:t xml:space="preserve">Z, Olive SDR, Grant WS, 2013</w:t>
+      </w:r>
+      <w:r>
+        <w:t xml:space="preserve"> </w:t>
+      </w:r>
+      <w:r>
+        <w:t xml:space="preserve">Source-sink estimates of genetic introgression</w:t>
+      </w:r>
+      <w:r>
+        <w:t xml:space="preserve"> </w:t>
+      </w:r>
+      <w:r>
+        <w:t xml:space="preserve">show influence of hatchery strays on wild chum salmon populations in Prince</w:t>
+      </w:r>
+      <w:r>
+        <w:t xml:space="preserve"> </w:t>
+      </w:r>
+      <w:r>
+        <w:t xml:space="preserve">William Sound, Alaska</w:t>
+      </w:r>
+      <w:r>
+        <w:t xml:space="preserve">.</w:t>
+      </w:r>
+      <w:r>
+        <w:t xml:space="preserve"> </w:t>
+      </w:r>
+      <w:r>
+        <w:rPr>
+          <w:i/>
+        </w:rPr>
+        <w:t xml:space="preserve">PLoS ONE</w:t>
+      </w:r>
+      <w:r>
+        <w:t xml:space="preserve"> </w:t>
+      </w:r>
+      <w:r>
+        <w:rPr>
+          <w:b/>
+        </w:rPr>
+        <w:t xml:space="preserve">8</w:t>
+      </w:r>
+      <w:r>
+        <w:t xml:space="preserve">, e81916</w:t>
+      </w:r>
+    </w:p>
+    <w:p>
+      <w:pPr>
+        <w:pStyle w:val="BodyText"/>
+      </w:pPr>
+      <w:r>
+        <w:t xml:space="preserve">Schreiber SJ, B</w:t>
+      </w:r>
+      <w:r>
+        <w:t xml:space="preserve">ü</w:t>
+      </w:r>
+      <w:r>
+        <w:t xml:space="preserve">rger R, Bolnick DI, 2011</w:t>
+      </w:r>
+      <w:r>
+        <w:t xml:space="preserve"> </w:t>
+      </w:r>
+      <w:r>
+        <w:t xml:space="preserve">The community effects of</w:t>
+      </w:r>
+      <w:r>
+        <w:t xml:space="preserve"> </w:t>
+      </w:r>
+      <w:r>
+        <w:t xml:space="preserve">phenotypic and genetic variation within a predator population.</w:t>
+      </w:r>
+      <w:r>
+        <w:t xml:space="preserve"> </w:t>
+      </w:r>
+      <w:r>
+        <w:rPr>
+          <w:i/>
+        </w:rPr>
+        <w:t xml:space="preserve">Ecology</w:t>
+      </w:r>
+      <w:r>
+        <w:t xml:space="preserve"> </w:t>
+      </w:r>
+      <w:r>
+        <w:rPr>
+          <w:b/>
+        </w:rPr>
+        <w:t xml:space="preserve">92</w:t>
+      </w:r>
+      <w:r>
+        <w:t xml:space="preserve">, 1582–1593</w:t>
+      </w:r>
+    </w:p>
+    <w:p>
+      <w:pPr>
+        <w:pStyle w:val="BodyText"/>
+      </w:pPr>
+      <w:r>
+        <w:t xml:space="preserve">Gibert JP, Brassil CE, 2014</w:t>
+      </w:r>
+      <w:r>
+        <w:t xml:space="preserve"> </w:t>
+      </w:r>
+      <w:r>
+        <w:t xml:space="preserve">Individual phenotypic variation reduces</w:t>
+      </w:r>
+      <w:r>
+        <w:t xml:space="preserve"> </w:t>
+      </w:r>
+      <w:r>
+        <w:t xml:space="preserve">interaction strengths in a consumerresource system</w:t>
+      </w:r>
+      <w:r>
+        <w:t xml:space="preserve">.</w:t>
+      </w:r>
+      <w:r>
+        <w:t xml:space="preserve"> </w:t>
+      </w:r>
+      <w:r>
+        <w:rPr>
+          <w:i/>
+        </w:rPr>
+        <w:t xml:space="preserve">Ecol Evol</w:t>
+      </w:r>
+      <w:r>
+        <w:t xml:space="preserve"> </w:t>
+      </w:r>
+      <w:r>
+        <w:rPr>
+          <w:b/>
+        </w:rPr>
+        <w:t xml:space="preserve">4</w:t>
+      </w:r>
+      <w:r>
+        <w:t xml:space="preserve">, 3703–3713</w:t>
+      </w:r>
+    </w:p>
+    <w:p>
+      <w:pPr>
+        <w:pStyle w:val="BodyText"/>
+      </w:pPr>
+      <w:r>
+        <w:t xml:space="preserve">Gibert JP, DeLong JP, 2015</w:t>
+      </w:r>
+      <w:r>
+        <w:t xml:space="preserve"> </w:t>
+      </w:r>
+      <w:r>
+        <w:t xml:space="preserve">Individual variation decreases interference</w:t>
+      </w:r>
+      <w:r>
+        <w:t xml:space="preserve"> </w:t>
+      </w:r>
+      <w:r>
+        <w:t xml:space="preserve">competition but increases species persistence</w:t>
+      </w:r>
+      <w:r>
+        <w:t xml:space="preserve">.</w:t>
+      </w:r>
+      <w:r>
+        <w:t xml:space="preserve"> </w:t>
+      </w:r>
+      <w:r>
+        <w:rPr>
+          <w:i/>
+        </w:rPr>
+        <w:t xml:space="preserve">Adv Ecol Res</w:t>
+      </w:r>
+      <w:r>
+        <w:t xml:space="preserve"> </w:t>
+      </w:r>
+      <w:r>
+        <w:rPr>
+          <w:b/>
+        </w:rPr>
+        <w:t xml:space="preserve">52</w:t>
+      </w:r>
+      <w:r>
+        <w:t xml:space="preserve">, 45–64</w:t>
+      </w:r>
+    </w:p>
+    <w:p>
+      <w:pPr>
+        <w:pStyle w:val="BodyText"/>
+      </w:pPr>
+      <w:r>
+        <w:t xml:space="preserve">Carlson SM, Seamons TR, 2008</w:t>
+      </w:r>
+      <w:r>
+        <w:t xml:space="preserve"> </w:t>
+      </w:r>
+      <w:r>
+        <w:t xml:space="preserve">A review of quantitative genetic components of</w:t>
+      </w:r>
+      <w:r>
+        <w:t xml:space="preserve"> </w:t>
+      </w:r>
+      <w:r>
+        <w:t xml:space="preserve">fitness in salmonids: implications for adaptation to future change</w:t>
+      </w:r>
+      <w:r>
+        <w:t xml:space="preserve">.</w:t>
+      </w:r>
+      <w:r>
+        <w:t xml:space="preserve"> </w:t>
+      </w:r>
+      <w:r>
+        <w:rPr>
+          <w:i/>
+        </w:rPr>
+        <w:t xml:space="preserve">Evol Appl</w:t>
+      </w:r>
+      <w:r>
+        <w:t xml:space="preserve"> </w:t>
+      </w:r>
+      <w:r>
+        <w:rPr>
+          <w:b/>
+        </w:rPr>
+        <w:t xml:space="preserve">1</w:t>
+      </w:r>
+      <w:r>
+        <w:t xml:space="preserve">, 222–238</w:t>
+      </w:r>
+    </w:p>
+    <w:p>
+      <w:pPr>
+        <w:pStyle w:val="BodyText"/>
+      </w:pPr>
+      <w:r>
+        <w:t xml:space="preserve">Schindler DE, Armstrong JB, Reed TE, 2015</w:t>
+      </w:r>
+      <w:r>
+        <w:t xml:space="preserve"> </w:t>
+      </w:r>
+      <w:r>
+        <w:t xml:space="preserve">The portfolio concept in ecology and</w:t>
+      </w:r>
+      <w:r>
+        <w:t xml:space="preserve"> </w:t>
+      </w:r>
+      <w:r>
+        <w:t xml:space="preserve">evolution</w:t>
+      </w:r>
+      <w:r>
+        <w:t xml:space="preserve">.</w:t>
+      </w:r>
+      <w:r>
+        <w:t xml:space="preserve"> </w:t>
+      </w:r>
+      <w:r>
+        <w:rPr>
+          <w:i/>
+        </w:rPr>
+        <w:t xml:space="preserve">Front. Ecol. Environ.</w:t>
+      </w:r>
+      <w:r>
+        <w:t xml:space="preserve"> </w:t>
+      </w:r>
+      <w:r>
+        <w:rPr>
+          <w:b/>
+        </w:rPr>
+        <w:t xml:space="preserve">13</w:t>
+      </w:r>
+      <w:r>
+        <w:t xml:space="preserve">, 257–263</w:t>
+      </w:r>
+    </w:p>
+    <w:p>
+      <w:pPr>
+        <w:pStyle w:val="BodyText"/>
+      </w:pPr>
+      <w:r>
+        <w:t xml:space="preserve">Ovaskainen O, Hanski I, 2002</w:t>
+      </w:r>
+      <w:r>
+        <w:t xml:space="preserve"> </w:t>
+      </w:r>
+      <w:r>
+        <w:t xml:space="preserve">Transient dynamics in metapopulation response to</w:t>
+      </w:r>
+      <w:r>
+        <w:t xml:space="preserve"> </w:t>
+      </w:r>
+      <w:r>
+        <w:t xml:space="preserve">perturbation</w:t>
+      </w:r>
+      <w:r>
+        <w:t xml:space="preserve">.</w:t>
+      </w:r>
+      <w:r>
+        <w:t xml:space="preserve"> </w:t>
+      </w:r>
+      <w:r>
+        <w:rPr>
+          <w:i/>
+        </w:rPr>
+        <w:t xml:space="preserve">Theor Popul Biol</w:t>
+      </w:r>
+      <w:r>
+        <w:t xml:space="preserve"> </w:t>
+      </w:r>
+      <w:r>
+        <w:rPr>
+          <w:b/>
+        </w:rPr>
+        <w:t xml:space="preserve">61</w:t>
+      </w:r>
+      <w:r>
+        <w:t xml:space="preserve">, 285–295</w:t>
+      </w:r>
+    </w:p>
+    <w:p>
+      <w:pPr>
+        <w:pStyle w:val="BodyText"/>
+      </w:pPr>
+      <w:r>
+        <w:t xml:space="preserve">Anderson SC, Cooper AB, Dulvy NK, 2013</w:t>
+      </w:r>
+      <w:r>
+        <w:t xml:space="preserve"> </w:t>
+      </w:r>
+      <w:r>
+        <w:t xml:space="preserve">Ecological prophets: quantifying</w:t>
+      </w:r>
+      <w:r>
+        <w:t xml:space="preserve"> </w:t>
+      </w:r>
+      <w:r>
+        <w:t xml:space="preserve">metapopulation portfolio effects</w:t>
+      </w:r>
+      <w:r>
+        <w:t xml:space="preserve">.</w:t>
+      </w:r>
+      <w:r>
+        <w:t xml:space="preserve"> </w:t>
+      </w:r>
+      <w:r>
+        <w:rPr>
+          <w:i/>
+        </w:rPr>
+        <w:t xml:space="preserve">Methods Ecol Evol</w:t>
+      </w:r>
+      <w:r>
+        <w:t xml:space="preserve"> </w:t>
+      </w:r>
+      <w:r>
+        <w:rPr>
+          <w:b/>
+        </w:rPr>
+        <w:t xml:space="preserve">4</w:t>
+      </w:r>
+      <w:r>
+        <w:t xml:space="preserve">, 971–981</w:t>
+      </w:r>
+    </w:p>
+    <w:p>
+      <w:pPr>
+        <w:pStyle w:val="BodyText"/>
+      </w:pPr>
+      <w:r>
+        <w:t xml:space="preserve">Loreau M, de Mazancourt C, 2008</w:t>
+      </w:r>
+      <w:r>
+        <w:t xml:space="preserve"> </w:t>
+      </w:r>
+      <w:r>
+        <w:t xml:space="preserve">Species synchrony and its drivers: neutral and</w:t>
+      </w:r>
+      <w:r>
+        <w:t xml:space="preserve"> </w:t>
+      </w:r>
+      <w:r>
+        <w:t xml:space="preserve">nonneutral community dynamics in fluctuating environments</w:t>
+      </w:r>
+      <w:r>
+        <w:t xml:space="preserve">.</w:t>
+      </w:r>
+      <w:r>
+        <w:t xml:space="preserve"> </w:t>
+      </w:r>
+      <w:r>
+        <w:rPr>
+          <w:i/>
+        </w:rPr>
+        <w:t xml:space="preserve">Am. Nat.</w:t>
+      </w:r>
+      <w:r>
+        <w:t xml:space="preserve"> </w:t>
+      </w:r>
+      <w:r>
+        <w:rPr>
+          <w:b/>
+        </w:rPr>
+        <w:t xml:space="preserve">172</w:t>
+      </w:r>
+      <w:r>
+        <w:t xml:space="preserve">, E48–E66</w:t>
+      </w:r>
+    </w:p>
+    <w:p>
+      <w:pPr>
+        <w:pStyle w:val="BodyText"/>
+      </w:pPr>
+      <w:r>
+        <w:t xml:space="preserve">Yeakel JD, Moore JW, Guimar</w:t>
+      </w:r>
+      <w:r>
+        <w:t xml:space="preserve">ã</w:t>
+      </w:r>
+      <w:r>
+        <w:t xml:space="preserve">es Jr PR, de Aguiar MAM, 2014</w:t>
+      </w:r>
+      <w:r>
+        <w:t xml:space="preserve"> </w:t>
+      </w:r>
+      <w:r>
+        <w:t xml:space="preserve">Synchronisation</w:t>
+      </w:r>
+      <w:r>
+        <w:t xml:space="preserve"> </w:t>
+      </w:r>
+      <w:r>
+        <w:t xml:space="preserve">and stability in river metapopulation networks</w:t>
+      </w:r>
+      <w:r>
+        <w:t xml:space="preserve">.</w:t>
+      </w:r>
+      <w:r>
+        <w:t xml:space="preserve"> </w:t>
+      </w:r>
+      <w:r>
+        <w:rPr>
+          <w:i/>
+        </w:rPr>
+        <w:t xml:space="preserve">Ecol. Lett.</w:t>
+      </w:r>
+      <w:r>
+        <w:t xml:space="preserve"> </w:t>
+      </w:r>
+      <w:r>
+        <w:rPr>
+          <w:b/>
+        </w:rPr>
+        <w:t xml:space="preserve">17</w:t>
+      </w:r>
+      <w:r>
+        <w:t xml:space="preserve">, 273–283</w:t>
+      </w:r>
+    </w:p>
+    <w:p>
+      <w:pPr>
+        <w:pStyle w:val="BodyText"/>
+      </w:pPr>
+      <w:r>
+        <w:t xml:space="preserve">Guckenheimer J, Holmes P, 1983</w:t>
+      </w:r>
+      <w:r>
+        <w:t xml:space="preserve"> </w:t>
+      </w:r>
+      <w:r>
+        <w:rPr>
+          <w:i/>
+        </w:rPr>
+        <w:t xml:space="preserve">Nonlinear Oscillations, Dynamical</w:t>
+      </w:r>
+      <w:r>
+        <w:rPr>
+          <w:i/>
+        </w:rPr>
+        <w:t xml:space="preserve"> </w:t>
+      </w:r>
+      <w:r>
+        <w:rPr>
+          <w:i/>
+        </w:rPr>
+        <w:t xml:space="preserve">Systems, and Bifurcations of Vector Fields</w:t>
+      </w:r>
+      <w:r>
+        <w:t xml:space="preserve">.</w:t>
+      </w:r>
+      <w:r>
+        <w:t xml:space="preserve"> </w:t>
+      </w:r>
+      <w:r>
+        <w:t xml:space="preserve">New York: Springer</w:t>
+      </w:r>
+    </w:p>
+    <w:p>
+      <w:pPr>
+        <w:pStyle w:val="BodyText"/>
+      </w:pPr>
+      <w:r>
+        <w:t xml:space="preserve">Scheffer M, Bascompte J, Brock WA, Brovkin V, Carpenter SR, Dakos V, Held H,</w:t>
+      </w:r>
+      <w:r>
+        <w:t xml:space="preserve"> </w:t>
+      </w:r>
+      <w:r>
+        <w:t xml:space="preserve">van Nes EH, Rietkerk M, Sugihara G, 2009</w:t>
+      </w:r>
+      <w:r>
+        <w:t xml:space="preserve"> </w:t>
+      </w:r>
+      <w:r>
+        <w:t xml:space="preserve">Early-warning signals for critical</w:t>
+      </w:r>
+      <w:r>
+        <w:t xml:space="preserve"> </w:t>
+      </w:r>
+      <w:r>
+        <w:t xml:space="preserve">transitions</w:t>
+      </w:r>
+      <w:r>
+        <w:t xml:space="preserve">.</w:t>
+      </w:r>
+      <w:r>
+        <w:t xml:space="preserve"> </w:t>
+      </w:r>
+      <w:r>
+        <w:rPr>
+          <w:i/>
+        </w:rPr>
+        <w:t xml:space="preserve">Nature</w:t>
+      </w:r>
+      <w:r>
+        <w:t xml:space="preserve"> </w:t>
+      </w:r>
+      <w:r>
+        <w:rPr>
+          <w:b/>
+        </w:rPr>
+        <w:t xml:space="preserve">461</w:t>
+      </w:r>
+      <w:r>
+        <w:t xml:space="preserve">, 53–59</w:t>
+      </w:r>
+    </w:p>
+    <w:p>
+      <w:pPr>
+        <w:pStyle w:val="BodyText"/>
+      </w:pPr>
+      <w:r>
+        <w:t xml:space="preserve">Lade SJ, Gross T, 2012</w:t>
+      </w:r>
+      <w:r>
+        <w:t xml:space="preserve"> </w:t>
+      </w:r>
+      <w:r>
+        <w:t xml:space="preserve">Early warning signals for critical transitions: A</w:t>
+      </w:r>
+      <w:r>
+        <w:t xml:space="preserve"> </w:t>
+      </w:r>
+      <w:r>
+        <w:t xml:space="preserve">generalized modeling approach</w:t>
+      </w:r>
+      <w:r>
+        <w:t xml:space="preserve">.</w:t>
+      </w:r>
+      <w:r>
+        <w:t xml:space="preserve"> </w:t>
+      </w:r>
+      <w:r>
+        <w:rPr>
+          <w:i/>
+        </w:rPr>
+        <w:t xml:space="preserve">PLoS Comp. Biol.</w:t>
+      </w:r>
+      <w:r>
+        <w:t xml:space="preserve"> </w:t>
+      </w:r>
+      <w:r>
+        <w:rPr>
+          <w:b/>
+        </w:rPr>
+        <w:t xml:space="preserve">8</w:t>
+      </w:r>
+      <w:r>
+        <w:t xml:space="preserve">, e1002360</w:t>
+      </w:r>
+    </w:p>
+    <w:p>
+      <w:pPr>
+        <w:pStyle w:val="BodyText"/>
+      </w:pPr>
+      <w:r>
+        <w:t xml:space="preserve">Boettiger C, Ross N, Hastings A, 2013</w:t>
+      </w:r>
+      <w:r>
+        <w:t xml:space="preserve"> </w:t>
+      </w:r>
+      <w:r>
+        <w:t xml:space="preserve">Early warning signals: the charted and</w:t>
+      </w:r>
+      <w:r>
+        <w:t xml:space="preserve"> </w:t>
+      </w:r>
+      <w:r>
+        <w:t xml:space="preserve">uncharted territories</w:t>
+      </w:r>
+      <w:r>
+        <w:t xml:space="preserve">.</w:t>
+      </w:r>
+      <w:r>
+        <w:t xml:space="preserve"> </w:t>
+      </w:r>
+      <w:r>
+        <w:rPr>
+          <w:i/>
+        </w:rPr>
+        <w:t xml:space="preserve">Theor. Ecol.</w:t>
+      </w:r>
+      <w:r>
+        <w:t xml:space="preserve"> </w:t>
+      </w:r>
+      <w:r>
+        <w:rPr>
+          <w:b/>
+        </w:rPr>
+        <w:t xml:space="preserve">6</w:t>
+      </w:r>
+      <w:r>
+        <w:t xml:space="preserve">, 255–264</w:t>
+      </w:r>
+    </w:p>
+    <w:p>
+      <w:pPr>
+        <w:pStyle w:val="BodyText"/>
+      </w:pPr>
+      <w:r>
+        <w:t xml:space="preserve">Dakos V, Bascompte J, 2014</w:t>
+      </w:r>
+      <w:r>
+        <w:t xml:space="preserve"> </w:t>
+      </w:r>
+      <w:r>
+        <w:t xml:space="preserve">Critical slowing down as early warning for the</w:t>
+      </w:r>
+      <w:r>
+        <w:t xml:space="preserve"> </w:t>
+      </w:r>
+      <w:r>
+        <w:t xml:space="preserve">onset of collapse in mutualistic communities</w:t>
+      </w:r>
+      <w:r>
+        <w:t xml:space="preserve">.</w:t>
+      </w:r>
+      <w:r>
+        <w:t xml:space="preserve"> </w:t>
+      </w:r>
+      <w:r>
+        <w:rPr>
+          <w:i/>
+        </w:rPr>
+        <w:t xml:space="preserve">Proc. Natl. Acad. Sci. USA</w:t>
+      </w:r>
+      <w:r>
+        <w:t xml:space="preserve"> </w:t>
+      </w:r>
+      <w:r>
+        <w:rPr>
+          <w:b/>
+        </w:rPr>
+        <w:t xml:space="preserve">111</w:t>
+      </w:r>
+      <w:r>
+        <w:t xml:space="preserve">, 17546–17551</w:t>
+      </w:r>
+    </w:p>
+    <w:p>
+      <w:pPr>
+        <w:pStyle w:val="BodyText"/>
+      </w:pPr>
+      <w:r>
+        <w:t xml:space="preserve">Krko</w:t>
+      </w:r>
+      <w:r>
+        <w:t xml:space="preserve">š</w:t>
+      </w:r>
+      <w:r>
+        <w:t xml:space="preserve">ek M, Drake JM, 2014</w:t>
+      </w:r>
+      <w:r>
+        <w:t xml:space="preserve"> </w:t>
+      </w:r>
+      <w:r>
+        <w:t xml:space="preserve">On signals of phase transitions in salmon</w:t>
+      </w:r>
+      <w:r>
+        <w:t xml:space="preserve"> </w:t>
+      </w:r>
+      <w:r>
+        <w:t xml:space="preserve">population dynamics</w:t>
+      </w:r>
+      <w:r>
+        <w:t xml:space="preserve">.</w:t>
+      </w:r>
+      <w:r>
+        <w:t xml:space="preserve"> </w:t>
+      </w:r>
+      <w:r>
+        <w:rPr>
+          <w:i/>
+        </w:rPr>
+        <w:t xml:space="preserve">Proc. Roy. Soc. B</w:t>
+      </w:r>
+      <w:r>
+        <w:t xml:space="preserve"> </w:t>
+      </w:r>
+      <w:r>
+        <w:rPr>
+          <w:b/>
+        </w:rPr>
+        <w:t xml:space="preserve">281</w:t>
+      </w:r>
+      <w:r>
+        <w:t xml:space="preserve">, 20133221</w:t>
+      </w:r>
+    </w:p>
+    <w:p>
+      <w:pPr>
+        <w:pStyle w:val="BodyText"/>
+      </w:pPr>
+      <w:r>
+        <w:t xml:space="preserve">Lin J, Quinn TP, Hilborn R, Hauser L, 2008</w:t>
+      </w:r>
+      <w:r>
+        <w:t xml:space="preserve"> </w:t>
+      </w:r>
+      <w:r>
+        <w:t xml:space="preserve">Fine-scale differentiation between</w:t>
+      </w:r>
+      <w:r>
+        <w:t xml:space="preserve"> </w:t>
+      </w:r>
+      <w:r>
+        <w:t xml:space="preserve">sockeye salmon ecotypes and the effect of phenotype on straying</w:t>
+      </w:r>
+      <w:r>
+        <w:t xml:space="preserve">.</w:t>
+      </w:r>
+      <w:r>
+        <w:t xml:space="preserve"> </w:t>
+      </w:r>
+      <w:r>
+        <w:rPr>
+          <w:i/>
+        </w:rPr>
+        <w:t xml:space="preserve">Heredity</w:t>
+      </w:r>
+      <w:r>
+        <w:t xml:space="preserve"> </w:t>
+      </w:r>
+      <w:r>
+        <w:rPr>
+          <w:b/>
+        </w:rPr>
+        <w:t xml:space="preserve">101</w:t>
+      </w:r>
+      <w:r>
+        <w:t xml:space="preserve">, 341–350</w:t>
+      </w:r>
+    </w:p>
+    <w:p>
+      <w:pPr>
+        <w:pStyle w:val="BodyText"/>
+      </w:pPr>
+      <w:r>
+        <w:t xml:space="preserve">Donohue I, Petchey OL, Montoya JM, Jackson AL, McNally L, Viana M, Healy K,</w:t>
+      </w:r>
+      <w:r>
+        <w:t xml:space="preserve"> </w:t>
+      </w:r>
+      <w:r>
+        <w:t xml:space="preserve">Lurgi M, O’Connor NE, Emmerson MC, 2013</w:t>
+      </w:r>
+      <w:r>
+        <w:t xml:space="preserve"> </w:t>
+      </w:r>
+      <w:r>
+        <w:t xml:space="preserve">On the dimensionality of ecological</w:t>
+      </w:r>
+      <w:r>
+        <w:t xml:space="preserve"> </w:t>
+      </w:r>
+      <w:r>
+        <w:t xml:space="preserve">stability.</w:t>
+      </w:r>
+      <w:r>
+        <w:t xml:space="preserve"> </w:t>
+      </w:r>
+      <w:r>
+        <w:rPr>
+          <w:i/>
+        </w:rPr>
+        <w:t xml:space="preserve">Ecol. Lett.</w:t>
+      </w:r>
+      <w:r>
+        <w:t xml:space="preserve"> </w:t>
+      </w:r>
+      <w:r>
+        <w:rPr>
+          <w:b/>
+        </w:rPr>
+        <w:t xml:space="preserve">16</w:t>
+      </w:r>
+      <w:r>
+        <w:t xml:space="preserve">, 421–429</w:t>
+      </w:r>
+    </w:p>
+    <w:p>
+      <w:pPr>
+        <w:pStyle w:val="BodyText"/>
+      </w:pPr>
+      <w:r>
+        <w:t xml:space="preserve">Christie MR, Marine ML, French RA, Blouin MS, 2012</w:t>
+      </w:r>
+      <w:r>
+        <w:t xml:space="preserve"> </w:t>
+      </w:r>
+      <w:r>
+        <w:t xml:space="preserve">Genetic adaptation to</w:t>
+      </w:r>
+      <w:r>
+        <w:t xml:space="preserve"> </w:t>
+      </w:r>
+      <w:r>
+        <w:t xml:space="preserve">captivity can occur in a single generation.</w:t>
+      </w:r>
+      <w:r>
+        <w:t xml:space="preserve"> </w:t>
+      </w:r>
+      <w:r>
+        <w:rPr>
+          <w:i/>
+        </w:rPr>
+        <w:t xml:space="preserve">Proc. Natl. Acad. Sci. USA</w:t>
+      </w:r>
+      <w:r>
+        <w:t xml:space="preserve"> </w:t>
+      </w:r>
+      <w:r>
+        <w:rPr>
+          <w:b/>
+        </w:rPr>
+        <w:t xml:space="preserve">109</w:t>
+      </w:r>
+      <w:r>
+        <w:t xml:space="preserve">, 238–242</w:t>
+      </w:r>
+    </w:p>
+    <w:p>
+      <w:pPr>
+        <w:pStyle w:val="BodyText"/>
+      </w:pPr>
+      <w:r>
+        <w:t xml:space="preserve">Chilcote MW, 2003</w:t>
+      </w:r>
+      <w:r>
+        <w:t xml:space="preserve"> </w:t>
+      </w:r>
+      <w:r>
+        <w:t xml:space="preserve">Relationship between natural productivity and the frequency</w:t>
+      </w:r>
+      <w:r>
+        <w:t xml:space="preserve"> </w:t>
+      </w:r>
+      <w:r>
+        <w:t xml:space="preserve">of wild fish in mixed spawning populations of wild and hatchery steelhead</w:t>
+      </w:r>
+      <w:r>
+        <w:t xml:space="preserve"> </w:t>
+      </w:r>
+      <w:r>
+        <w:t xml:space="preserve">(</w:t>
+      </w:r>
+      <w:r>
+        <w:rPr>
+          <w:i/>
+        </w:rPr>
+        <w:t xml:space="preserve">Oncorhynchus mykiss</w:t>
+      </w:r>
+      <w:r>
+        <w:t xml:space="preserve">)</w:t>
+      </w:r>
+      <w:r>
+        <w:t xml:space="preserve">.</w:t>
+      </w:r>
+      <w:r>
+        <w:t xml:space="preserve"> </w:t>
+      </w:r>
+      <w:r>
+        <w:rPr>
+          <w:i/>
+        </w:rPr>
+        <w:t xml:space="preserve">Can. J. Fish. Aquat. Sci.</w:t>
+      </w:r>
+      <w:r>
+        <w:t xml:space="preserve"> </w:t>
+      </w:r>
+      <w:r>
+        <w:rPr>
+          <w:b/>
+        </w:rPr>
+        <w:t xml:space="preserve">60</w:t>
+      </w:r>
+      <w:r>
+        <w:t xml:space="preserve">, 1057–1067</w:t>
+      </w:r>
+    </w:p>
+    <w:p>
+      <w:pPr>
+        <w:pStyle w:val="BodyText"/>
+      </w:pPr>
+      <w:r>
+        <w:t xml:space="preserve">Araki H, Cooper B, Blouin MS, 2007</w:t>
+      </w:r>
+      <w:r>
+        <w:t xml:space="preserve"> </w:t>
+      </w:r>
+      <w:r>
+        <w:t xml:space="preserve">Genetic effects of captive breeding cause a</w:t>
+      </w:r>
+      <w:r>
+        <w:t xml:space="preserve"> </w:t>
+      </w:r>
+      <w:r>
+        <w:t xml:space="preserve">rapid, cumulative fitness decline in the wild</w:t>
+      </w:r>
+      <w:r>
+        <w:t xml:space="preserve">.</w:t>
+      </w:r>
+      <w:r>
+        <w:t xml:space="preserve"> </w:t>
+      </w:r>
+      <w:r>
+        <w:rPr>
+          <w:i/>
+        </w:rPr>
+        <w:t xml:space="preserve">Science</w:t>
+      </w:r>
+      <w:r>
+        <w:t xml:space="preserve"> </w:t>
+      </w:r>
+      <w:r>
+        <w:rPr>
+          <w:b/>
+        </w:rPr>
+        <w:t xml:space="preserve">318</w:t>
+      </w:r>
+      <w:r>
+        <w:t xml:space="preserve">, 100–103</w:t>
+      </w:r>
+    </w:p>
+    <w:p>
+      <w:pPr>
+        <w:pStyle w:val="BodyText"/>
+      </w:pPr>
+      <w:r>
+        <w:t xml:space="preserve">Fraser DJ, Weir LK, Bernatchez L, Hansen MM, Taylor EB, 2011</w:t>
+      </w:r>
+      <w:r>
+        <w:t xml:space="preserve"> </w:t>
+      </w:r>
+      <w:r>
+        <w:t xml:space="preserve">Extent and scale</w:t>
+      </w:r>
+      <w:r>
+        <w:t xml:space="preserve"> </w:t>
+      </w:r>
+      <w:r>
+        <w:t xml:space="preserve">of local adaptation in salmonid fishes: review and meta-analysis.</w:t>
+      </w:r>
+      <w:r>
+        <w:t xml:space="preserve"> </w:t>
+      </w:r>
+      <w:r>
+        <w:rPr>
+          <w:i/>
+        </w:rPr>
+        <w:t xml:space="preserve">Heredity</w:t>
+      </w:r>
+      <w:r>
+        <w:t xml:space="preserve"> </w:t>
+      </w:r>
+      <w:r>
+        <w:rPr>
+          <w:b/>
+        </w:rPr>
+        <w:t xml:space="preserve">106</w:t>
+      </w:r>
+      <w:r>
+        <w:t xml:space="preserve">, 404–420</w:t>
+      </w:r>
+    </w:p>
+    <w:p>
+      <w:pPr>
+        <w:pStyle w:val="BodyText"/>
+      </w:pPr>
+      <w:r>
+        <w:t xml:space="preserve">Westley PAH,</w:t>
+      </w:r>
+      <w:r>
+        <w:t xml:space="preserve"> </w:t>
+      </w:r>
+      <w:r>
+        <w:t xml:space="preserve"> </w:t>
+      </w:r>
+      <w:r>
+        <w:t xml:space="preserve">Corinne M Conway</w:t>
+      </w:r>
+      <w:r>
+        <w:t xml:space="preserve">, Fleming IA, 2012</w:t>
+      </w:r>
+      <w:r>
+        <w:t xml:space="preserve"> </w:t>
+      </w:r>
+      <w:r>
+        <w:t xml:space="preserve">Phenotypic divergence of</w:t>
+      </w:r>
+      <w:r>
+        <w:t xml:space="preserve"> </w:t>
+      </w:r>
+      <w:r>
+        <w:t xml:space="preserve">exotic fish populations is shaped by spatial proximity and habitat</w:t>
+      </w:r>
+      <w:r>
+        <w:t xml:space="preserve"> </w:t>
+      </w:r>
+      <w:r>
+        <w:t xml:space="preserve">differences across an invaded landscape</w:t>
+      </w:r>
+      <w:r>
+        <w:t xml:space="preserve">.</w:t>
+      </w:r>
+      <w:r>
+        <w:t xml:space="preserve"> </w:t>
+      </w:r>
+      <w:r>
+        <w:rPr>
+          <w:i/>
+        </w:rPr>
+        <w:t xml:space="preserve">Evol. Ecol. Res.</w:t>
+      </w:r>
+      <w:r>
+        <w:t xml:space="preserve"> </w:t>
+      </w:r>
+      <w:r>
+        <w:rPr>
+          <w:b/>
+        </w:rPr>
+        <w:t xml:space="preserve">14</w:t>
+      </w:r>
+      <w:r>
+        <w:t xml:space="preserve">, 147–167</w:t>
+      </w:r>
+    </w:p>
+    <w:p>
+      <w:pPr>
+        <w:pStyle w:val="BodyText"/>
+      </w:pPr>
+      <w:r>
+        <w:t xml:space="preserve">Candy JR, Beacham TD, 2000</w:t>
+      </w:r>
+      <w:r>
+        <w:t xml:space="preserve"> </w:t>
+      </w:r>
+      <w:r>
+        <w:t xml:space="preserve">Patterns of homing and straying in southern British</w:t>
+      </w:r>
+      <w:r>
+        <w:t xml:space="preserve"> </w:t>
+      </w:r>
+      <w:r>
+        <w:t xml:space="preserve">Columbia coded-wire tagged Chinook salmon (</w:t>
+      </w:r>
+      <w:r>
+        <w:rPr>
+          <w:i/>
+        </w:rPr>
+        <w:t xml:space="preserve">Oncorhynchus tshawytscha</w:t>
+      </w:r>
+      <w:r>
+        <w:t xml:space="preserve">)</w:t>
+      </w:r>
+      <w:r>
+        <w:t xml:space="preserve"> </w:t>
+      </w:r>
+      <w:r>
+        <w:t xml:space="preserve">populations</w:t>
+      </w:r>
+      <w:r>
+        <w:t xml:space="preserve">.</w:t>
+      </w:r>
+      <w:r>
+        <w:t xml:space="preserve"> </w:t>
+      </w:r>
+      <w:r>
+        <w:rPr>
+          <w:i/>
+        </w:rPr>
+        <w:t xml:space="preserve">Fish Res</w:t>
+      </w:r>
+      <w:r>
+        <w:t xml:space="preserve"> </w:t>
+      </w:r>
+      <w:r>
+        <w:rPr>
+          <w:b/>
+        </w:rPr>
+        <w:t xml:space="preserve">47</w:t>
+      </w:r>
+      <w:r>
+        <w:t xml:space="preserve">, 41–56</w:t>
+      </w:r>
+    </w:p>
+    <w:p>
+      <w:pPr>
+        <w:pStyle w:val="BodyText"/>
+      </w:pPr>
+      <w:r>
+        <w:t xml:space="preserve">Schick RS, Lindley ST, 2007</w:t>
+      </w:r>
+      <w:r>
+        <w:t xml:space="preserve"> </w:t>
+      </w:r>
+      <w:r>
+        <w:t xml:space="preserve">Directed connectivity among fish populations in a</w:t>
+      </w:r>
+      <w:r>
+        <w:t xml:space="preserve"> </w:t>
+      </w:r>
+      <w:r>
+        <w:t xml:space="preserve">riverine network</w:t>
+      </w:r>
+      <w:r>
+        <w:t xml:space="preserve">.</w:t>
+      </w:r>
+      <w:r>
+        <w:t xml:space="preserve"> </w:t>
+      </w:r>
+      <w:r>
+        <w:rPr>
+          <w:i/>
+        </w:rPr>
+        <w:t xml:space="preserve">J. Appl. Ecol.</w:t>
+      </w:r>
+      <w:r>
+        <w:t xml:space="preserve"> </w:t>
+      </w:r>
+      <w:r>
+        <w:rPr>
+          <w:b/>
+        </w:rPr>
+        <w:t xml:space="preserve">44</w:t>
+      </w:r>
+      <w:r>
+        <w:t xml:space="preserve">, 1116–1126</w:t>
+      </w:r>
+    </w:p>
+    <w:p>
+      <w:pPr>
+        <w:pStyle w:val="BodyText"/>
+      </w:pPr>
+      <w:r>
+        <w:t xml:space="preserve">Anderson JH, Faulds PL, Atlas WI, Quinn TP, 2013</w:t>
+      </w:r>
+      <w:r>
+        <w:t xml:space="preserve"> </w:t>
+      </w:r>
+      <w:r>
+        <w:t xml:space="preserve">Reproductive success of</w:t>
+      </w:r>
+      <w:r>
+        <w:t xml:space="preserve"> </w:t>
+      </w:r>
+      <w:r>
+        <w:t xml:space="preserve">captively bred and naturally spawned Chinook salmon colonizing newly</w:t>
+      </w:r>
+      <w:r>
+        <w:t xml:space="preserve"> </w:t>
+      </w:r>
+      <w:r>
+        <w:t xml:space="preserve">accessible habitat</w:t>
+      </w:r>
+      <w:r>
+        <w:t xml:space="preserve">.</w:t>
+      </w:r>
+      <w:r>
+        <w:t xml:space="preserve"> </w:t>
+      </w:r>
+      <w:r>
+        <w:rPr>
+          <w:i/>
+        </w:rPr>
+        <w:t xml:space="preserve">Evol Appl</w:t>
+      </w:r>
+      <w:r>
+        <w:t xml:space="preserve"> </w:t>
+      </w:r>
+      <w:r>
+        <w:rPr>
+          <w:b/>
+        </w:rPr>
+        <w:t xml:space="preserve">6</w:t>
+      </w:r>
+      <w:r>
+        <w:t xml:space="preserve">, 165–179</w:t>
+      </w:r>
+    </w:p>
+    <w:p>
+      <w:pPr>
+        <w:pStyle w:val="BodyText"/>
+      </w:pPr>
+      <w:r>
+        <w:t xml:space="preserve">Pess GR, Quinn TP, Gephard SR, Saunders R, 2014</w:t>
+      </w:r>
+      <w:r>
+        <w:t xml:space="preserve"> </w:t>
+      </w:r>
+      <w:r>
+        <w:t xml:space="preserve">Re-colonization of Atlantic</w:t>
+      </w:r>
+      <w:r>
+        <w:t xml:space="preserve"> </w:t>
+      </w:r>
+      <w:r>
+        <w:t xml:space="preserve">and Pacific rivers by anadromous fishes: linkages between life history and</w:t>
+      </w:r>
+      <w:r>
+        <w:t xml:space="preserve"> </w:t>
+      </w:r>
+      <w:r>
+        <w:t xml:space="preserve">the benefits of barrier removal</w:t>
+      </w:r>
+      <w:r>
+        <w:t xml:space="preserve">.</w:t>
+      </w:r>
+      <w:r>
+        <w:t xml:space="preserve"> </w:t>
+      </w:r>
+      <w:r>
+        <w:rPr>
+          <w:i/>
+        </w:rPr>
+        <w:t xml:space="preserve">Rev Fish Biol Fisher</w:t>
+      </w:r>
+      <w:r>
+        <w:t xml:space="preserve"> </w:t>
+      </w:r>
+      <w:r>
+        <w:rPr>
+          <w:b/>
+        </w:rPr>
+        <w:t xml:space="preserve">24</w:t>
+      </w:r>
+      <w:r>
+        <w:t xml:space="preserve">, 881–900</w:t>
+      </w:r>
+    </w:p>
+    <w:p>
+      <w:pPr>
+        <w:pStyle w:val="BodyText"/>
+      </w:pPr>
+      <w:r>
+        <w:t xml:space="preserve">Heino M, Kaitala V, Ranta E, Lindstrom J, 1997</w:t>
+      </w:r>
+      <w:r>
+        <w:t xml:space="preserve"> </w:t>
+      </w:r>
+      <w:r>
+        <w:t xml:space="preserve">Synchronous dynamics and rates</w:t>
+      </w:r>
+      <w:r>
+        <w:t xml:space="preserve"> </w:t>
+      </w:r>
+      <w:r>
+        <w:t xml:space="preserve">of extinction in spatially structured populations</w:t>
+      </w:r>
+      <w:r>
+        <w:t xml:space="preserve">.</w:t>
+      </w:r>
+      <w:r>
+        <w:t xml:space="preserve"> </w:t>
+      </w:r>
+      <w:r>
+        <w:rPr>
+          <w:i/>
+        </w:rPr>
+        <w:t xml:space="preserve">Proc. Roy. Soc. B</w:t>
+      </w:r>
+      <w:r>
+        <w:t xml:space="preserve"> </w:t>
+      </w:r>
+      <w:r>
+        <w:rPr>
+          <w:b/>
+        </w:rPr>
+        <w:t xml:space="preserve">264</w:t>
+      </w:r>
+      <w:r>
+        <w:t xml:space="preserve">, 481–486</w:t>
+      </w:r>
+    </w:p>
+    <w:p>
+      <w:pPr>
+        <w:pStyle w:val="BodyText"/>
+      </w:pPr>
+      <w:r>
+        <w:t xml:space="preserve">Carrara F, Rinaldo A, Giometto A, Altermatt F, 2014</w:t>
+      </w:r>
+      <w:r>
+        <w:t xml:space="preserve"> </w:t>
+      </w:r>
+      <w:r>
+        <w:t xml:space="preserve">Complex Interaction of</w:t>
+      </w:r>
+      <w:r>
+        <w:t xml:space="preserve"> </w:t>
+      </w:r>
+      <w:r>
+        <w:t xml:space="preserve">Dendritic Connectivity and Hierarchical Patch Size on Biodiversity in</w:t>
+      </w:r>
+      <w:r>
+        <w:t xml:space="preserve"> </w:t>
+      </w:r>
+      <w:r>
+        <w:t xml:space="preserve">River-Like Landscapes</w:t>
+      </w:r>
+      <w:r>
+        <w:t xml:space="preserve">.</w:t>
+      </w:r>
+      <w:r>
+        <w:t xml:space="preserve"> </w:t>
+      </w:r>
+      <w:r>
+        <w:rPr>
+          <w:i/>
+        </w:rPr>
+        <w:t xml:space="preserve">Am. Nat.</w:t>
+      </w:r>
+      <w:r>
+        <w:t xml:space="preserve"> </w:t>
+      </w:r>
+      <w:r>
+        <w:rPr>
+          <w:b/>
+        </w:rPr>
+        <w:t xml:space="preserve">183</w:t>
+      </w:r>
+      <w:r>
+        <w:t xml:space="preserve">, 13–25</w:t>
+      </w:r>
+    </w:p>
+    <w:p>
+      <w:pPr>
+        <w:pStyle w:val="BodyText"/>
+      </w:pPr>
+      <w:r>
+        <w:t xml:space="preserve">Gilarranz LJ, Rayfield B, Li</w:t>
+      </w:r>
+      <w:r>
+        <w:t xml:space="preserve">ñ</w:t>
+      </w:r>
+      <w:r>
+        <w:t xml:space="preserve">á</w:t>
+      </w:r>
+      <w:r>
+        <w:t xml:space="preserve">n-Cembrano G, Bascompte J, Gonzalez A,</w:t>
+      </w:r>
+      <w:r>
+        <w:t xml:space="preserve"> </w:t>
+      </w:r>
+      <w:r>
+        <w:t xml:space="preserve">2017</w:t>
+      </w:r>
+      <w:r>
+        <w:t xml:space="preserve"> </w:t>
+      </w:r>
+      <w:r>
+        <w:t xml:space="preserve">Effects of network modularity on the spread of perturbation impact in</w:t>
+      </w:r>
+      <w:r>
+        <w:t xml:space="preserve"> </w:t>
+      </w:r>
+      <w:r>
+        <w:t xml:space="preserve">experimental metapopulations</w:t>
+      </w:r>
+      <w:r>
+        <w:t xml:space="preserve">.</w:t>
+      </w:r>
+      <w:r>
+        <w:t xml:space="preserve"> </w:t>
+      </w:r>
+      <w:r>
+        <w:rPr>
+          <w:i/>
+        </w:rPr>
+        <w:t xml:space="preserve">Science</w:t>
+      </w:r>
+      <w:r>
+        <w:t xml:space="preserve"> </w:t>
+      </w:r>
+      <w:r>
+        <w:rPr>
+          <w:b/>
+        </w:rPr>
+        <w:t xml:space="preserve">357</w:t>
+      </w:r>
+      <w:r>
+        <w:t xml:space="preserve">, 199–201</w:t>
+      </w:r>
+    </w:p>
+    <w:p>
+      <w:pPr>
+        <w:pStyle w:val="BodyText"/>
+      </w:pPr>
+      <w:r>
+        <w:t xml:space="preserve">Stanford JA, Lorang MS, Hauer FR, 2017</w:t>
+      </w:r>
+      <w:r>
+        <w:t xml:space="preserve"> </w:t>
+      </w:r>
+      <w:r>
+        <w:t xml:space="preserve">The shifting habitat mosaic of river</w:t>
+      </w:r>
+      <w:r>
+        <w:t xml:space="preserve"> </w:t>
+      </w:r>
+      <w:r>
+        <w:t xml:space="preserve">ecosystems</w:t>
+      </w:r>
+      <w:r>
+        <w:t xml:space="preserve">.</w:t>
+      </w:r>
+      <w:r>
+        <w:t xml:space="preserve"> </w:t>
+      </w:r>
+      <w:r>
+        <w:rPr>
+          <w:i/>
+        </w:rPr>
+        <w:t xml:space="preserve">Verh. Internat. Verein. Limnol.</w:t>
+      </w:r>
+      <w:r>
+        <w:t xml:space="preserve"> </w:t>
+      </w:r>
+      <w:r>
+        <w:rPr>
+          <w:b/>
+        </w:rPr>
+        <w:t xml:space="preserve">29</w:t>
+      </w:r>
+      <w:r>
+        <w:t xml:space="preserve">, 123–136</w:t>
+      </w:r>
+    </w:p>
+    <w:p>
+      <w:pPr>
+        <w:pStyle w:val="BodyText"/>
+      </w:pPr>
+      <w:r>
+        <w:t xml:space="preserve">Leider SA, 1989</w:t>
+      </w:r>
+      <w:r>
+        <w:t xml:space="preserve"> </w:t>
+      </w:r>
+      <w:r>
+        <w:t xml:space="preserve">Increased straying by adult steelhead trout,</w:t>
+      </w:r>
+      <w:r>
+        <w:t xml:space="preserve"> </w:t>
+      </w:r>
+      <w:r>
+        <w:rPr>
+          <w:i/>
+        </w:rPr>
+        <w:t xml:space="preserve">Salmo</w:t>
+      </w:r>
+      <w:r>
+        <w:rPr>
+          <w:i/>
+        </w:rPr>
+        <w:t xml:space="preserve"> </w:t>
+      </w:r>
+      <w:r>
+        <w:rPr>
+          <w:i/>
+        </w:rPr>
+        <w:t xml:space="preserve">gairdneri</w:t>
+      </w:r>
+      <w:r>
+        <w:t xml:space="preserve">, following the 1980 eruption of Mount St. Helens</w:t>
+      </w:r>
+      <w:r>
+        <w:t xml:space="preserve">.</w:t>
+      </w:r>
+      <w:r>
+        <w:t xml:space="preserve"> </w:t>
+      </w:r>
+      <w:r>
+        <w:rPr>
+          <w:i/>
+        </w:rPr>
+        <w:t xml:space="preserve">Environ Biol Fish</w:t>
+      </w:r>
+      <w:r>
+        <w:t xml:space="preserve"> </w:t>
+      </w:r>
+      <w:r>
+        <w:rPr>
+          <w:b/>
+        </w:rPr>
+        <w:t xml:space="preserve">24</w:t>
+      </w:r>
+      <w:r>
+        <w:t xml:space="preserve">, 219–229</w:t>
+      </w:r>
+    </w:p>
+    <w:p>
+      <w:pPr>
+        <w:pStyle w:val="BodyText"/>
+      </w:pPr>
+      <w:r>
+        <w:t xml:space="preserve">Pess GR, Hilborn R, Kloehn K, Quinn TP, 2012</w:t>
+      </w:r>
+      <w:r>
+        <w:t xml:space="preserve"> </w:t>
+      </w:r>
+      <w:r>
+        <w:t xml:space="preserve">The influence of population</w:t>
+      </w:r>
+      <w:r>
+        <w:t xml:space="preserve"> </w:t>
+      </w:r>
+      <w:r>
+        <w:t xml:space="preserve">dynamics and environmental conditions on pink salmon (</w:t>
+      </w:r>
+      <w:r>
+        <w:rPr>
+          <w:i/>
+        </w:rPr>
+        <w:t xml:space="preserve">Oncorhynchus</w:t>
+      </w:r>
+      <w:r>
+        <w:rPr>
+          <w:i/>
+        </w:rPr>
+        <w:t xml:space="preserve"> </w:t>
+      </w:r>
+      <w:r>
+        <w:rPr>
+          <w:i/>
+        </w:rPr>
+        <w:t xml:space="preserve">gorbuscha</w:t>
+      </w:r>
+      <w:r>
+        <w:t xml:space="preserve">) recolonization after barrier removal in the Fraser River, British</w:t>
+      </w:r>
+      <w:r>
+        <w:t xml:space="preserve"> </w:t>
+      </w:r>
+      <w:r>
+        <w:t xml:space="preserve">Columbia, Canada</w:t>
+      </w:r>
+      <w:r>
+        <w:t xml:space="preserve">.</w:t>
+      </w:r>
+      <w:r>
+        <w:t xml:space="preserve"> </w:t>
+      </w:r>
+      <w:r>
+        <w:rPr>
+          <w:i/>
+        </w:rPr>
+        <w:t xml:space="preserve">Can. J. Fish. Aquat. Sci.</w:t>
+      </w:r>
+      <w:r>
+        <w:t xml:space="preserve"> </w:t>
+      </w:r>
+      <w:r>
+        <w:rPr>
+          <w:b/>
+        </w:rPr>
+        <w:t xml:space="preserve">69</w:t>
+      </w:r>
+      <w:r>
+        <w:t xml:space="preserve">, 970–982</w:t>
+      </w:r>
+    </w:p>
+    <w:p>
+      <w:pPr>
+        <w:pStyle w:val="BodyText"/>
+      </w:pPr>
+      <w:r>
+        <w:t xml:space="preserve">Milner AM, Robertson AL, Monaghan KA, Veal AJ, Flory EA, 2008</w:t>
+      </w:r>
+      <w:r>
+        <w:t xml:space="preserve"> </w:t>
+      </w:r>
+      <w:r>
+        <w:t xml:space="preserve">Colonization and</w:t>
+      </w:r>
+      <w:r>
+        <w:t xml:space="preserve"> </w:t>
+      </w:r>
+      <w:r>
+        <w:t xml:space="preserve">development of an Alaskan stream community over 28 years</w:t>
+      </w:r>
+      <w:r>
+        <w:t xml:space="preserve">.</w:t>
+      </w:r>
+      <w:r>
+        <w:t xml:space="preserve"> </w:t>
+      </w:r>
+      <w:r>
+        <w:rPr>
+          <w:i/>
+        </w:rPr>
+        <w:t xml:space="preserve">Front. Ecol. Environ.</w:t>
+      </w:r>
+      <w:r>
+        <w:t xml:space="preserve"> </w:t>
+      </w:r>
+      <w:r>
+        <w:rPr>
+          <w:b/>
+        </w:rPr>
+        <w:t xml:space="preserve">6</w:t>
+      </w:r>
+      <w:r>
+        <w:t xml:space="preserve">, 413–419</w:t>
+      </w:r>
+    </w:p>
+    <w:p>
+      <w:pPr>
+        <w:pStyle w:val="BodyText"/>
+      </w:pPr>
+      <w:r>
+        <w:t xml:space="preserve">Ford MJ, 2002</w:t>
+      </w:r>
+      <w:r>
+        <w:t xml:space="preserve"> </w:t>
+      </w:r>
+      <w:r>
+        <w:t xml:space="preserve">Selection in captivity during supportive breeding may reduce</w:t>
+      </w:r>
+      <w:r>
+        <w:t xml:space="preserve"> </w:t>
+      </w:r>
+      <w:r>
+        <w:t xml:space="preserve">fitness in the wild</w:t>
+      </w:r>
+      <w:r>
+        <w:t xml:space="preserve">.</w:t>
+      </w:r>
+      <w:r>
+        <w:t xml:space="preserve"> </w:t>
+      </w:r>
+      <w:r>
+        <w:rPr>
+          <w:i/>
+        </w:rPr>
+        <w:t xml:space="preserve">Conserv Biol</w:t>
+      </w:r>
+      <w:r>
+        <w:t xml:space="preserve"> </w:t>
+      </w:r>
+      <w:r>
+        <w:rPr>
+          <w:b/>
+        </w:rPr>
+        <w:t xml:space="preserve">16</w:t>
+      </w:r>
+      <w:r>
+        <w:t xml:space="preserve">, 815–825</w:t>
+      </w:r>
+    </w:p>
+    <w:p>
+      <w:pPr>
+        <w:pStyle w:val="BodyText"/>
+      </w:pPr>
+      <w:r>
+        <w:t xml:space="preserve">Ruzzante DE, 1994</w:t>
+      </w:r>
+      <w:r>
+        <w:t xml:space="preserve"> </w:t>
+      </w:r>
+      <w:r>
+        <w:t xml:space="preserve">Domestication effects on aggressive and schooling behavior</w:t>
+      </w:r>
+      <w:r>
+        <w:t xml:space="preserve"> </w:t>
+      </w:r>
+      <w:r>
+        <w:t xml:space="preserve">in fish</w:t>
+      </w:r>
+      <w:r>
+        <w:t xml:space="preserve">.</w:t>
+      </w:r>
+      <w:r>
+        <w:t xml:space="preserve"> </w:t>
+      </w:r>
+      <w:r>
+        <w:rPr>
+          <w:i/>
+        </w:rPr>
+        <w:t xml:space="preserve">Aquaculture</w:t>
+      </w:r>
+      <w:r>
+        <w:t xml:space="preserve"> </w:t>
+      </w:r>
+      <w:r>
+        <w:rPr>
+          <w:b/>
+        </w:rPr>
+        <w:t xml:space="preserve">120</w:t>
+      </w:r>
+      <w:r>
+        <w:t xml:space="preserve">, 1–24</w:t>
+      </w:r>
+    </w:p>
+    <w:p>
+      <w:pPr>
         <w:pStyle w:val="TableCaption"/>
       </w:pPr>
       <w:r>
-        <w:t xml:space="preserve">Table of parameters, definitions, and assigned values (var. = variable).</w:t>
+        <w:t xml:space="preserve">Table of parameters, definitions, and assigned values or ranges.</w:t>
       </w:r>
     </w:p>
     <w:tbl>
@@ -8462,7 +12179,7 @@
         <w:tblStyle w:val="TableNormal"/>
         <w:tblW w:type="pct" w:w="0.0"/>
         <w:tblLook w:firstRow="1"/>
-        <w:tblCaption w:val="Table of parameters, definitions, and assigned values (var. = variable)."/>
+        <w:tblCaption w:val="Table of parameters, definitions, and assigned values or ranges."/>
       </w:tblPr>
       <w:tblGrid/>
       <w:tr>
@@ -8516,7 +12233,7 @@
               <w:jc w:val="left"/>
             </w:pPr>
             <w:r>
-              <w:t xml:space="preserve">Value</w:t>
+              <w:t xml:space="preserve">Value/Range</w:t>
             </w:r>
           </w:p>
         </w:tc>
@@ -8600,7 +12317,7 @@
               <w:jc w:val="left"/>
             </w:pPr>
             <w:r>
-              <w:t xml:space="preserve">var.</w:t>
+              <w:t xml:space="preserve">dyn.</w:t>
             </w:r>
           </w:p>
         </w:tc>
@@ -8654,7 +12371,7 @@
               <w:jc w:val="left"/>
             </w:pPr>
             <w:r>
-              <w:t xml:space="preserve">var.</w:t>
+              <w:t xml:space="preserve">dyn.</w:t>
             </w:r>
           </w:p>
         </w:tc>
@@ -8737,7 +12454,7 @@
               <w:jc w:val="left"/>
             </w:pPr>
             <w:r>
-              <w:t xml:space="preserve">var.</w:t>
+              <w:t xml:space="preserve">dyn.</w:t>
             </w:r>
           </w:p>
         </w:tc>
@@ -8755,7 +12472,7 @@
               </m:r>
             </m:oMath>
             <w:r>
-              <w:t xml:space="preserve">,</w:t>
+              <w:t xml:space="preserve">;</w:t>
             </w:r>
             <w:r>
               <w:t xml:space="preserve"> </w:t>
@@ -8783,7 +12500,7 @@
               <w:jc w:val="left"/>
             </w:pPr>
             <w:r>
-              <w:t xml:space="preserve">Constant, density-dependent straying rate</w:t>
+              <w:t xml:space="preserve">Constant, density-dependent straying</w:t>
             </w:r>
           </w:p>
         </w:tc>
@@ -8793,8 +12510,25 @@
               <w:pStyle w:val="Compact"/>
               <w:jc w:val="left"/>
             </w:pPr>
+            <m:oMath>
+              <m:r>
+                <m:t>(</m:t>
+              </m:r>
+              <m:r>
+                <m:t>0</m:t>
+              </m:r>
+              <m:r>
+                <m:t>,</m:t>
+              </m:r>
+              <m:r>
+                <m:t>0.5</m:t>
+              </m:r>
+              <m:r>
+                <m:t>)</m:t>
+              </m:r>
+            </m:oMath>
             <w:r>
-              <w:t xml:space="preserve">var.</w:t>
+              <w:t xml:space="preserve">; dyn.</w:t>
             </w:r>
           </w:p>
         </w:tc>
@@ -8829,7 +12563,7 @@
               <w:jc w:val="left"/>
             </w:pPr>
             <w:r>
-              <w:t xml:space="preserve">Straying rate of an individual</w:t>
+              <w:t xml:space="preserve">Individual straying probability</w:t>
             </w:r>
           </w:p>
         </w:tc>
@@ -8839,9 +12573,23 @@
               <w:pStyle w:val="Compact"/>
               <w:jc w:val="left"/>
             </w:pPr>
-            <w:r>
-              <w:t xml:space="preserve">var.</w:t>
-            </w:r>
+            <m:oMath>
+              <m:r>
+                <m:t>(</m:t>
+              </m:r>
+              <m:r>
+                <m:t>0</m:t>
+              </m:r>
+              <m:r>
+                <m:t>,</m:t>
+              </m:r>
+              <m:r>
+                <m:t>0.5</m:t>
+              </m:r>
+              <m:r>
+                <m:t>)</m:t>
+              </m:r>
+            </m:oMath>
           </w:p>
         </w:tc>
       </w:tr>
@@ -8876,63 +12624,41 @@
               <w:pStyle w:val="Compact"/>
               <w:jc w:val="left"/>
             </w:pPr>
-            <w:r>
-              <w:t xml:space="preserve">var.</w:t>
-            </w:r>
-          </w:p>
-        </w:tc>
-      </w:tr>
-      <w:tr>
-        <w:tc>
-          <w:p>
-            <w:pPr>
-              <w:pStyle w:val="Compact"/>
-              <w:jc w:val="left"/>
-            </w:pPr>
             <m:oMath>
-              <m:sSub>
+              <m:r>
+                <m:t>(</m:t>
+              </m:r>
+              <m:sSup>
                 <m:e>
                   <m:r>
-                    <m:t>R</m:t>
+                    <m:t>10</m:t>
                   </m:r>
                 </m:e>
-                <m:sub>
+                <m:sup>
                   <m:r>
-                    <m:t>i</m:t>
+                    <m:t>1</m:t>
                   </m:r>
-                </m:sub>
-              </m:sSub>
-            </m:oMath>
-          </w:p>
-        </w:tc>
-        <w:tc>
-          <w:p>
-            <w:pPr>
-              <w:pStyle w:val="Compact"/>
-              <w:jc w:val="left"/>
-            </w:pPr>
-            <w:r>
-              <w:t xml:space="preserve">Recruitment rate of population</w:t>
-            </w:r>
-            <w:r>
-              <w:t xml:space="preserve"> </w:t>
-            </w:r>
-            <m:oMath>
+                </m:sup>
+              </m:sSup>
               <m:r>
-                <m:t>i</m:t>
+                <m:t>,</m:t>
+              </m:r>
+              <m:sSup>
+                <m:e>
+                  <m:r>
+                    <m:t>10</m:t>
+                  </m:r>
+                </m:e>
+                <m:sup>
+                  <m:r>
+                    <m:t>5</m:t>
+                  </m:r>
+                </m:sup>
+              </m:sSup>
+              <m:r>
+                <m:t>)</m:t>
               </m:r>
             </m:oMath>
-          </w:p>
-        </w:tc>
-        <w:tc>
-          <w:p>
-            <w:pPr>
-              <w:pStyle w:val="Compact"/>
-              <w:jc w:val="left"/>
-            </w:pPr>
-            <w:r>
-              <w:t xml:space="preserve">var.</w:t>
-            </w:r>
           </w:p>
         </w:tc>
       </w:tr>
@@ -9248,7 +12974,7 @@
               <w:jc w:val="left"/>
             </w:pPr>
             <w:r>
-              <w:t xml:space="preserve">var.</w:t>
+              <w:t xml:space="preserve">2.0</w:t>
             </w:r>
           </w:p>
         </w:tc>
@@ -9353,9 +13079,14 @@
               <w:pStyle w:val="Compact"/>
               <w:jc w:val="left"/>
             </w:pPr>
-            <w:r>
-              <w:t xml:space="preserve">var.</w:t>
-            </w:r>
+            <m:oMath>
+              <m:r>
+                <m:t>≥</m:t>
+              </m:r>
+              <m:r>
+                <m:t>1</m:t>
+              </m:r>
+            </m:oMath>
           </w:p>
         </w:tc>
       </w:tr>
@@ -9417,7 +13148,7 @@
           <wp:inline>
             <wp:extent cx="3810000" cy="2540000"/>
             <wp:effectExtent b="0" l="0" r="0" t="0"/>
-            <wp:docPr descr=" The steady-state densities of N_i and N_j vs. straying m for the constant straying model. Alternative stable states exist for regimes I and II, labeled RI and RII, respectively. One configuration exists in regime I: an asymmetric dominant/subordinate state (red and blue lines, respectively). Two configurations exist in regime II: a symmetric, intermediate state (solid line), and an asymmetric dominant/subordinate state (red and blue dashed lines, respectively). " title="" id="1" name="Picture"/>
+            <wp:docPr descr=" The steady-state densities of N_i and N_j vs. straying m for the constant straying model. Alternative stable states exist for regimes I and II, labeled RI and RII, respectively. Two configurations exist in regime I: a symmetric, intermediate state (solid line), and an asymmetric dominant/subordinate state (red and blue dashed lines, respectively). One configuration exists in regime II: an asymmetric dominant/subordinate state (red and blue lines, respectively). Inset: An illustration of the alternative stable states (solid lines) in regime I (light gray area) and II (dark gray area). The dividing line that separates initial conditions that approach the symmetric (sym.) and asymmetric (asym.) solution is a separatrix (dashed line) that runs through an unstable fixed point. " title="" id="1" name="Picture"/>
             <a:graphic>
               <a:graphicData uri="http://schemas.openxmlformats.org/drawingml/2006/picture">
                 <pic:pic>
@@ -9535,13 +13266,25 @@
         <w:t xml:space="preserve"> </w:t>
       </w:r>
       <w:r>
-        <w:t xml:space="preserve">One configuration exists in regime I: an asymmetric dominant/subordinate state (red and blue lines, respectively).</w:t>
-      </w:r>
-      <w:r>
-        <w:t xml:space="preserve"> </w:t>
-      </w:r>
-      <w:r>
-        <w:t xml:space="preserve">Two configurations exist in regime II: a symmetric, intermediate state (solid line), and an asymmetric dominant/subordinate state (red and blue dashed lines, respectively).</w:t>
+        <w:t xml:space="preserve">Two configurations exist in regime I: a symmetric, intermediate state (solid line), and an asymmetric dominant/subordinate state (red and blue dashed lines, respectively).</w:t>
+      </w:r>
+      <w:r>
+        <w:t xml:space="preserve"> </w:t>
+      </w:r>
+      <w:r>
+        <w:t xml:space="preserve">One configuration exists in regime II: an asymmetric dominant/subordinate state (red and blue lines, respectively).</w:t>
+      </w:r>
+      <w:r>
+        <w:t xml:space="preserve"> </w:t>
+      </w:r>
+      <w:r>
+        <w:t xml:space="preserve">Inset: An illustration of the alternative stable states (solid lines) in regime I (light gray area) and II (dark gray area).</w:t>
+      </w:r>
+      <w:r>
+        <w:t xml:space="preserve"> </w:t>
+      </w:r>
+      <w:r>
+        <w:t xml:space="preserve">The dividing line that separates initial conditions that approach the symmetric (sym.) and asymmetric (asym.) solution is a separatrix (dashed line) that runs through an unstable fixed point.</w:t>
       </w:r>
       <w:r>
         <w:t xml:space="preserve"> </w:t>
@@ -9890,7 +13633,7 @@
     </w:lvl>
   </w:abstractNum>
   <w:abstractNum w:abstractNumId="990">
-    <w:nsid w:val="18dc5a7d"/>
+    <w:nsid w:val="8e7837f9"/>
     <w:multiLevelType w:val="multilevel"/>
     <w:lvl w:ilvl="0">
       <w:numFmt w:val="bullet"/>
